--- a/B23 Ex02 Roy 200597557 Guy 208375899.docx
+++ b/B23 Ex02 Roy 200597557 Guy 208375899.docx
@@ -663,116 +663,23 @@
         <w:spacing w:after="0" w:line="240" w:lineRule="auto"/>
         <w:ind w:right="720"/>
       </w:pPr>
-    </w:p>
-    <w:p>
-      <w:pPr>
-        <w:numPr>
-          <w:ilvl w:val="0"/>
-          <w:numId w:val="1"/>
-        </w:numPr>
-        <w:spacing w:after="0" w:line="240" w:lineRule="auto"/>
-      </w:pPr>
-      <w:r>
-        <w:t>Sequence Diagram</w:t>
-      </w:r>
-    </w:p>
-    <w:p>
-      <w:pPr>
-        <w:spacing w:after="0" w:line="240" w:lineRule="auto"/>
-        <w:ind w:right="720"/>
-        <w:rPr>
-          <w:rtl/>
-        </w:rPr>
-      </w:pPr>
-      <w:r>
-        <w:rPr>
-          <w:rFonts w:hint="cs"/>
-          <w:rtl/>
-        </w:rPr>
-        <w:t>[</w:t>
-      </w:r>
-      <w:r>
-        <w:t>sequence diagram</w:t>
-      </w:r>
-      <w:r>
-        <w:rPr>
-          <w:rFonts w:hint="cs"/>
-          <w:rtl/>
-        </w:rPr>
-        <w:t xml:space="preserve"> שמציגה את התהליך שקשור לתבנית</w:t>
-      </w:r>
-      <w:r>
-        <w:rPr>
-          <w:rFonts w:hint="cs"/>
-          <w:rtl/>
-        </w:rPr>
-        <w:t xml:space="preserve"> והאינטראקציה בין המחלקות</w:t>
-      </w:r>
-      <w:r>
-        <w:rPr>
-          <w:rFonts w:hint="cs"/>
-          <w:rtl/>
-        </w:rPr>
-        <w:t>]</w:t>
-      </w:r>
-    </w:p>
-    <w:p>
-      <w:pPr>
-        <w:spacing w:after="0" w:line="240" w:lineRule="auto"/>
-        <w:ind w:right="720"/>
-        <w:rPr>
-          <w:rtl/>
-        </w:rPr>
-      </w:pPr>
-    </w:p>
-    <w:p>
-      <w:pPr>
-        <w:numPr>
-          <w:ilvl w:val="0"/>
-          <w:numId w:val="1"/>
-        </w:numPr>
-        <w:spacing w:after="0" w:line="240" w:lineRule="auto"/>
-      </w:pPr>
-      <w:r>
-        <w:t>Class Diagram</w:t>
-      </w:r>
-      <w:r>
-        <w:rPr>
-          <w:rFonts w:hint="cs"/>
-          <w:rtl/>
-        </w:rPr>
-        <w:tab/>
-      </w:r>
-    </w:p>
-    <w:p>
-      <w:pPr>
-        <w:spacing w:after="0" w:line="240" w:lineRule="auto"/>
-        <w:ind w:right="720"/>
-      </w:pPr>
-    </w:p>
-    <w:p>
-      <w:pPr>
-        <w:spacing w:after="0" w:line="240" w:lineRule="auto"/>
-        <w:ind w:right="720"/>
-      </w:pPr>
-      <w:r>
-        <w:rPr>
-          <w:rFonts w:hint="cs"/>
+      <w:r>
+        <w:rPr>
           <w:noProof/>
         </w:rPr>
         <w:drawing>
-          <wp:anchor distT="0" distB="0" distL="114300" distR="114300" simplePos="0" relativeHeight="251657216" behindDoc="0" locked="0" layoutInCell="1" allowOverlap="1" wp14:anchorId="51CECC17" wp14:editId="58307DA6">
+          <wp:anchor distT="0" distB="0" distL="114300" distR="114300" simplePos="0" relativeHeight="251680768" behindDoc="1" locked="0" layoutInCell="1" allowOverlap="1" wp14:anchorId="7720D216" wp14:editId="63ED3924">
             <wp:simplePos x="0" y="0"/>
             <wp:positionH relativeFrom="column">
-              <wp:posOffset>381000</wp:posOffset>
+              <wp:posOffset>-844550</wp:posOffset>
             </wp:positionH>
             <wp:positionV relativeFrom="paragraph">
-              <wp:posOffset>6350</wp:posOffset>
+              <wp:posOffset>167005</wp:posOffset>
             </wp:positionV>
-            <wp:extent cx="4023360" cy="3644895"/>
+            <wp:extent cx="7132319" cy="4558030"/>
             <wp:effectExtent l="0" t="0" r="0" b="0"/>
             <wp:wrapNone/>
-            <wp:docPr id="2115884139" name="Picture 1"/>
+            <wp:docPr id="331232559" name="Picture 1"/>
             <wp:cNvGraphicFramePr>
               <a:graphicFrameLocks xmlns:a="http://schemas.openxmlformats.org/drawingml/2006/main" noChangeAspect="1"/>
             </wp:cNvGraphicFramePr>
@@ -801,7 +708,283 @@
                   <pic:spPr bwMode="auto">
                     <a:xfrm>
                       <a:off x="0" y="0"/>
-                      <a:ext cx="4023360" cy="3644895"/>
+                      <a:ext cx="7132319" cy="4558030"/>
+                    </a:xfrm>
+                    <a:prstGeom prst="rect">
+                      <a:avLst/>
+                    </a:prstGeom>
+                    <a:noFill/>
+                    <a:ln>
+                      <a:noFill/>
+                    </a:ln>
+                  </pic:spPr>
+                </pic:pic>
+              </a:graphicData>
+            </a:graphic>
+            <wp14:sizeRelH relativeFrom="margin">
+              <wp14:pctWidth>0</wp14:pctWidth>
+            </wp14:sizeRelH>
+            <wp14:sizeRelV relativeFrom="margin">
+              <wp14:pctHeight>0</wp14:pctHeight>
+            </wp14:sizeRelV>
+          </wp:anchor>
+        </w:drawing>
+      </w:r>
+    </w:p>
+    <w:p>
+      <w:pPr>
+        <w:numPr>
+          <w:ilvl w:val="0"/>
+          <w:numId w:val="1"/>
+        </w:numPr>
+        <w:spacing w:after="0" w:line="240" w:lineRule="auto"/>
+      </w:pPr>
+      <w:r>
+        <w:t>Sequence Diagram</w:t>
+      </w:r>
+    </w:p>
+    <w:p>
+      <w:pPr>
+        <w:spacing w:after="0" w:line="240" w:lineRule="auto"/>
+        <w:ind w:right="720"/>
+      </w:pPr>
+    </w:p>
+    <w:p>
+      <w:pPr>
+        <w:spacing w:after="0" w:line="240" w:lineRule="auto"/>
+        <w:ind w:right="720"/>
+      </w:pPr>
+    </w:p>
+    <w:p>
+      <w:pPr>
+        <w:spacing w:after="0" w:line="240" w:lineRule="auto"/>
+        <w:ind w:right="720"/>
+      </w:pPr>
+    </w:p>
+    <w:p>
+      <w:pPr>
+        <w:spacing w:after="0" w:line="240" w:lineRule="auto"/>
+        <w:ind w:right="720"/>
+      </w:pPr>
+    </w:p>
+    <w:p>
+      <w:pPr>
+        <w:spacing w:after="0" w:line="240" w:lineRule="auto"/>
+        <w:ind w:right="720"/>
+      </w:pPr>
+    </w:p>
+    <w:p>
+      <w:pPr>
+        <w:spacing w:after="0" w:line="240" w:lineRule="auto"/>
+        <w:ind w:right="720"/>
+      </w:pPr>
+    </w:p>
+    <w:p>
+      <w:pPr>
+        <w:spacing w:after="0" w:line="240" w:lineRule="auto"/>
+        <w:ind w:right="720"/>
+      </w:pPr>
+    </w:p>
+    <w:p>
+      <w:pPr>
+        <w:spacing w:after="0" w:line="240" w:lineRule="auto"/>
+        <w:ind w:right="720"/>
+      </w:pPr>
+    </w:p>
+    <w:p>
+      <w:pPr>
+        <w:spacing w:after="0" w:line="240" w:lineRule="auto"/>
+        <w:ind w:right="720"/>
+      </w:pPr>
+    </w:p>
+    <w:p>
+      <w:pPr>
+        <w:spacing w:after="0" w:line="240" w:lineRule="auto"/>
+        <w:ind w:right="720"/>
+      </w:pPr>
+    </w:p>
+    <w:p>
+      <w:pPr>
+        <w:spacing w:after="0" w:line="240" w:lineRule="auto"/>
+        <w:ind w:right="720"/>
+      </w:pPr>
+    </w:p>
+    <w:p>
+      <w:pPr>
+        <w:spacing w:after="0" w:line="240" w:lineRule="auto"/>
+        <w:ind w:right="720"/>
+      </w:pPr>
+    </w:p>
+    <w:p>
+      <w:pPr>
+        <w:spacing w:after="0" w:line="240" w:lineRule="auto"/>
+        <w:ind w:right="720"/>
+      </w:pPr>
+    </w:p>
+    <w:p>
+      <w:pPr>
+        <w:spacing w:after="0" w:line="240" w:lineRule="auto"/>
+        <w:ind w:right="720"/>
+      </w:pPr>
+    </w:p>
+    <w:p>
+      <w:pPr>
+        <w:spacing w:after="0" w:line="240" w:lineRule="auto"/>
+        <w:ind w:right="720"/>
+      </w:pPr>
+    </w:p>
+    <w:p>
+      <w:pPr>
+        <w:spacing w:after="0" w:line="240" w:lineRule="auto"/>
+        <w:ind w:right="720"/>
+      </w:pPr>
+    </w:p>
+    <w:p>
+      <w:pPr>
+        <w:spacing w:after="0" w:line="240" w:lineRule="auto"/>
+        <w:ind w:right="720"/>
+      </w:pPr>
+    </w:p>
+    <w:p>
+      <w:pPr>
+        <w:spacing w:after="0" w:line="240" w:lineRule="auto"/>
+        <w:ind w:right="720"/>
+      </w:pPr>
+    </w:p>
+    <w:p>
+      <w:pPr>
+        <w:spacing w:after="0" w:line="240" w:lineRule="auto"/>
+        <w:ind w:right="720"/>
+      </w:pPr>
+    </w:p>
+    <w:p>
+      <w:pPr>
+        <w:spacing w:after="0" w:line="240" w:lineRule="auto"/>
+        <w:ind w:right="720"/>
+      </w:pPr>
+    </w:p>
+    <w:p>
+      <w:pPr>
+        <w:spacing w:after="0" w:line="240" w:lineRule="auto"/>
+        <w:ind w:right="720"/>
+      </w:pPr>
+    </w:p>
+    <w:p>
+      <w:pPr>
+        <w:spacing w:after="0" w:line="240" w:lineRule="auto"/>
+        <w:ind w:right="720"/>
+      </w:pPr>
+    </w:p>
+    <w:p>
+      <w:pPr>
+        <w:spacing w:after="0" w:line="240" w:lineRule="auto"/>
+        <w:ind w:right="720"/>
+      </w:pPr>
+    </w:p>
+    <w:p>
+      <w:pPr>
+        <w:spacing w:after="0" w:line="240" w:lineRule="auto"/>
+        <w:ind w:right="720"/>
+      </w:pPr>
+    </w:p>
+    <w:p>
+      <w:pPr>
+        <w:spacing w:after="0" w:line="240" w:lineRule="auto"/>
+        <w:ind w:right="720"/>
+      </w:pPr>
+    </w:p>
+    <w:p>
+      <w:pPr>
+        <w:spacing w:after="0" w:line="240" w:lineRule="auto"/>
+        <w:ind w:right="720"/>
+      </w:pPr>
+    </w:p>
+    <w:p>
+      <w:pPr>
+        <w:spacing w:after="0" w:line="240" w:lineRule="auto"/>
+        <w:ind w:right="720"/>
+        <w:rPr>
+          <w:rtl/>
+        </w:rPr>
+      </w:pPr>
+    </w:p>
+    <w:p>
+      <w:pPr>
+        <w:numPr>
+          <w:ilvl w:val="0"/>
+          <w:numId w:val="1"/>
+        </w:numPr>
+        <w:spacing w:after="0" w:line="240" w:lineRule="auto"/>
+      </w:pPr>
+      <w:r>
+        <w:t>Class Diagram</w:t>
+      </w:r>
+      <w:r>
+        <w:rPr>
+          <w:rFonts w:hint="cs"/>
+          <w:rtl/>
+        </w:rPr>
+        <w:tab/>
+      </w:r>
+    </w:p>
+    <w:p>
+      <w:pPr>
+        <w:spacing w:after="0" w:line="240" w:lineRule="auto"/>
+        <w:ind w:right="720"/>
+      </w:pPr>
+    </w:p>
+    <w:p>
+      <w:pPr>
+        <w:spacing w:after="0" w:line="240" w:lineRule="auto"/>
+        <w:ind w:right="720"/>
+      </w:pPr>
+      <w:r>
+        <w:rPr>
+          <w:rFonts w:hint="cs"/>
+          <w:noProof/>
+        </w:rPr>
+        <w:drawing>
+          <wp:anchor distT="0" distB="0" distL="114300" distR="114300" simplePos="0" relativeHeight="251619328" behindDoc="1" locked="0" layoutInCell="1" allowOverlap="1" wp14:anchorId="51CECC17" wp14:editId="55597E67">
+            <wp:simplePos x="0" y="0"/>
+            <wp:positionH relativeFrom="column">
+              <wp:posOffset>450850</wp:posOffset>
+            </wp:positionH>
+            <wp:positionV relativeFrom="paragraph">
+              <wp:posOffset>4445</wp:posOffset>
+            </wp:positionV>
+            <wp:extent cx="4575115" cy="3644265"/>
+            <wp:effectExtent l="0" t="0" r="0" b="0"/>
+            <wp:wrapNone/>
+            <wp:docPr id="2115884139" name="Picture 1"/>
+            <wp:cNvGraphicFramePr>
+              <a:graphicFrameLocks xmlns:a="http://schemas.openxmlformats.org/drawingml/2006/main" noChangeAspect="1"/>
+            </wp:cNvGraphicFramePr>
+            <a:graphic xmlns:a="http://schemas.openxmlformats.org/drawingml/2006/main">
+              <a:graphicData uri="http://schemas.openxmlformats.org/drawingml/2006/picture">
+                <pic:pic xmlns:pic="http://schemas.openxmlformats.org/drawingml/2006/picture">
+                  <pic:nvPicPr>
+                    <pic:cNvPr id="0" name="Picture 1"/>
+                    <pic:cNvPicPr>
+                      <a:picLocks noChangeAspect="1" noChangeArrowheads="1"/>
+                    </pic:cNvPicPr>
+                  </pic:nvPicPr>
+                  <pic:blipFill>
+                    <a:blip r:embed="rId10">
+                      <a:extLst>
+                        <a:ext uri="{28A0092B-C50C-407E-A947-70E740481C1C}">
+                          <a14:useLocalDpi xmlns:a14="http://schemas.microsoft.com/office/drawing/2010/main" val="0"/>
+                        </a:ext>
+                      </a:extLst>
+                    </a:blip>
+                    <a:srcRect/>
+                    <a:stretch>
+                      <a:fillRect/>
+                    </a:stretch>
+                  </pic:blipFill>
+                  <pic:spPr bwMode="auto">
+                    <a:xfrm>
+                      <a:off x="0" y="0"/>
+                      <a:ext cx="4578823" cy="3647219"/>
                     </a:xfrm>
                     <a:prstGeom prst="rect">
                       <a:avLst/>
@@ -955,24 +1138,6 @@
     </w:p>
     <w:p>
       <w:pPr>
-        <w:spacing w:after="0" w:line="240" w:lineRule="auto"/>
-        <w:ind w:right="720"/>
-      </w:pPr>
-    </w:p>
-    <w:p>
-      <w:pPr>
-        <w:spacing w:after="0" w:line="240" w:lineRule="auto"/>
-        <w:ind w:right="720"/>
-      </w:pPr>
-    </w:p>
-    <w:p>
-      <w:pPr>
-        <w:spacing w:after="0" w:line="240" w:lineRule="auto"/>
-        <w:ind w:right="720"/>
-      </w:pPr>
-    </w:p>
-    <w:p>
-      <w:pPr>
         <w:pStyle w:val="Heading3"/>
         <w:rPr>
           <w:rtl/>
@@ -1714,7 +1879,7 @@
         <w:spacing w:after="0" w:line="240" w:lineRule="auto"/>
         <w:ind w:right="720"/>
         <w:rPr>
-          <w:rtl/>
+          <w:rFonts w:cs="Arial"/>
         </w:rPr>
       </w:pPr>
       <w:r>
@@ -1766,6 +1931,27 @@
         </w:rPr>
         <w:t>.</w:t>
       </w:r>
+    </w:p>
+    <w:p>
+      <w:pPr>
+        <w:spacing w:after="0" w:line="240" w:lineRule="auto"/>
+        <w:ind w:right="720"/>
+      </w:pPr>
+    </w:p>
+    <w:p>
+      <w:pPr>
+        <w:spacing w:after="0" w:line="240" w:lineRule="auto"/>
+        <w:ind w:right="720"/>
+      </w:pPr>
+    </w:p>
+    <w:p>
+      <w:pPr>
+        <w:spacing w:after="0" w:line="240" w:lineRule="auto"/>
+        <w:ind w:right="720"/>
+        <w:rPr>
+          <w:rtl/>
+        </w:rPr>
+      </w:pPr>
     </w:p>
     <w:p>
       <w:pPr>
@@ -1968,252 +2154,13 @@
           <w:numId w:val="1"/>
         </w:numPr>
         <w:spacing w:after="0" w:line="240" w:lineRule="auto"/>
+        <w:rPr>
+          <w:rtl/>
+        </w:rPr>
       </w:pPr>
       <w:r>
         <w:t>Sequence Diagram</w:t>
       </w:r>
-    </w:p>
-    <w:p>
-      <w:pPr>
-        <w:spacing w:after="0" w:line="240" w:lineRule="auto"/>
-        <w:ind w:right="720"/>
-        <w:rPr>
-          <w:rtl/>
-        </w:rPr>
-      </w:pPr>
-      <w:r>
-        <w:rPr>
-          <w:rFonts w:hint="cs"/>
-          <w:rtl/>
-        </w:rPr>
-        <w:t>[</w:t>
-      </w:r>
-      <w:r>
-        <w:t>sequence diagram</w:t>
-      </w:r>
-      <w:r>
-        <w:rPr>
-          <w:rFonts w:hint="cs"/>
-          <w:rtl/>
-        </w:rPr>
-        <w:t xml:space="preserve"> שמציגה את התהליך שקשור לתבנית והאינטראקציה בין המחלקות]</w:t>
-      </w:r>
-    </w:p>
-    <w:p>
-      <w:pPr>
-        <w:spacing w:after="0" w:line="240" w:lineRule="auto"/>
-        <w:ind w:right="720"/>
-        <w:rPr>
-          <w:rtl/>
-        </w:rPr>
-      </w:pPr>
-    </w:p>
-    <w:p>
-      <w:pPr>
-        <w:spacing w:after="0" w:line="240" w:lineRule="auto"/>
-        <w:ind w:right="720"/>
-        <w:rPr>
-          <w:rtl/>
-        </w:rPr>
-      </w:pPr>
-    </w:p>
-    <w:p>
-      <w:pPr>
-        <w:spacing w:after="0" w:line="240" w:lineRule="auto"/>
-        <w:ind w:right="720"/>
-        <w:rPr>
-          <w:rtl/>
-        </w:rPr>
-      </w:pPr>
-    </w:p>
-    <w:p>
-      <w:pPr>
-        <w:spacing w:after="0" w:line="240" w:lineRule="auto"/>
-        <w:ind w:right="720"/>
-        <w:rPr>
-          <w:rtl/>
-        </w:rPr>
-      </w:pPr>
-    </w:p>
-    <w:p>
-      <w:pPr>
-        <w:spacing w:after="0" w:line="240" w:lineRule="auto"/>
-        <w:ind w:right="720"/>
-        <w:rPr>
-          <w:rtl/>
-        </w:rPr>
-      </w:pPr>
-    </w:p>
-    <w:p>
-      <w:pPr>
-        <w:spacing w:after="0" w:line="240" w:lineRule="auto"/>
-        <w:ind w:right="720"/>
-        <w:rPr>
-          <w:rtl/>
-        </w:rPr>
-      </w:pPr>
-    </w:p>
-    <w:p>
-      <w:pPr>
-        <w:spacing w:after="0" w:line="240" w:lineRule="auto"/>
-        <w:ind w:right="720"/>
-        <w:rPr>
-          <w:rtl/>
-        </w:rPr>
-      </w:pPr>
-    </w:p>
-    <w:p>
-      <w:pPr>
-        <w:spacing w:after="0" w:line="240" w:lineRule="auto"/>
-        <w:ind w:right="720"/>
-        <w:rPr>
-          <w:rtl/>
-        </w:rPr>
-      </w:pPr>
-    </w:p>
-    <w:p>
-      <w:pPr>
-        <w:spacing w:after="0" w:line="240" w:lineRule="auto"/>
-        <w:ind w:right="720"/>
-        <w:rPr>
-          <w:rtl/>
-        </w:rPr>
-      </w:pPr>
-    </w:p>
-    <w:p>
-      <w:pPr>
-        <w:spacing w:after="0" w:line="240" w:lineRule="auto"/>
-        <w:ind w:right="720"/>
-        <w:rPr>
-          <w:rtl/>
-        </w:rPr>
-      </w:pPr>
-    </w:p>
-    <w:p>
-      <w:pPr>
-        <w:spacing w:after="0" w:line="240" w:lineRule="auto"/>
-        <w:ind w:right="720"/>
-        <w:rPr>
-          <w:rtl/>
-        </w:rPr>
-      </w:pPr>
-    </w:p>
-    <w:p>
-      <w:pPr>
-        <w:spacing w:after="0" w:line="240" w:lineRule="auto"/>
-        <w:ind w:right="720"/>
-        <w:rPr>
-          <w:rtl/>
-        </w:rPr>
-      </w:pPr>
-    </w:p>
-    <w:p>
-      <w:pPr>
-        <w:spacing w:after="0" w:line="240" w:lineRule="auto"/>
-        <w:ind w:right="720"/>
-        <w:rPr>
-          <w:rtl/>
-        </w:rPr>
-      </w:pPr>
-    </w:p>
-    <w:p>
-      <w:pPr>
-        <w:spacing w:after="0" w:line="240" w:lineRule="auto"/>
-        <w:ind w:right="720"/>
-        <w:rPr>
-          <w:rtl/>
-        </w:rPr>
-      </w:pPr>
-    </w:p>
-    <w:p>
-      <w:pPr>
-        <w:spacing w:after="0" w:line="240" w:lineRule="auto"/>
-        <w:ind w:right="720"/>
-        <w:rPr>
-          <w:rtl/>
-        </w:rPr>
-      </w:pPr>
-    </w:p>
-    <w:p>
-      <w:pPr>
-        <w:spacing w:after="0" w:line="240" w:lineRule="auto"/>
-        <w:ind w:right="720"/>
-        <w:rPr>
-          <w:rtl/>
-        </w:rPr>
-      </w:pPr>
-    </w:p>
-    <w:p>
-      <w:pPr>
-        <w:spacing w:after="0" w:line="240" w:lineRule="auto"/>
-        <w:ind w:right="720"/>
-        <w:rPr>
-          <w:rtl/>
-        </w:rPr>
-      </w:pPr>
-    </w:p>
-    <w:p>
-      <w:pPr>
-        <w:spacing w:after="0" w:line="240" w:lineRule="auto"/>
-        <w:ind w:right="720"/>
-        <w:rPr>
-          <w:rtl/>
-        </w:rPr>
-      </w:pPr>
-    </w:p>
-    <w:p>
-      <w:pPr>
-        <w:spacing w:after="0" w:line="240" w:lineRule="auto"/>
-        <w:ind w:right="720"/>
-        <w:rPr>
-          <w:rtl/>
-        </w:rPr>
-      </w:pPr>
-    </w:p>
-    <w:p>
-      <w:pPr>
-        <w:spacing w:after="0" w:line="240" w:lineRule="auto"/>
-        <w:ind w:right="720"/>
-        <w:rPr>
-          <w:rtl/>
-        </w:rPr>
-      </w:pPr>
-    </w:p>
-    <w:p>
-      <w:pPr>
-        <w:spacing w:after="0" w:line="240" w:lineRule="auto"/>
-        <w:ind w:right="720"/>
-        <w:rPr>
-          <w:rtl/>
-        </w:rPr>
-      </w:pPr>
-    </w:p>
-    <w:p>
-      <w:pPr>
-        <w:spacing w:after="0" w:line="240" w:lineRule="auto"/>
-        <w:ind w:right="720"/>
-        <w:rPr>
-          <w:rtl/>
-        </w:rPr>
-      </w:pPr>
-    </w:p>
-    <w:p>
-      <w:pPr>
-        <w:spacing w:after="0" w:line="240" w:lineRule="auto"/>
-        <w:ind w:right="720"/>
-        <w:rPr>
-          <w:rtl/>
-        </w:rPr>
-      </w:pPr>
-    </w:p>
-    <w:p>
-      <w:pPr>
-        <w:spacing w:after="0" w:line="240" w:lineRule="auto"/>
-        <w:ind w:right="720"/>
-        <w:rPr>
-          <w:rtl/>
-        </w:rPr>
-      </w:pPr>
     </w:p>
     <w:p>
       <w:pPr>
@@ -2235,32 +2182,135 @@
       <w:r>
         <w:t>Class Diagram</w:t>
       </w:r>
+    </w:p>
+    <w:p>
+      <w:pPr>
+        <w:spacing w:after="0" w:line="240" w:lineRule="auto"/>
+        <w:ind w:left="360" w:right="720"/>
+      </w:pPr>
+      <w:r>
+        <w:t>@</w:t>
+      </w:r>
       <w:r>
         <w:rPr>
           <w:rFonts w:hint="cs"/>
           <w:rtl/>
         </w:rPr>
-        <w:tab/>
-      </w:r>
-    </w:p>
-    <w:p>
+        <w:t xml:space="preserve"> </w:t>
+      </w:r>
+      <w:r>
+        <w:rPr>
+          <w:rFonts w:hint="cs"/>
+          <w:rtl/>
+        </w:rPr>
+        <w:t>ה"שחקנים":</w:t>
+      </w:r>
+    </w:p>
+    <w:p>
+      <w:pPr>
+        <w:spacing w:after="0" w:line="240" w:lineRule="auto"/>
+        <w:ind w:left="360" w:right="720"/>
+      </w:pPr>
+      <w:proofErr w:type="spellStart"/>
+      <w:r>
+        <w:t>IObject</w:t>
+      </w:r>
+      <w:proofErr w:type="spellEnd"/>
+      <w:r>
+        <w:t xml:space="preserve"> as “Target”</w:t>
+      </w:r>
+    </w:p>
+    <w:p>
+      <w:pPr>
+        <w:spacing w:after="0" w:line="240" w:lineRule="auto"/>
+        <w:ind w:left="360" w:right="720"/>
+      </w:pPr>
+      <w:proofErr w:type="spellStart"/>
+      <w:r>
+        <w:t>FacebookWrapperOwnerObject</w:t>
+      </w:r>
+      <w:proofErr w:type="spellEnd"/>
+      <w:r>
+        <w:t xml:space="preserve"> as “</w:t>
+      </w:r>
+      <w:proofErr w:type="spellStart"/>
+      <w:r>
+        <w:t>Adaptee</w:t>
+      </w:r>
+      <w:proofErr w:type="spellEnd"/>
+      <w:r>
+        <w:t>”</w:t>
+      </w:r>
+    </w:p>
+    <w:p>
+      <w:pPr>
+        <w:spacing w:after="0" w:line="240" w:lineRule="auto"/>
+        <w:ind w:left="360" w:right="720"/>
+        <w:rPr>
+          <w:rStyle w:val="Strong"/>
+        </w:rPr>
+      </w:pPr>
+      <w:proofErr w:type="spellStart"/>
+      <w:proofErr w:type="gramStart"/>
+      <w:r>
+        <w:rPr>
+          <w:rStyle w:val="Strong"/>
+        </w:rPr>
+        <w:t>PostAdapter,PageAdapter</w:t>
+      </w:r>
+      <w:proofErr w:type="gramEnd"/>
+      <w:r>
+        <w:rPr>
+          <w:rStyle w:val="Strong"/>
+        </w:rPr>
+        <w:t>,EventAdapter,GroupAdapter,AlbumAdapter</w:t>
+      </w:r>
+      <w:proofErr w:type="spellEnd"/>
+      <w:r>
+        <w:rPr>
+          <w:rStyle w:val="Strong"/>
+        </w:rPr>
+        <w:t xml:space="preserve"> as “</w:t>
+      </w:r>
+      <w:r>
+        <w:rPr>
+          <w:rStyle w:val="Strong"/>
+        </w:rPr>
+        <w:t>Adapter</w:t>
+      </w:r>
+      <w:r>
+        <w:rPr>
+          <w:rStyle w:val="Strong"/>
+        </w:rPr>
+        <w:t>”</w:t>
+      </w:r>
+    </w:p>
+    <w:p>
+      <w:pPr>
+        <w:spacing w:after="0" w:line="240" w:lineRule="auto"/>
+        <w:ind w:left="360" w:right="720"/>
+        <w:rPr>
+          <w:b/>
+          <w:bCs/>
+        </w:rPr>
+      </w:pPr>
       <w:r>
         <w:rPr>
           <w:noProof/>
         </w:rPr>
         <w:drawing>
-          <wp:anchor distT="0" distB="0" distL="114300" distR="114300" simplePos="0" relativeHeight="251670016" behindDoc="0" locked="0" layoutInCell="1" allowOverlap="1" wp14:anchorId="77F1FA2B" wp14:editId="2B500A79">
+          <wp:anchor distT="0" distB="0" distL="114300" distR="114300" simplePos="0" relativeHeight="251687936" behindDoc="1" locked="0" layoutInCell="1" allowOverlap="1" wp14:anchorId="18A5A5FA" wp14:editId="3E41D6B5">
             <wp:simplePos x="0" y="0"/>
             <wp:positionH relativeFrom="column">
-              <wp:posOffset>-1024468</wp:posOffset>
+              <wp:posOffset>-762000</wp:posOffset>
             </wp:positionH>
             <wp:positionV relativeFrom="paragraph">
-              <wp:posOffset>403225</wp:posOffset>
+              <wp:posOffset>8890</wp:posOffset>
             </wp:positionV>
-            <wp:extent cx="7120467" cy="5486077"/>
-            <wp:effectExtent l="0" t="0" r="4445" b="635"/>
+            <wp:extent cx="6369050" cy="3222263"/>
+            <wp:effectExtent l="0" t="0" r="0" b="0"/>
             <wp:wrapNone/>
-            <wp:docPr id="692679499" name="Picture 2"/>
+            <wp:docPr id="23136982" name="Picture 3"/>
             <wp:cNvGraphicFramePr>
               <a:graphicFrameLocks xmlns:a="http://schemas.openxmlformats.org/drawingml/2006/main" noChangeAspect="1"/>
             </wp:cNvGraphicFramePr>
@@ -2268,13 +2318,13 @@
               <a:graphicData uri="http://schemas.openxmlformats.org/drawingml/2006/picture">
                 <pic:pic xmlns:pic="http://schemas.openxmlformats.org/drawingml/2006/picture">
                   <pic:nvPicPr>
-                    <pic:cNvPr id="0" name="Picture 2"/>
+                    <pic:cNvPr id="0" name="Picture 3"/>
                     <pic:cNvPicPr>
                       <a:picLocks noChangeAspect="1" noChangeArrowheads="1"/>
                     </pic:cNvPicPr>
                   </pic:nvPicPr>
                   <pic:blipFill>
-                    <a:blip r:embed="rId10">
+                    <a:blip r:embed="rId11">
                       <a:extLst>
                         <a:ext uri="{28A0092B-C50C-407E-A947-70E740481C1C}">
                           <a14:useLocalDpi xmlns:a14="http://schemas.microsoft.com/office/drawing/2010/main" val="0"/>
@@ -2289,7 +2339,7 @@
                   <pic:spPr bwMode="auto">
                     <a:xfrm>
                       <a:off x="0" y="0"/>
-                      <a:ext cx="7127124" cy="5491206"/>
+                      <a:ext cx="6380885" cy="3228251"/>
                     </a:xfrm>
                     <a:prstGeom prst="rect">
                       <a:avLst/>
@@ -2311,55 +2361,159 @@
           </wp:anchor>
         </w:drawing>
       </w:r>
-    </w:p>
-    <w:p>
-      <w:pPr>
-        <w:rPr>
-          <w:rtl/>
-        </w:rPr>
-      </w:pPr>
-    </w:p>
-    <w:p>
-      <w:pPr>
-        <w:rPr>
-          <w:rtl/>
-        </w:rPr>
-      </w:pPr>
-    </w:p>
-    <w:p>
-      <w:pPr>
-        <w:rPr>
-          <w:rtl/>
-        </w:rPr>
-      </w:pPr>
-    </w:p>
-    <w:p>
-      <w:pPr>
-        <w:rPr>
-          <w:rtl/>
-        </w:rPr>
-      </w:pPr>
-    </w:p>
-    <w:p>
-      <w:pPr>
-        <w:rPr>
-          <w:rtl/>
-        </w:rPr>
-      </w:pPr>
-    </w:p>
-    <w:p>
-      <w:pPr>
-        <w:rPr>
-          <w:rtl/>
-        </w:rPr>
-      </w:pPr>
-    </w:p>
-    <w:p>
-      <w:pPr>
-        <w:rPr>
-          <w:rtl/>
-        </w:rPr>
-      </w:pPr>
+      <w:proofErr w:type="spellStart"/>
+      <w:r>
+        <w:rPr>
+          <w:rStyle w:val="Strong"/>
+        </w:rPr>
+        <w:t>AdapterFactory</w:t>
+      </w:r>
+      <w:proofErr w:type="spellEnd"/>
+      <w:r>
+        <w:rPr>
+          <w:rStyle w:val="Strong"/>
+        </w:rPr>
+        <w:t xml:space="preserve"> as “Client”</w:t>
+      </w:r>
+    </w:p>
+    <w:p>
+      <w:pPr>
+        <w:rPr>
+          <w:rtl/>
+        </w:rPr>
+      </w:pPr>
+    </w:p>
+    <w:p>
+      <w:pPr>
+        <w:rPr>
+          <w:rtl/>
+        </w:rPr>
+      </w:pPr>
+    </w:p>
+    <w:p>
+      <w:pPr>
+        <w:rPr>
+          <w:rtl/>
+        </w:rPr>
+      </w:pPr>
+    </w:p>
+    <w:p>
+      <w:pPr>
+        <w:rPr>
+          <w:rtl/>
+        </w:rPr>
+      </w:pPr>
+    </w:p>
+    <w:p>
+      <w:pPr>
+        <w:rPr>
+          <w:rtl/>
+        </w:rPr>
+      </w:pPr>
+    </w:p>
+    <w:p>
+      <w:pPr>
+        <w:rPr>
+          <w:rtl/>
+        </w:rPr>
+      </w:pPr>
+    </w:p>
+    <w:p>
+      <w:pPr>
+        <w:rPr>
+          <w:rtl/>
+        </w:rPr>
+      </w:pPr>
+    </w:p>
+    <w:p/>
+    <w:p/>
+    <w:p/>
+    <w:p/>
+    <w:p>
+      <w:r>
+        <w:rPr>
+          <w:noProof/>
+        </w:rPr>
+        <w:drawing>
+          <wp:anchor distT="0" distB="0" distL="114300" distR="114300" simplePos="0" relativeHeight="251648000" behindDoc="1" locked="0" layoutInCell="1" allowOverlap="1" wp14:anchorId="77F1FA2B" wp14:editId="5D277E56">
+            <wp:simplePos x="0" y="0"/>
+            <wp:positionH relativeFrom="column">
+              <wp:posOffset>-622300</wp:posOffset>
+            </wp:positionH>
+            <wp:positionV relativeFrom="paragraph">
+              <wp:posOffset>173990</wp:posOffset>
+            </wp:positionV>
+            <wp:extent cx="6724650" cy="4044770"/>
+            <wp:effectExtent l="0" t="0" r="0" b="0"/>
+            <wp:wrapNone/>
+            <wp:docPr id="692679499" name="Picture 2"/>
+            <wp:cNvGraphicFramePr>
+              <a:graphicFrameLocks xmlns:a="http://schemas.openxmlformats.org/drawingml/2006/main" noChangeAspect="1"/>
+            </wp:cNvGraphicFramePr>
+            <a:graphic xmlns:a="http://schemas.openxmlformats.org/drawingml/2006/main">
+              <a:graphicData uri="http://schemas.openxmlformats.org/drawingml/2006/picture">
+                <pic:pic xmlns:pic="http://schemas.openxmlformats.org/drawingml/2006/picture">
+                  <pic:nvPicPr>
+                    <pic:cNvPr id="0" name="Picture 2"/>
+                    <pic:cNvPicPr>
+                      <a:picLocks noChangeAspect="1" noChangeArrowheads="1"/>
+                    </pic:cNvPicPr>
+                  </pic:nvPicPr>
+                  <pic:blipFill>
+                    <a:blip r:embed="rId12">
+                      <a:extLst>
+                        <a:ext uri="{28A0092B-C50C-407E-A947-70E740481C1C}">
+                          <a14:useLocalDpi xmlns:a14="http://schemas.microsoft.com/office/drawing/2010/main" val="0"/>
+                        </a:ext>
+                      </a:extLst>
+                    </a:blip>
+                    <a:srcRect/>
+                    <a:stretch>
+                      <a:fillRect/>
+                    </a:stretch>
+                  </pic:blipFill>
+                  <pic:spPr bwMode="auto">
+                    <a:xfrm>
+                      <a:off x="0" y="0"/>
+                      <a:ext cx="6746114" cy="4057680"/>
+                    </a:xfrm>
+                    <a:prstGeom prst="rect">
+                      <a:avLst/>
+                    </a:prstGeom>
+                    <a:noFill/>
+                    <a:ln>
+                      <a:noFill/>
+                    </a:ln>
+                  </pic:spPr>
+                </pic:pic>
+              </a:graphicData>
+            </a:graphic>
+            <wp14:sizeRelH relativeFrom="margin">
+              <wp14:pctWidth>0</wp14:pctWidth>
+            </wp14:sizeRelH>
+            <wp14:sizeRelV relativeFrom="margin">
+              <wp14:pctHeight>0</wp14:pctHeight>
+            </wp14:sizeRelV>
+          </wp:anchor>
+        </w:drawing>
+      </w:r>
+    </w:p>
+    <w:p/>
+    <w:p/>
+    <w:p/>
+    <w:p/>
+    <w:p>
+      <w:pPr>
+        <w:tabs>
+          <w:tab w:val="left" w:pos="7502"/>
+        </w:tabs>
+      </w:pPr>
+      <w:r>
+        <w:rPr>
+          <w:rtl/>
+        </w:rPr>
+        <w:tab/>
+      </w:r>
     </w:p>
     <w:p/>
     <w:p/>
@@ -2372,40 +2526,6 @@
     <w:p/>
     <w:p>
       <w:pPr>
-        <w:tabs>
-          <w:tab w:val="left" w:pos="7502"/>
-        </w:tabs>
-      </w:pPr>
-      <w:r>
-        <w:rPr>
-          <w:rtl/>
-        </w:rPr>
-        <w:tab/>
-      </w:r>
-    </w:p>
-    <w:p/>
-    <w:p/>
-    <w:p/>
-    <w:p/>
-    <w:p/>
-    <w:p/>
-    <w:p/>
-    <w:p/>
-    <w:p/>
-    <w:p/>
-    <w:p/>
-    <w:p/>
-    <w:p>
-      <w:pPr>
-        <w:rPr>
-          <w:rtl/>
-        </w:rPr>
-      </w:pPr>
-    </w:p>
-    <w:p/>
-    <w:p/>
-    <w:p>
-      <w:pPr>
         <w:rPr>
           <w:rtl/>
         </w:rPr>
@@ -2705,14 +2825,35 @@
       <w:pPr>
         <w:spacing w:after="0" w:line="240" w:lineRule="auto"/>
         <w:ind w:right="720"/>
+        <w:rPr>
+          <w:color w:val="FFFF00"/>
+          <w:rtl/>
+        </w:rPr>
       </w:pPr>
       <w:r>
         <w:rPr>
           <w:rFonts w:hint="cs"/>
+          <w:color w:val="FFFF00"/>
           <w:rtl/>
         </w:rPr>
         <w:t>[תיאור המימוש והיכן ניתן למצוא אותו בקוד]</w:t>
       </w:r>
+    </w:p>
+    <w:p>
+      <w:pPr>
+        <w:spacing w:after="0" w:line="240" w:lineRule="auto"/>
+        <w:ind w:right="720"/>
+        <w:rPr>
+          <w:color w:val="FFFF00"/>
+          <w:rtl/>
+        </w:rPr>
+      </w:pPr>
+    </w:p>
+    <w:p>
+      <w:pPr>
+        <w:spacing w:after="0" w:line="240" w:lineRule="auto"/>
+        <w:ind w:right="720"/>
+      </w:pPr>
     </w:p>
     <w:p>
       <w:pPr>
@@ -2737,25 +2878,195 @@
         <w:spacing w:after="0" w:line="240" w:lineRule="auto"/>
         <w:ind w:right="720"/>
         <w:rPr>
-          <w:rtl/>
-        </w:rPr>
-      </w:pPr>
-      <w:r>
-        <w:rPr>
           <w:rFonts w:hint="cs"/>
-          <w:rtl/>
-        </w:rPr>
-        <w:t>[</w:t>
-      </w:r>
-      <w:r>
-        <w:t>sequence diagram</w:t>
-      </w:r>
+          <w:color w:val="FF0000"/>
+          <w:rtl/>
+        </w:rPr>
+      </w:pPr>
       <w:r>
         <w:rPr>
           <w:rFonts w:hint="cs"/>
-          <w:rtl/>
-        </w:rPr>
-        <w:t xml:space="preserve"> שמציגה את התהליך שקשור לתבנית והאינטראקציה בין המחלקות]</w:t>
+          <w:color w:val="FF0000"/>
+          <w:rtl/>
+        </w:rPr>
+        <w:t xml:space="preserve">מכיוון ששילבנו בין </w:t>
+      </w:r>
+      <w:proofErr w:type="spellStart"/>
+      <w:r>
+        <w:rPr>
+          <w:rFonts w:hint="cs"/>
+          <w:color w:val="FF0000"/>
+          <w:rtl/>
+        </w:rPr>
+        <w:t>אדפטר</w:t>
+      </w:r>
+      <w:proofErr w:type="spellEnd"/>
+      <w:r>
+        <w:rPr>
+          <w:rFonts w:hint="cs"/>
+          <w:color w:val="FF0000"/>
+          <w:rtl/>
+        </w:rPr>
+        <w:t xml:space="preserve"> </w:t>
+      </w:r>
+      <w:proofErr w:type="spellStart"/>
+      <w:r>
+        <w:rPr>
+          <w:rFonts w:hint="cs"/>
+          <w:color w:val="FF0000"/>
+          <w:rtl/>
+        </w:rPr>
+        <w:t>דיזיין</w:t>
+      </w:r>
+      <w:proofErr w:type="spellEnd"/>
+      <w:r>
+        <w:rPr>
+          <w:rFonts w:hint="cs"/>
+          <w:color w:val="FF0000"/>
+          <w:rtl/>
+        </w:rPr>
+        <w:t xml:space="preserve"> </w:t>
+      </w:r>
+      <w:proofErr w:type="spellStart"/>
+      <w:r>
+        <w:rPr>
+          <w:rFonts w:hint="cs"/>
+          <w:color w:val="FF0000"/>
+          <w:rtl/>
+        </w:rPr>
+        <w:t>פאטרן</w:t>
+      </w:r>
+      <w:proofErr w:type="spellEnd"/>
+      <w:r>
+        <w:rPr>
+          <w:rFonts w:hint="cs"/>
+          <w:color w:val="FF0000"/>
+          <w:rtl/>
+        </w:rPr>
+        <w:t xml:space="preserve"> לבין </w:t>
+      </w:r>
+      <w:proofErr w:type="spellStart"/>
+      <w:r>
+        <w:rPr>
+          <w:rFonts w:hint="cs"/>
+          <w:color w:val="FF0000"/>
+          <w:rtl/>
+        </w:rPr>
+        <w:t>פאקטורי</w:t>
+      </w:r>
+      <w:proofErr w:type="spellEnd"/>
+      <w:r>
+        <w:rPr>
+          <w:rFonts w:hint="cs"/>
+          <w:color w:val="FF0000"/>
+          <w:rtl/>
+        </w:rPr>
+        <w:t xml:space="preserve"> </w:t>
+      </w:r>
+      <w:proofErr w:type="spellStart"/>
+      <w:r>
+        <w:rPr>
+          <w:rFonts w:hint="cs"/>
+          <w:color w:val="FF0000"/>
+          <w:rtl/>
+        </w:rPr>
+        <w:t>מטוד</w:t>
+      </w:r>
+      <w:proofErr w:type="spellEnd"/>
+      <w:r>
+        <w:rPr>
+          <w:rFonts w:hint="cs"/>
+          <w:color w:val="FF0000"/>
+          <w:rtl/>
+        </w:rPr>
+        <w:t xml:space="preserve"> </w:t>
+      </w:r>
+      <w:proofErr w:type="spellStart"/>
+      <w:r>
+        <w:rPr>
+          <w:rFonts w:hint="cs"/>
+          <w:color w:val="FF0000"/>
+          <w:rtl/>
+        </w:rPr>
+        <w:t>דיזיין</w:t>
+      </w:r>
+      <w:proofErr w:type="spellEnd"/>
+      <w:r>
+        <w:rPr>
+          <w:rFonts w:hint="cs"/>
+          <w:color w:val="FF0000"/>
+          <w:rtl/>
+        </w:rPr>
+        <w:t xml:space="preserve"> </w:t>
+      </w:r>
+      <w:proofErr w:type="spellStart"/>
+      <w:r>
+        <w:rPr>
+          <w:rFonts w:hint="cs"/>
+          <w:color w:val="FF0000"/>
+          <w:rtl/>
+        </w:rPr>
+        <w:t>פאטרן</w:t>
+      </w:r>
+      <w:proofErr w:type="spellEnd"/>
+      <w:r>
+        <w:rPr>
+          <w:rFonts w:hint="cs"/>
+          <w:color w:val="FF0000"/>
+          <w:rtl/>
+        </w:rPr>
+        <w:t>, ה</w:t>
+      </w:r>
+      <w:r>
+        <w:rPr>
+          <w:rFonts w:hint="cs"/>
+          <w:color w:val="FF0000"/>
+        </w:rPr>
+        <w:t>SEQUENCE DIAGRAM</w:t>
+      </w:r>
+      <w:r>
+        <w:rPr>
+          <w:rFonts w:hint="cs"/>
+          <w:color w:val="FF0000"/>
+          <w:rtl/>
+        </w:rPr>
+        <w:t xml:space="preserve"> של </w:t>
+      </w:r>
+      <w:proofErr w:type="spellStart"/>
+      <w:r>
+        <w:rPr>
+          <w:rFonts w:hint="cs"/>
+          <w:color w:val="FF0000"/>
+          <w:rtl/>
+        </w:rPr>
+        <w:t>האדפטר</w:t>
+      </w:r>
+      <w:proofErr w:type="spellEnd"/>
+      <w:r>
+        <w:rPr>
+          <w:rFonts w:hint="cs"/>
+          <w:color w:val="FF0000"/>
+          <w:rtl/>
+        </w:rPr>
+        <w:t xml:space="preserve"> מכיל את </w:t>
+      </w:r>
+      <w:proofErr w:type="spellStart"/>
+      <w:r>
+        <w:rPr>
+          <w:rFonts w:hint="cs"/>
+          <w:color w:val="FF0000"/>
+          <w:rtl/>
+        </w:rPr>
+        <w:t>הפקטורי</w:t>
+      </w:r>
+      <w:proofErr w:type="spellEnd"/>
+      <w:r>
+        <w:rPr>
+          <w:rFonts w:hint="cs"/>
+          <w:color w:val="FF0000"/>
+          <w:rtl/>
+        </w:rPr>
+        <w:t>!</w:t>
       </w:r>
     </w:p>
     <w:p>
@@ -2778,103 +3089,455 @@
       <w:r>
         <w:t>Class Diagram</w:t>
       </w:r>
+    </w:p>
+    <w:p>
+      <w:pPr>
+        <w:spacing w:after="0" w:line="240" w:lineRule="auto"/>
+        <w:ind w:left="360" w:right="720"/>
+        <w:rPr>
+          <w:rtl/>
+        </w:rPr>
+      </w:pPr>
+      <w:r>
+        <w:t>@</w:t>
+      </w:r>
       <w:r>
         <w:rPr>
           <w:rFonts w:hint="cs"/>
           <w:rtl/>
         </w:rPr>
-        <w:tab/>
-      </w:r>
-    </w:p>
-    <w:p>
-      <w:pPr>
-        <w:rPr>
-          <w:rtl/>
-        </w:rPr>
-      </w:pPr>
-      <w:r>
-        <w:rPr>
-          <w:rFonts w:hint="cs"/>
-          <w:rtl/>
-        </w:rPr>
-        <w:t>[</w:t>
-      </w:r>
-      <w:r>
-        <w:t>class diagram</w:t>
-      </w:r>
-      <w:r>
-        <w:rPr>
-          <w:rFonts w:hint="cs"/>
-          <w:rtl/>
-        </w:rPr>
-        <w:t xml:space="preserve"> שמתארת את המחלקות שלכם שמעורבות בתבנית (תיאור מלא שכולל </w:t>
-      </w:r>
-      <w:r>
-        <w:t>Properties</w:t>
-      </w:r>
-      <w:r>
-        <w:rPr>
-          <w:rFonts w:hint="cs"/>
-          <w:rtl/>
-        </w:rPr>
-        <w:t xml:space="preserve"> ו- </w:t>
-      </w:r>
-      <w:r>
-        <w:t>Methods</w:t>
-      </w:r>
-      <w:r>
-        <w:rPr>
-          <w:rFonts w:hint="cs"/>
-          <w:rtl/>
-        </w:rPr>
-        <w:t>) והיחסים ביניהם (</w:t>
-      </w:r>
+        <w:t>ה"שחקנים":</w:t>
+      </w:r>
+    </w:p>
+    <w:p>
+      <w:pPr>
+        <w:spacing w:after="0" w:line="240" w:lineRule="auto"/>
+        <w:ind w:left="360" w:right="720"/>
+      </w:pPr>
       <w:proofErr w:type="spellStart"/>
       <w:r>
-        <w:rPr>
-          <w:rFonts w:hint="cs"/>
-          <w:rtl/>
-        </w:rPr>
-        <w:t>תאור</w:t>
+        <w:t>FacebookUser</w:t>
       </w:r>
       <w:proofErr w:type="spellEnd"/>
       <w:r>
-        <w:rPr>
-          <w:rFonts w:hint="cs"/>
-          <w:rtl/>
-        </w:rPr>
-        <w:t xml:space="preserve"> מלא עבור כל יחס כפי שלמדנו בכיתה). עבור כל מחלקה שלכם, </w:t>
-      </w:r>
+        <w:t xml:space="preserve"> as “the Client”</w:t>
+      </w:r>
+    </w:p>
+    <w:p>
+      <w:pPr>
+        <w:spacing w:after="0" w:line="240" w:lineRule="auto"/>
+        <w:ind w:left="360" w:right="720"/>
+        <w:rPr>
+          <w:rStyle w:val="Strong"/>
+        </w:rPr>
+      </w:pPr>
       <w:proofErr w:type="spellStart"/>
       <w:r>
-        <w:rPr>
-          <w:rFonts w:hint="cs"/>
-          <w:rtl/>
-        </w:rPr>
-        <w:t>כיתבו</w:t>
+        <w:t>AdapterFactory</w:t>
       </w:r>
       <w:proofErr w:type="spellEnd"/>
       <w:r>
-        <w:rPr>
-          <w:rFonts w:hint="cs"/>
-          <w:rtl/>
-        </w:rPr>
-        <w:t xml:space="preserve"> מי המקבילה שלה (אם יש כזו) בתבנית (</w:t>
-      </w:r>
-      <w:r>
-        <w:t>Pattern</w:t>
-      </w:r>
-      <w:r>
-        <w:rPr>
-          <w:rFonts w:hint="cs"/>
-          <w:rtl/>
-        </w:rPr>
-        <w:t>) שבחרתם</w:t>
-      </w:r>
-    </w:p>
-    <w:p>
-      <w:pPr>
-        <w:rPr>
+        <w:t xml:space="preserve"> as “</w:t>
+      </w:r>
+      <w:r>
+        <w:rPr>
+          <w:rStyle w:val="Strong"/>
+        </w:rPr>
+        <w:t>Creator”</w:t>
+      </w:r>
+    </w:p>
+    <w:p>
+      <w:pPr>
+        <w:spacing w:after="0" w:line="240" w:lineRule="auto"/>
+        <w:ind w:left="360" w:right="720"/>
+        <w:rPr>
+          <w:rStyle w:val="Strong"/>
+        </w:rPr>
+      </w:pPr>
+      <w:proofErr w:type="spellStart"/>
+      <w:r>
+        <w:rPr>
+          <w:rStyle w:val="Strong"/>
+        </w:rPr>
+        <w:t>IObject</w:t>
+      </w:r>
+      <w:proofErr w:type="spellEnd"/>
+      <w:r>
+        <w:rPr>
+          <w:rStyle w:val="Strong"/>
+        </w:rPr>
+        <w:t xml:space="preserve"> (and his implementer) as “Product”</w:t>
+      </w:r>
+    </w:p>
+    <w:p>
+      <w:pPr>
+        <w:spacing w:after="0" w:line="240" w:lineRule="auto"/>
+        <w:ind w:left="360" w:right="720"/>
+        <w:rPr>
+          <w:rStyle w:val="Strong"/>
+          <w:rtl/>
+        </w:rPr>
+      </w:pPr>
+      <w:proofErr w:type="spellStart"/>
+      <w:proofErr w:type="gramStart"/>
+      <w:r>
+        <w:rPr>
+          <w:rStyle w:val="Strong"/>
+        </w:rPr>
+        <w:t>PostAdapter,PageAdapter</w:t>
+      </w:r>
+      <w:proofErr w:type="gramEnd"/>
+      <w:r>
+        <w:rPr>
+          <w:rStyle w:val="Strong"/>
+        </w:rPr>
+        <w:t>,EventAdapter,GroupAdapter,AlbumAdapter</w:t>
+      </w:r>
+      <w:proofErr w:type="spellEnd"/>
+      <w:r>
+        <w:rPr>
+          <w:rStyle w:val="Strong"/>
+        </w:rPr>
+        <w:t xml:space="preserve"> as “Concrete Product”</w:t>
+      </w:r>
+    </w:p>
+    <w:p>
+      <w:pPr>
+        <w:spacing w:after="0" w:line="240" w:lineRule="auto"/>
+        <w:ind w:left="360" w:right="720"/>
+        <w:rPr>
+          <w:rStyle w:val="Strong"/>
+          <w:rtl/>
+        </w:rPr>
+      </w:pPr>
+    </w:p>
+    <w:p>
+      <w:pPr>
+        <w:spacing w:after="0" w:line="240" w:lineRule="auto"/>
+        <w:ind w:left="360" w:right="720"/>
+        <w:rPr>
+          <w:rStyle w:val="Strong"/>
+          <w:rtl/>
+        </w:rPr>
+      </w:pPr>
+    </w:p>
+    <w:p>
+      <w:pPr>
+        <w:spacing w:after="0" w:line="240" w:lineRule="auto"/>
+        <w:ind w:left="360" w:right="720"/>
+        <w:rPr>
+          <w:rStyle w:val="Strong"/>
+          <w:rtl/>
+        </w:rPr>
+      </w:pPr>
+    </w:p>
+    <w:p>
+      <w:pPr>
+        <w:spacing w:after="0" w:line="240" w:lineRule="auto"/>
+        <w:ind w:left="360" w:right="720"/>
+        <w:rPr>
+          <w:rStyle w:val="Strong"/>
+          <w:rtl/>
+        </w:rPr>
+      </w:pPr>
+    </w:p>
+    <w:p>
+      <w:pPr>
+        <w:spacing w:after="0" w:line="240" w:lineRule="auto"/>
+        <w:ind w:left="360" w:right="720"/>
+        <w:rPr>
+          <w:rStyle w:val="Strong"/>
+          <w:rtl/>
+        </w:rPr>
+      </w:pPr>
+    </w:p>
+    <w:p>
+      <w:pPr>
+        <w:spacing w:after="0" w:line="240" w:lineRule="auto"/>
+        <w:ind w:left="360" w:right="720"/>
+        <w:rPr>
+          <w:rStyle w:val="Strong"/>
+          <w:rtl/>
+        </w:rPr>
+      </w:pPr>
+    </w:p>
+    <w:p>
+      <w:pPr>
+        <w:spacing w:after="0" w:line="240" w:lineRule="auto"/>
+        <w:ind w:left="360" w:right="720"/>
+        <w:rPr>
+          <w:rStyle w:val="Strong"/>
+          <w:rtl/>
+        </w:rPr>
+      </w:pPr>
+    </w:p>
+    <w:p>
+      <w:pPr>
+        <w:spacing w:after="0" w:line="240" w:lineRule="auto"/>
+        <w:ind w:left="360" w:right="720"/>
+        <w:rPr>
+          <w:rStyle w:val="Strong"/>
+          <w:rtl/>
+        </w:rPr>
+      </w:pPr>
+    </w:p>
+    <w:p>
+      <w:pPr>
+        <w:spacing w:after="0" w:line="240" w:lineRule="auto"/>
+        <w:ind w:left="360" w:right="720"/>
+        <w:rPr>
+          <w:rStyle w:val="Strong"/>
+          <w:rtl/>
+        </w:rPr>
+      </w:pPr>
+    </w:p>
+    <w:p>
+      <w:pPr>
+        <w:spacing w:after="0" w:line="240" w:lineRule="auto"/>
+        <w:ind w:left="360" w:right="720"/>
+        <w:rPr>
+          <w:rStyle w:val="Strong"/>
+          <w:rtl/>
+        </w:rPr>
+      </w:pPr>
+    </w:p>
+    <w:p>
+      <w:pPr>
+        <w:spacing w:after="0" w:line="240" w:lineRule="auto"/>
+        <w:ind w:left="360" w:right="720"/>
+        <w:rPr>
+          <w:rStyle w:val="Strong"/>
+          <w:rtl/>
+        </w:rPr>
+      </w:pPr>
+    </w:p>
+    <w:p>
+      <w:pPr>
+        <w:spacing w:after="0" w:line="240" w:lineRule="auto"/>
+        <w:ind w:left="360" w:right="720"/>
+        <w:rPr>
+          <w:rStyle w:val="Strong"/>
+          <w:rtl/>
+        </w:rPr>
+      </w:pPr>
+    </w:p>
+    <w:p>
+      <w:pPr>
+        <w:spacing w:after="0" w:line="240" w:lineRule="auto"/>
+        <w:ind w:left="360" w:right="720"/>
+        <w:rPr>
+          <w:rStyle w:val="Strong"/>
+          <w:rtl/>
+        </w:rPr>
+      </w:pPr>
+    </w:p>
+    <w:p>
+      <w:pPr>
+        <w:spacing w:after="0" w:line="240" w:lineRule="auto"/>
+        <w:ind w:left="360" w:right="720"/>
+        <w:rPr>
+          <w:rStyle w:val="Strong"/>
+          <w:rtl/>
+        </w:rPr>
+      </w:pPr>
+    </w:p>
+    <w:p>
+      <w:pPr>
+        <w:spacing w:after="0" w:line="240" w:lineRule="auto"/>
+        <w:ind w:left="360" w:right="720"/>
+        <w:rPr>
+          <w:rStyle w:val="Strong"/>
+          <w:rtl/>
+        </w:rPr>
+      </w:pPr>
+    </w:p>
+    <w:p>
+      <w:pPr>
+        <w:spacing w:after="0" w:line="240" w:lineRule="auto"/>
+        <w:ind w:left="360" w:right="720"/>
+        <w:rPr>
+          <w:rStyle w:val="Strong"/>
+          <w:rtl/>
+        </w:rPr>
+      </w:pPr>
+    </w:p>
+    <w:p>
+      <w:pPr>
+        <w:spacing w:after="0" w:line="240" w:lineRule="auto"/>
+        <w:ind w:left="360" w:right="720"/>
+        <w:rPr>
+          <w:rStyle w:val="Strong"/>
+          <w:rtl/>
+        </w:rPr>
+      </w:pPr>
+    </w:p>
+    <w:p>
+      <w:pPr>
+        <w:spacing w:after="0" w:line="240" w:lineRule="auto"/>
+        <w:ind w:left="360" w:right="720"/>
+        <w:rPr>
+          <w:rStyle w:val="Strong"/>
+          <w:rtl/>
+        </w:rPr>
+      </w:pPr>
+    </w:p>
+    <w:p>
+      <w:pPr>
+        <w:spacing w:after="0" w:line="240" w:lineRule="auto"/>
+        <w:ind w:left="360" w:right="720"/>
+        <w:rPr>
+          <w:rStyle w:val="Strong"/>
+          <w:rtl/>
+        </w:rPr>
+      </w:pPr>
+    </w:p>
+    <w:p>
+      <w:pPr>
+        <w:spacing w:after="0" w:line="240" w:lineRule="auto"/>
+        <w:ind w:left="360" w:right="720"/>
+        <w:rPr>
+          <w:rStyle w:val="Strong"/>
+          <w:rtl/>
+        </w:rPr>
+      </w:pPr>
+    </w:p>
+    <w:p>
+      <w:pPr>
+        <w:spacing w:after="0" w:line="240" w:lineRule="auto"/>
+        <w:ind w:left="360" w:right="720"/>
+        <w:rPr>
+          <w:rStyle w:val="Strong"/>
+          <w:rtl/>
+        </w:rPr>
+      </w:pPr>
+    </w:p>
+    <w:p>
+      <w:pPr>
+        <w:spacing w:after="0" w:line="240" w:lineRule="auto"/>
+        <w:ind w:left="360" w:right="720"/>
+        <w:rPr>
+          <w:rStyle w:val="Strong"/>
+          <w:rtl/>
+        </w:rPr>
+      </w:pPr>
+    </w:p>
+    <w:p>
+      <w:pPr>
+        <w:spacing w:after="0" w:line="240" w:lineRule="auto"/>
+        <w:ind w:left="360" w:right="720"/>
+        <w:rPr>
+          <w:rStyle w:val="Strong"/>
+          <w:rtl/>
+        </w:rPr>
+      </w:pPr>
+    </w:p>
+    <w:p>
+      <w:pPr>
+        <w:spacing w:after="0" w:line="240" w:lineRule="auto"/>
+        <w:ind w:left="360" w:right="720"/>
+        <w:rPr>
+          <w:rStyle w:val="Strong"/>
+          <w:rtl/>
+        </w:rPr>
+      </w:pPr>
+    </w:p>
+    <w:p>
+      <w:pPr>
+        <w:spacing w:after="0" w:line="240" w:lineRule="auto"/>
+        <w:ind w:left="360" w:right="720"/>
+        <w:rPr>
+          <w:rStyle w:val="Strong"/>
+          <w:rtl/>
+        </w:rPr>
+      </w:pPr>
+    </w:p>
+    <w:p>
+      <w:pPr>
+        <w:spacing w:after="0" w:line="240" w:lineRule="auto"/>
+        <w:ind w:left="360" w:right="720"/>
+        <w:rPr>
+          <w:rStyle w:val="Strong"/>
+          <w:rtl/>
+        </w:rPr>
+      </w:pPr>
+    </w:p>
+    <w:p>
+      <w:pPr>
+        <w:spacing w:after="0" w:line="240" w:lineRule="auto"/>
+        <w:ind w:left="360" w:right="720"/>
+        <w:rPr>
+          <w:rStyle w:val="Strong"/>
+          <w:rtl/>
+        </w:rPr>
+      </w:pPr>
+    </w:p>
+    <w:p>
+      <w:pPr>
+        <w:spacing w:after="0" w:line="240" w:lineRule="auto"/>
+        <w:ind w:left="360" w:right="720"/>
+        <w:rPr>
+          <w:rStyle w:val="Strong"/>
+          <w:rtl/>
+        </w:rPr>
+      </w:pPr>
+    </w:p>
+    <w:p>
+      <w:pPr>
+        <w:spacing w:after="0" w:line="240" w:lineRule="auto"/>
+        <w:ind w:left="360" w:right="720"/>
+        <w:rPr>
+          <w:rStyle w:val="Strong"/>
+          <w:rtl/>
+        </w:rPr>
+      </w:pPr>
+    </w:p>
+    <w:p>
+      <w:pPr>
+        <w:spacing w:after="0" w:line="240" w:lineRule="auto"/>
+        <w:ind w:left="360" w:right="720"/>
+        <w:rPr>
+          <w:rStyle w:val="Strong"/>
+          <w:rtl/>
+        </w:rPr>
+      </w:pPr>
+    </w:p>
+    <w:p>
+      <w:pPr>
+        <w:spacing w:after="0" w:line="240" w:lineRule="auto"/>
+        <w:ind w:left="360" w:right="720"/>
+        <w:rPr>
+          <w:rStyle w:val="Strong"/>
+          <w:rtl/>
+        </w:rPr>
+      </w:pPr>
+    </w:p>
+    <w:p>
+      <w:pPr>
+        <w:spacing w:after="0" w:line="240" w:lineRule="auto"/>
+        <w:ind w:left="360" w:right="720"/>
+        <w:rPr>
+          <w:rStyle w:val="Strong"/>
+          <w:rtl/>
+        </w:rPr>
+      </w:pPr>
+    </w:p>
+    <w:p>
+      <w:pPr>
+        <w:spacing w:after="0" w:line="240" w:lineRule="auto"/>
+        <w:ind w:left="360" w:right="720"/>
+        <w:rPr>
+          <w:rStyle w:val="Strong"/>
+          <w:rtl/>
+        </w:rPr>
+      </w:pPr>
+    </w:p>
+    <w:p>
+      <w:pPr>
+        <w:spacing w:after="0" w:line="240" w:lineRule="auto"/>
+        <w:ind w:left="360" w:right="720"/>
+        <w:rPr>
+          <w:b/>
+          <w:bCs/>
           <w:rtl/>
         </w:rPr>
       </w:pPr>
@@ -2890,13 +3553,13 @@
           <w:noProof/>
         </w:rPr>
         <w:drawing>
-          <wp:anchor distT="0" distB="0" distL="114300" distR="114300" simplePos="0" relativeHeight="251656704" behindDoc="0" locked="0" layoutInCell="1" allowOverlap="1" wp14:anchorId="1A3AD66D" wp14:editId="74437885">
+          <wp:anchor distT="0" distB="0" distL="114300" distR="114300" simplePos="0" relativeHeight="251615232" behindDoc="0" locked="0" layoutInCell="1" allowOverlap="1" wp14:anchorId="1A3AD66D" wp14:editId="6880547D">
             <wp:simplePos x="0" y="0"/>
             <wp:positionH relativeFrom="column">
-              <wp:posOffset>-845820</wp:posOffset>
+              <wp:posOffset>-791210</wp:posOffset>
             </wp:positionH>
             <wp:positionV relativeFrom="paragraph">
-              <wp:posOffset>184997</wp:posOffset>
+              <wp:posOffset>286385</wp:posOffset>
             </wp:positionV>
             <wp:extent cx="6955577" cy="4741333"/>
             <wp:effectExtent l="0" t="0" r="0" b="2540"/>
@@ -2915,7 +3578,7 @@
                     </pic:cNvPicPr>
                   </pic:nvPicPr>
                   <pic:blipFill>
-                    <a:blip r:embed="rId11">
+                    <a:blip r:embed="rId13">
                       <a:extLst>
                         <a:ext uri="{28A0092B-C50C-407E-A947-70E740481C1C}">
                           <a14:useLocalDpi xmlns:a14="http://schemas.microsoft.com/office/drawing/2010/main" val="0"/>
@@ -2960,13 +3623,9 @@
         </w:rPr>
       </w:pPr>
     </w:p>
-    <w:p>
-      <w:pPr>
-        <w:rPr>
-          <w:rtl/>
-        </w:rPr>
-      </w:pPr>
-    </w:p>
+    <w:p/>
+    <w:p/>
+    <w:p/>
     <w:p>
       <w:pPr>
         <w:rPr>
@@ -2982,8 +3641,8 @@
       </w:pPr>
     </w:p>
     <w:sectPr>
-      <w:headerReference w:type="default" r:id="rId12"/>
-      <w:footerReference w:type="default" r:id="rId13"/>
+      <w:headerReference w:type="default" r:id="rId14"/>
+      <w:footerReference w:type="default" r:id="rId15"/>
       <w:pgSz w:w="11906" w:h="16838"/>
       <w:pgMar w:top="825" w:right="1800" w:bottom="426" w:left="1800" w:header="142" w:footer="271" w:gutter="0"/>
       <w:cols w:space="708"/>
@@ -5982,6 +6641,17 @@
       </w:tblBorders>
     </w:tblPr>
   </w:style>
+  <w:style w:type="character" w:styleId="Strong">
+    <w:name w:val="Strong"/>
+    <w:basedOn w:val="DefaultParagraphFont"/>
+    <w:uiPriority w:val="22"/>
+    <w:qFormat/>
+    <w:rsid w:val="00B214DE"/>
+    <w:rPr>
+      <w:b/>
+      <w:bCs/>
+    </w:rPr>
+  </w:style>
 </w:styles>
 </file>
 

--- a/B23 Ex02 Roy 200597557 Guy 208375899.docx
+++ b/B23 Ex02 Roy 200597557 Guy 208375899.docx
@@ -6,12 +6,13 @@
       <w:pPr>
         <w:pStyle w:val="Heading3"/>
         <w:rPr>
-          <w:rtl/>
-        </w:rPr>
-      </w:pPr>
-      <w:r>
-        <w:rPr>
-          <w:rFonts w:hint="cs"/>
+          <w:rFonts w:cstheme="minorHAnsi"/>
+          <w:rtl/>
+        </w:rPr>
+      </w:pPr>
+      <w:r>
+        <w:rPr>
+          <w:rFonts w:cstheme="minorHAnsi"/>
           <w:rtl/>
         </w:rPr>
         <w:t>תיאור קצר של הפיצ'רים שבחרנו לממש בתרגיל הקודם:</w:t>
@@ -26,33 +27,39 @@
         <w:spacing w:after="0" w:line="240" w:lineRule="auto"/>
         <w:ind w:right="-426"/>
         <w:rPr>
-          <w:rFonts w:asciiTheme="minorBidi" w:hAnsiTheme="minorBidi"/>
+          <w:rFonts w:cstheme="minorHAnsi"/>
           <w:highlight w:val="lightGray"/>
         </w:rPr>
       </w:pPr>
       <w:r>
         <w:rPr>
-          <w:rFonts w:cs="Arial"/>
+          <w:rFonts w:cstheme="minorHAnsi"/>
           <w:rtl/>
         </w:rPr>
         <w:t>פיצ'ר שמראה הצעות לניצול זמן טוב יותר. כאשר עוברים ל</w:t>
       </w:r>
       <w:r>
+        <w:rPr>
+          <w:rFonts w:cstheme="minorHAnsi"/>
+        </w:rPr>
         <w:t>TAB</w:t>
       </w:r>
       <w:r>
         <w:rPr>
-          <w:rFonts w:cs="Arial"/>
+          <w:rFonts w:cstheme="minorHAnsi"/>
           <w:rtl/>
         </w:rPr>
         <w:t xml:space="preserve"> של </w:t>
       </w:r>
       <w:r>
+        <w:rPr>
+          <w:rFonts w:cstheme="minorHAnsi"/>
+        </w:rPr>
         <w:t>Timers</w:t>
       </w:r>
       <w:r>
         <w:rPr>
-          <w:rFonts w:cs="Arial"/>
+          <w:rFonts w:cstheme="minorHAnsi"/>
           <w:rtl/>
         </w:rPr>
         <w:t xml:space="preserve">, מופיע טיימר שמראה כמה זמן המשתמש "בזבז" באפליקציה, </w:t>
@@ -60,7 +67,7 @@
       <w:proofErr w:type="spellStart"/>
       <w:r>
         <w:rPr>
-          <w:rFonts w:cs="Arial"/>
+          <w:rFonts w:cstheme="minorHAnsi"/>
           <w:rtl/>
         </w:rPr>
         <w:t>בבנוסף</w:t>
@@ -68,7 +75,7 @@
       <w:proofErr w:type="spellEnd"/>
       <w:r>
         <w:rPr>
-          <w:rFonts w:cs="Arial"/>
+          <w:rFonts w:cstheme="minorHAnsi"/>
           <w:rtl/>
         </w:rPr>
         <w:t xml:space="preserve"> יש כפתור כשלוחצים עליו החלון יציג למשתמש משפט של מה המשתמש </w:t>
@@ -76,7 +83,7 @@
       <w:proofErr w:type="spellStart"/>
       <w:r>
         <w:rPr>
-          <w:rFonts w:cs="Arial"/>
+          <w:rFonts w:cstheme="minorHAnsi"/>
           <w:rtl/>
         </w:rPr>
         <w:t>יכל</w:t>
@@ -84,29 +91,35 @@
       <w:proofErr w:type="spellEnd"/>
       <w:r>
         <w:rPr>
-          <w:rFonts w:cs="Arial"/>
+          <w:rFonts w:cstheme="minorHAnsi"/>
           <w:rtl/>
         </w:rPr>
         <w:t xml:space="preserve"> לעשות בהתאם לזמן שבזבז באפליקציה, המשפטים בהתאם לזמן שאפליקציה פתוחה נמצאים במילון תחת המחלקה </w:t>
       </w:r>
       <w:proofErr w:type="spellStart"/>
       <w:r>
+        <w:rPr>
+          <w:rFonts w:cstheme="minorHAnsi"/>
+        </w:rPr>
         <w:t>TimeWellSpend</w:t>
       </w:r>
       <w:proofErr w:type="spellEnd"/>
       <w:r>
         <w:rPr>
-          <w:rFonts w:cs="Arial"/>
+          <w:rFonts w:cstheme="minorHAnsi"/>
           <w:rtl/>
         </w:rPr>
         <w:t xml:space="preserve"> אשר נמצא ב</w:t>
       </w:r>
       <w:r>
+        <w:rPr>
+          <w:rFonts w:cstheme="minorHAnsi"/>
+        </w:rPr>
         <w:t>Model</w:t>
       </w:r>
       <w:r>
         <w:rPr>
-          <w:rFonts w:hint="cs"/>
+          <w:rFonts w:cstheme="minorHAnsi"/>
           <w:rtl/>
         </w:rPr>
         <w:t>.</w:t>
@@ -121,87 +134,52 @@
         <w:spacing w:after="0" w:line="240" w:lineRule="auto"/>
         <w:ind w:right="-426"/>
         <w:rPr>
-          <w:rFonts w:asciiTheme="minorBidi" w:hAnsiTheme="minorBidi"/>
+          <w:rFonts w:cstheme="minorHAnsi"/>
           <w:highlight w:val="lightGray"/>
         </w:rPr>
       </w:pPr>
       <w:r>
         <w:rPr>
-          <w:rFonts w:cs="Arial" w:hint="cs"/>
-          <w:rtl/>
-        </w:rPr>
-        <w:t xml:space="preserve">פיצ'ר </w:t>
-      </w:r>
-      <w:r>
-        <w:rPr>
-          <w:rFonts w:cs="Arial"/>
-          <w:rtl/>
-        </w:rPr>
-        <w:t xml:space="preserve">עריכת תמונות מהאלבומים ושמירתם. כאשר פותחים את </w:t>
-      </w:r>
-      <w:r>
-        <w:rPr>
-          <w:rFonts w:cs="Arial" w:hint="cs"/>
+          <w:rFonts w:cstheme="minorHAnsi"/>
+          <w:rtl/>
+        </w:rPr>
+        <w:t xml:space="preserve">פיצ'ר עריכת תמונות מהאלבומים ושמירתם. כאשר פותחים את </w:t>
+      </w:r>
+      <w:r>
+        <w:rPr>
+          <w:rFonts w:cstheme="minorHAnsi"/>
         </w:rPr>
         <w:t>TAB</w:t>
       </w:r>
       <w:r>
         <w:rPr>
-          <w:rFonts w:cs="Arial"/>
-          <w:rtl/>
-        </w:rPr>
-        <w:t xml:space="preserve"> האלבומים, ניתן לערו</w:t>
-      </w:r>
-      <w:r>
-        <w:rPr>
-          <w:rFonts w:cs="Arial" w:hint="cs"/>
-          <w:rtl/>
-        </w:rPr>
-        <w:t xml:space="preserve">ך </w:t>
-      </w:r>
-      <w:r>
-        <w:rPr>
-          <w:rFonts w:cs="Arial"/>
-          <w:rtl/>
-        </w:rPr>
-        <w:t xml:space="preserve">את התמונה באמצעות כפתור </w:t>
-      </w:r>
-      <w:r>
-        <w:rPr>
-          <w:rFonts w:cs="Arial"/>
+          <w:rFonts w:cstheme="minorHAnsi"/>
+          <w:rtl/>
+        </w:rPr>
+        <w:t xml:space="preserve"> האלבומים, ניתן לערוך את התמונה באמצעות כפתור </w:t>
+      </w:r>
+      <w:r>
+        <w:rPr>
+          <w:rFonts w:cstheme="minorHAnsi"/>
         </w:rPr>
         <w:t>Edit</w:t>
       </w:r>
       <w:r>
         <w:rPr>
-          <w:rFonts w:cs="Arial"/>
-          <w:rtl/>
-        </w:rPr>
-        <w:t xml:space="preserve"> וגם ניתן לשמור </w:t>
-      </w:r>
-      <w:r>
-        <w:rPr>
-          <w:rFonts w:cs="Arial" w:hint="cs"/>
-          <w:rtl/>
-        </w:rPr>
-        <w:t xml:space="preserve">לוקאלית </w:t>
-      </w:r>
-      <w:r>
-        <w:rPr>
-          <w:rFonts w:cs="Arial"/>
-          <w:rtl/>
-        </w:rPr>
-        <w:t>את התמונה שנערכה. ניתן למצוא בקוד: ב</w:t>
-      </w:r>
-      <w:r>
-        <w:rPr>
-          <w:rFonts w:cs="Arial"/>
+          <w:rFonts w:cstheme="minorHAnsi"/>
+          <w:rtl/>
+        </w:rPr>
+        <w:t xml:space="preserve"> וגם ניתן לשמור לוקאלית את התמונה שנערכה. ניתן למצוא בקוד: ב</w:t>
+      </w:r>
+      <w:r>
+        <w:rPr>
+          <w:rFonts w:cstheme="minorHAnsi"/>
         </w:rPr>
         <w:t>View</w:t>
       </w:r>
       <w:r>
         <w:rPr>
-          <w:rFonts w:cs="Arial" w:hint="cs"/>
+          <w:rFonts w:cstheme="minorHAnsi"/>
           <w:rtl/>
         </w:rPr>
         <w:t xml:space="preserve"> תחת חלון </w:t>
@@ -209,52 +187,48 @@
       <w:proofErr w:type="spellStart"/>
       <w:r>
         <w:rPr>
-          <w:rFonts w:cs="Arial"/>
+          <w:rFonts w:cstheme="minorHAnsi"/>
         </w:rPr>
         <w:t>FormEditPicture</w:t>
       </w:r>
       <w:proofErr w:type="spellEnd"/>
       <w:r>
         <w:rPr>
-          <w:rFonts w:cs="Arial" w:hint="cs"/>
+          <w:rFonts w:cstheme="minorHAnsi"/>
           <w:rtl/>
         </w:rPr>
         <w:t>.</w:t>
       </w:r>
       <w:r>
+        <w:rPr>
+          <w:rFonts w:cstheme="minorHAnsi"/>
+        </w:rPr>
         <w:br/>
       </w:r>
     </w:p>
     <w:p>
       <w:pPr>
         <w:pStyle w:val="Heading3"/>
-      </w:pPr>
-      <w:r>
-        <w:rPr>
-          <w:rFonts w:hint="cs"/>
-          <w:rtl/>
-        </w:rPr>
-        <w:t xml:space="preserve">תבנית מס' 1 </w:t>
-      </w:r>
-      <w:r>
-        <w:rPr>
-          <w:rtl/>
-        </w:rPr>
-        <w:t>–</w:t>
-      </w:r>
-      <w:r>
-        <w:rPr>
-          <w:rFonts w:hint="cs"/>
-          <w:rtl/>
-        </w:rPr>
-        <w:t xml:space="preserve"> [</w:t>
-      </w:r>
-      <w:r>
+        <w:rPr>
+          <w:rFonts w:cstheme="minorHAnsi"/>
+        </w:rPr>
+      </w:pPr>
+      <w:r>
+        <w:rPr>
+          <w:rFonts w:cstheme="minorHAnsi"/>
+          <w:rtl/>
+        </w:rPr>
+        <w:t>תבנית מס' 1 – [</w:t>
+      </w:r>
+      <w:r>
+        <w:rPr>
+          <w:rFonts w:cstheme="minorHAnsi"/>
+        </w:rPr>
         <w:t>Singleton</w:t>
       </w:r>
       <w:r>
         <w:rPr>
-          <w:rFonts w:hint="cs"/>
+          <w:rFonts w:cstheme="minorHAnsi"/>
           <w:rtl/>
         </w:rPr>
         <w:t>]</w:t>
@@ -268,10 +242,13 @@
         </w:numPr>
         <w:spacing w:after="0" w:line="240" w:lineRule="auto"/>
         <w:ind w:right="0"/>
-      </w:pPr>
-      <w:r>
-        <w:rPr>
-          <w:rFonts w:hint="cs"/>
+        <w:rPr>
+          <w:rFonts w:cstheme="minorHAnsi"/>
+        </w:rPr>
+      </w:pPr>
+      <w:r>
+        <w:rPr>
+          <w:rFonts w:cstheme="minorHAnsi"/>
           <w:rtl/>
         </w:rPr>
         <w:t>סיבת הבחירה / שימוש בתבנית:</w:t>
@@ -282,24 +259,28 @@
         <w:spacing w:after="0" w:line="240" w:lineRule="auto"/>
         <w:ind w:right="720"/>
         <w:rPr>
-          <w:rtl/>
-        </w:rPr>
-      </w:pPr>
-      <w:r>
-        <w:rPr>
-          <w:rFonts w:hint="cs"/>
+          <w:rFonts w:cstheme="minorHAnsi"/>
+          <w:rtl/>
+        </w:rPr>
+      </w:pPr>
+      <w:r>
+        <w:rPr>
+          <w:rFonts w:cstheme="minorHAnsi"/>
           <w:rtl/>
         </w:rPr>
         <w:t xml:space="preserve">יצרנו במערכת מחלקה שנקראת </w:t>
       </w:r>
       <w:proofErr w:type="spellStart"/>
       <w:r>
+        <w:rPr>
+          <w:rFonts w:cstheme="minorHAnsi"/>
+        </w:rPr>
         <w:t>LoginService</w:t>
       </w:r>
       <w:proofErr w:type="spellEnd"/>
       <w:r>
         <w:rPr>
-          <w:rFonts w:hint="cs"/>
+          <w:rFonts w:cstheme="minorHAnsi"/>
           <w:rtl/>
         </w:rPr>
         <w:t xml:space="preserve">. המחלקה אחראית על התחברות (והתנתקות) אל שרתי </w:t>
@@ -307,7 +288,7 @@
       <w:proofErr w:type="spellStart"/>
       <w:r>
         <w:rPr>
-          <w:rFonts w:hint="cs"/>
+          <w:rFonts w:cstheme="minorHAnsi"/>
           <w:rtl/>
         </w:rPr>
         <w:t>פייסבוק</w:t>
@@ -315,14 +296,14 @@
       <w:proofErr w:type="spellEnd"/>
       <w:r>
         <w:rPr>
-          <w:rFonts w:hint="cs"/>
+          <w:rFonts w:cstheme="minorHAnsi"/>
           <w:rtl/>
         </w:rPr>
         <w:t xml:space="preserve">. </w:t>
       </w:r>
       <w:r>
         <w:rPr>
-          <w:rFonts w:hint="cs"/>
+          <w:rFonts w:cstheme="minorHAnsi"/>
           <w:rtl/>
         </w:rPr>
         <w:t>מכיוון שהאפליקציה מיועדת לשרת משתמש אחד בכל "</w:t>
@@ -330,7 +311,7 @@
       <w:proofErr w:type="spellStart"/>
       <w:r>
         <w:rPr>
-          <w:rFonts w:hint="cs"/>
+          <w:rFonts w:cstheme="minorHAnsi"/>
           <w:rtl/>
         </w:rPr>
         <w:t>סשן</w:t>
@@ -338,19 +319,22 @@
       <w:proofErr w:type="spellEnd"/>
       <w:r>
         <w:rPr>
-          <w:rFonts w:hint="cs"/>
+          <w:rFonts w:cstheme="minorHAnsi"/>
           <w:rtl/>
         </w:rPr>
         <w:t xml:space="preserve">" לא רצינו שיהיו כמה מופעים למחלקה זו, מכיוון שמופעים רבים היו גורמים להתנגשויות בתוכנית. לכן "עטפנו" את מחלקת </w:t>
       </w:r>
       <w:proofErr w:type="spellStart"/>
       <w:r>
+        <w:rPr>
+          <w:rFonts w:cstheme="minorHAnsi"/>
+        </w:rPr>
         <w:t>LoginService</w:t>
       </w:r>
       <w:proofErr w:type="spellEnd"/>
       <w:r>
         <w:rPr>
-          <w:rFonts w:hint="cs"/>
+          <w:rFonts w:cstheme="minorHAnsi"/>
           <w:rtl/>
         </w:rPr>
         <w:t xml:space="preserve"> בתבנית של </w:t>
@@ -358,7 +342,7 @@
       <w:proofErr w:type="spellStart"/>
       <w:r>
         <w:rPr>
-          <w:rFonts w:hint="cs"/>
+          <w:rFonts w:cstheme="minorHAnsi"/>
           <w:rtl/>
         </w:rPr>
         <w:t>סינגלטון</w:t>
@@ -366,7 +350,7 @@
       <w:proofErr w:type="spellEnd"/>
       <w:r>
         <w:rPr>
-          <w:rFonts w:hint="cs"/>
+          <w:rFonts w:cstheme="minorHAnsi"/>
           <w:rtl/>
         </w:rPr>
         <w:t>, וכך, גם היצירה של אותה מחלקה קוראת רק כשיש צורך, וגם בצורה זו אנחנו מבטיחים שהמחלקה תהיה נגישה מכל מקום שיש לכך צורך בתוכנית, ותמיד תחזיר את אותו מופע, ו/או את המצב הקיים של המחלקה.</w:t>
@@ -377,6 +361,7 @@
         <w:spacing w:after="0" w:line="240" w:lineRule="auto"/>
         <w:ind w:right="720"/>
         <w:rPr>
+          <w:rFonts w:cstheme="minorHAnsi"/>
           <w:rtl/>
         </w:rPr>
       </w:pPr>
@@ -389,10 +374,13 @@
         </w:numPr>
         <w:spacing w:after="0" w:line="240" w:lineRule="auto"/>
         <w:ind w:right="0"/>
-      </w:pPr>
-      <w:r>
-        <w:rPr>
-          <w:rFonts w:hint="cs"/>
+        <w:rPr>
+          <w:rFonts w:cstheme="minorHAnsi"/>
+        </w:rPr>
+      </w:pPr>
+      <w:r>
+        <w:rPr>
+          <w:rFonts w:cstheme="minorHAnsi"/>
           <w:rtl/>
         </w:rPr>
         <w:t>אופן המימוש:</w:t>
@@ -402,136 +390,96 @@
       <w:pPr>
         <w:spacing w:after="0" w:line="240" w:lineRule="auto"/>
         <w:rPr>
-          <w:rtl/>
-        </w:rPr>
-      </w:pPr>
-      <w:r>
-        <w:rPr>
-          <w:rtl/>
-        </w:rPr>
-        <w:t>המימוש של התבנית הוא באמצעות יצירת מחלקה גנרית שנקראת</w:t>
-      </w:r>
-      <w:r>
-        <w:rPr>
-          <w:rFonts w:hint="cs"/>
-          <w:rtl/>
+          <w:rFonts w:cstheme="minorHAnsi"/>
+          <w:rtl/>
+        </w:rPr>
+      </w:pPr>
+      <w:r>
+        <w:rPr>
+          <w:rFonts w:cstheme="minorHAnsi"/>
+          <w:rtl/>
+        </w:rPr>
+        <w:t xml:space="preserve">המימוש של התבנית הוא באמצעות יצירת מחלקה גנרית שנקראת </w:t>
+      </w:r>
+      <w:r>
+        <w:rPr>
+          <w:rFonts w:cstheme="minorHAnsi"/>
+        </w:rPr>
+        <w:t>Singleton</w:t>
+      </w:r>
+      <w:r>
+        <w:rPr>
+          <w:rFonts w:cstheme="minorHAnsi"/>
+          <w:rtl/>
+        </w:rPr>
+        <w:t xml:space="preserve"> שנמצאת ב</w:t>
+      </w:r>
+      <w:r>
+        <w:rPr>
+          <w:rFonts w:cstheme="minorHAnsi"/>
+        </w:rPr>
+        <w:t>Model</w:t>
+      </w:r>
+      <w:r>
+        <w:rPr>
+          <w:rFonts w:cstheme="minorHAnsi"/>
+          <w:rtl/>
+        </w:rPr>
+        <w:t>, תוך התחשבות בצורך של</w:t>
+      </w:r>
+      <w:proofErr w:type="spellStart"/>
+      <w:r>
+        <w:rPr>
+          <w:rFonts w:cstheme="minorHAnsi"/>
+        </w:rPr>
+        <w:t>Multi Threading</w:t>
+      </w:r>
+      <w:proofErr w:type="spellEnd"/>
+      <w:r>
+        <w:rPr>
+          <w:rFonts w:cstheme="minorHAnsi"/>
         </w:rPr>
         <w:t xml:space="preserve"> </w:t>
       </w:r>
       <w:r>
-        <w:t>Singleton</w:t>
-      </w:r>
-      <w:r>
-        <w:rPr>
-          <w:rFonts w:hint="cs"/>
-          <w:rtl/>
-        </w:rPr>
-        <w:t xml:space="preserve"> שנמצאת ב</w:t>
-      </w:r>
-      <w:r>
-        <w:rPr>
-          <w:rFonts w:hint="cs"/>
-        </w:rPr>
-        <w:t>M</w:t>
-      </w:r>
-      <w:r>
-        <w:t>odel</w:t>
-      </w:r>
-      <w:r>
-        <w:rPr>
-          <w:rtl/>
-        </w:rPr>
-        <w:t xml:space="preserve">, </w:t>
-      </w:r>
-      <w:r>
-        <w:rPr>
-          <w:rFonts w:asciiTheme="minorBidi" w:hAnsiTheme="minorBidi" w:hint="cs"/>
-          <w:rtl/>
-        </w:rPr>
-        <w:t xml:space="preserve">תוך </w:t>
-      </w:r>
-      <w:r>
-        <w:rPr>
-          <w:rFonts w:asciiTheme="minorBidi" w:hAnsiTheme="minorBidi"/>
-          <w:rtl/>
-        </w:rPr>
-        <w:t>התחשבות ב</w:t>
-      </w:r>
-      <w:r>
-        <w:rPr>
-          <w:rFonts w:asciiTheme="minorBidi" w:hAnsiTheme="minorBidi" w:hint="cs"/>
-          <w:rtl/>
-        </w:rPr>
-        <w:t>צורך של</w:t>
-      </w:r>
-      <w:proofErr w:type="spellStart"/>
-      <w:r>
-        <w:rPr>
-          <w:rFonts w:asciiTheme="minorBidi" w:hAnsiTheme="minorBidi"/>
-        </w:rPr>
-        <w:t>Multi Threading</w:t>
-      </w:r>
-      <w:proofErr w:type="spellEnd"/>
-      <w:r>
-        <w:rPr>
-          <w:rFonts w:asciiTheme="minorBidi" w:hAnsiTheme="minorBidi"/>
-        </w:rPr>
-        <w:t xml:space="preserve"> </w:t>
-      </w:r>
-      <w:r>
-        <w:rPr>
-          <w:rFonts w:asciiTheme="minorBidi" w:hAnsiTheme="minorBidi"/>
+        <w:rPr>
+          <w:rFonts w:cstheme="minorHAnsi"/>
           <w:rtl/>
         </w:rPr>
         <w:t xml:space="preserve"> בשיטת </w:t>
       </w:r>
       <w:r>
         <w:rPr>
-          <w:rFonts w:asciiTheme="minorBidi" w:hAnsiTheme="minorBidi"/>
+          <w:rFonts w:cstheme="minorHAnsi"/>
         </w:rPr>
         <w:t>Double check Lock</w:t>
       </w:r>
       <w:r>
         <w:rPr>
-          <w:rtl/>
-        </w:rPr>
-        <w:t xml:space="preserve">. </w:t>
-      </w:r>
-      <w:r>
-        <w:rPr>
-          <w:rFonts w:hint="cs"/>
-          <w:rtl/>
-        </w:rPr>
-        <w:t xml:space="preserve">בתוך </w:t>
-      </w:r>
-      <w:r>
-        <w:rPr>
-          <w:rtl/>
-        </w:rPr>
-        <w:t xml:space="preserve">מחלקת </w:t>
-      </w:r>
-      <w:proofErr w:type="spellStart"/>
-      <w:r>
+          <w:rFonts w:cstheme="minorHAnsi"/>
+          <w:rtl/>
+        </w:rPr>
+        <w:t xml:space="preserve">. בתוך מחלקת </w:t>
+      </w:r>
+      <w:proofErr w:type="spellStart"/>
+      <w:r>
+        <w:rPr>
+          <w:rFonts w:cstheme="minorHAnsi"/>
+        </w:rPr>
         <w:t>LoginService</w:t>
       </w:r>
       <w:proofErr w:type="spellEnd"/>
       <w:r>
         <w:rPr>
-          <w:rtl/>
-        </w:rPr>
-        <w:t xml:space="preserve"> </w:t>
-      </w:r>
-      <w:r>
-        <w:rPr>
-          <w:rFonts w:hint="cs"/>
-          <w:rtl/>
-        </w:rPr>
-        <w:t xml:space="preserve">יצרנו </w:t>
-      </w:r>
-      <w:proofErr w:type="spellStart"/>
-      <w:r>
-        <w:rPr>
-          <w:rFonts w:hint="cs"/>
+          <w:rFonts w:cstheme="minorHAnsi"/>
+          <w:rtl/>
+        </w:rPr>
+        <w:t xml:space="preserve"> יצרנו </w:t>
+      </w:r>
+      <w:proofErr w:type="spellStart"/>
+      <w:r>
+        <w:rPr>
+          <w:rFonts w:cstheme="minorHAnsi"/>
           <w:rtl/>
         </w:rPr>
         <w:t>קונסטרקטור</w:t>
@@ -539,63 +487,31 @@
       <w:proofErr w:type="spellEnd"/>
       <w:r>
         <w:rPr>
-          <w:rtl/>
-        </w:rPr>
-        <w:t xml:space="preserve"> פרטי והוספנו </w:t>
-      </w:r>
-      <w:r>
-        <w:rPr>
-          <w:rFonts w:hint="cs"/>
-          <w:rtl/>
-        </w:rPr>
-        <w:t>תכונה</w:t>
-      </w:r>
-      <w:r>
-        <w:rPr>
-          <w:rtl/>
-        </w:rPr>
-        <w:t xml:space="preserve"> </w:t>
-      </w:r>
-      <w:r>
-        <w:rPr>
-          <w:rFonts w:hint="cs"/>
-          <w:rtl/>
-        </w:rPr>
-        <w:t xml:space="preserve">של </w:t>
-      </w:r>
-      <w:r>
+          <w:rFonts w:cstheme="minorHAnsi"/>
+          <w:rtl/>
+        </w:rPr>
+        <w:t xml:space="preserve"> פרטי והוספנו תכונה של </w:t>
+      </w:r>
+      <w:r>
+        <w:rPr>
+          <w:rFonts w:cstheme="minorHAnsi"/>
+        </w:rPr>
         <w:t>Instance</w:t>
       </w:r>
       <w:r>
         <w:rPr>
-          <w:rtl/>
-        </w:rPr>
-        <w:t xml:space="preserve"> סטטי</w:t>
-      </w:r>
-      <w:r>
-        <w:rPr>
-          <w:rFonts w:hint="cs"/>
-          <w:rtl/>
-        </w:rPr>
-        <w:t>ת</w:t>
-      </w:r>
-      <w:r>
-        <w:rPr>
-          <w:rtl/>
-        </w:rPr>
-        <w:t xml:space="preserve"> וציבורי</w:t>
-      </w:r>
-      <w:r>
-        <w:rPr>
-          <w:rFonts w:hint="cs"/>
-          <w:rtl/>
-        </w:rPr>
-        <w:t>ת שמחזירה את המופע היחיד, אם קיים, ואם לא יוצרת אותו בפעם הראשונה.</w:t>
-      </w:r>
-    </w:p>
-    <w:p>
-      <w:pPr>
-        <w:spacing w:after="0" w:line="240" w:lineRule="auto"/>
+          <w:rFonts w:cstheme="minorHAnsi"/>
+          <w:rtl/>
+        </w:rPr>
+        <w:t xml:space="preserve"> סטטית וציבורית שמחזירה את המופע היחיד, אם קיים, ואם לא יוצרת אותו בפעם הראשונה.</w:t>
+      </w:r>
+    </w:p>
+    <w:p>
+      <w:pPr>
+        <w:spacing w:after="0" w:line="240" w:lineRule="auto"/>
+        <w:rPr>
+          <w:rFonts w:cstheme="minorHAnsi"/>
+        </w:rPr>
       </w:pPr>
     </w:p>
     <w:p>
@@ -603,57 +519,48 @@
         <w:spacing w:after="0" w:line="240" w:lineRule="auto"/>
         <w:ind w:right="720"/>
         <w:rPr>
-          <w:rtl/>
-        </w:rPr>
-      </w:pPr>
-      <w:r>
-        <w:rPr>
-          <w:rFonts w:hint="cs"/>
-          <w:rtl/>
-        </w:rPr>
-        <w:t xml:space="preserve"># </w:t>
-      </w:r>
-      <w:r>
-        <w:rPr>
-          <w:rFonts w:cs="Arial" w:hint="cs"/>
-          <w:rtl/>
-        </w:rPr>
-        <w:t xml:space="preserve">אפשר למצוא בקוד תחת </w:t>
-      </w:r>
-      <w:r>
-        <w:rPr>
-          <w:rFonts w:cs="Arial" w:hint="cs"/>
+          <w:rFonts w:cstheme="minorHAnsi"/>
+          <w:rtl/>
+        </w:rPr>
+      </w:pPr>
+      <w:r>
+        <w:rPr>
+          <w:rFonts w:cstheme="minorHAnsi"/>
+          <w:rtl/>
+        </w:rPr>
+        <w:t xml:space="preserve"># אפשר למצוא בקוד תחת </w:t>
+      </w:r>
+      <w:r>
+        <w:rPr>
+          <w:rFonts w:cstheme="minorHAnsi"/>
         </w:rPr>
         <w:t>FACEBOOK MODEL</w:t>
       </w:r>
       <w:r>
         <w:rPr>
-          <w:rFonts w:cs="Arial" w:hint="cs"/>
+          <w:rFonts w:cstheme="minorHAnsi"/>
           <w:rtl/>
         </w:rPr>
         <w:t xml:space="preserve"> את מחלקת </w:t>
       </w:r>
       <w:r>
         <w:rPr>
-          <w:rFonts w:cs="Arial" w:hint="cs"/>
-        </w:rPr>
-        <w:t>S</w:t>
-      </w:r>
-      <w:r>
-        <w:rPr>
-          <w:rFonts w:cs="Arial"/>
-        </w:rPr>
-        <w:t xml:space="preserve">ingleton </w:t>
-      </w:r>
-      <w:r>
-        <w:rPr>
-          <w:rFonts w:cs="Arial" w:hint="cs"/>
+          <w:rFonts w:cstheme="minorHAnsi"/>
+        </w:rPr>
+        <w:t xml:space="preserve">Singleton </w:t>
+      </w:r>
+      <w:r>
+        <w:rPr>
+          <w:rFonts w:cstheme="minorHAnsi"/>
           <w:rtl/>
         </w:rPr>
         <w:t xml:space="preserve"> וגם את </w:t>
       </w:r>
       <w:proofErr w:type="spellStart"/>
       <w:r>
+        <w:rPr>
+          <w:rFonts w:cstheme="minorHAnsi"/>
+        </w:rPr>
         <w:t>LoginService</w:t>
       </w:r>
       <w:proofErr w:type="spellEnd"/>
@@ -662,13 +569,17 @@
       <w:pPr>
         <w:spacing w:after="0" w:line="240" w:lineRule="auto"/>
         <w:ind w:right="720"/>
-      </w:pPr>
-      <w:r>
-        <w:rPr>
+        <w:rPr>
+          <w:rFonts w:cstheme="minorHAnsi"/>
+        </w:rPr>
+      </w:pPr>
+      <w:r>
+        <w:rPr>
+          <w:rFonts w:cstheme="minorHAnsi"/>
           <w:noProof/>
         </w:rPr>
         <w:drawing>
-          <wp:anchor distT="0" distB="0" distL="114300" distR="114300" simplePos="0" relativeHeight="251680768" behindDoc="1" locked="0" layoutInCell="1" allowOverlap="1" wp14:anchorId="7720D216" wp14:editId="63ED3924">
+          <wp:anchor distT="0" distB="0" distL="114300" distR="114300" simplePos="0" relativeHeight="251665920" behindDoc="1" locked="0" layoutInCell="1" allowOverlap="1" wp14:anchorId="7720D216" wp14:editId="63ED3924">
             <wp:simplePos x="0" y="0"/>
             <wp:positionH relativeFrom="column">
               <wp:posOffset>-844550</wp:posOffset>
@@ -738,8 +649,14 @@
           <w:numId w:val="1"/>
         </w:numPr>
         <w:spacing w:after="0" w:line="240" w:lineRule="auto"/>
-      </w:pPr>
-      <w:r>
+        <w:rPr>
+          <w:rFonts w:cstheme="minorHAnsi"/>
+        </w:rPr>
+      </w:pPr>
+      <w:r>
+        <w:rPr>
+          <w:rFonts w:cstheme="minorHAnsi"/>
+        </w:rPr>
         <w:t>Sequence Diagram</w:t>
       </w:r>
     </w:p>
@@ -747,156 +664,234 @@
       <w:pPr>
         <w:spacing w:after="0" w:line="240" w:lineRule="auto"/>
         <w:ind w:right="720"/>
+        <w:rPr>
+          <w:rFonts w:cstheme="minorHAnsi"/>
+        </w:rPr>
       </w:pPr>
     </w:p>
     <w:p>
       <w:pPr>
         <w:spacing w:after="0" w:line="240" w:lineRule="auto"/>
         <w:ind w:right="720"/>
+        <w:rPr>
+          <w:rFonts w:cstheme="minorHAnsi"/>
+        </w:rPr>
       </w:pPr>
     </w:p>
     <w:p>
       <w:pPr>
         <w:spacing w:after="0" w:line="240" w:lineRule="auto"/>
         <w:ind w:right="720"/>
+        <w:rPr>
+          <w:rFonts w:cstheme="minorHAnsi"/>
+        </w:rPr>
       </w:pPr>
     </w:p>
     <w:p>
       <w:pPr>
         <w:spacing w:after="0" w:line="240" w:lineRule="auto"/>
         <w:ind w:right="720"/>
+        <w:rPr>
+          <w:rFonts w:cstheme="minorHAnsi"/>
+        </w:rPr>
       </w:pPr>
     </w:p>
     <w:p>
       <w:pPr>
         <w:spacing w:after="0" w:line="240" w:lineRule="auto"/>
         <w:ind w:right="720"/>
+        <w:rPr>
+          <w:rFonts w:cstheme="minorHAnsi"/>
+        </w:rPr>
       </w:pPr>
     </w:p>
     <w:p>
       <w:pPr>
         <w:spacing w:after="0" w:line="240" w:lineRule="auto"/>
         <w:ind w:right="720"/>
+        <w:rPr>
+          <w:rFonts w:cstheme="minorHAnsi"/>
+        </w:rPr>
       </w:pPr>
     </w:p>
     <w:p>
       <w:pPr>
         <w:spacing w:after="0" w:line="240" w:lineRule="auto"/>
         <w:ind w:right="720"/>
+        <w:rPr>
+          <w:rFonts w:cstheme="minorHAnsi"/>
+        </w:rPr>
       </w:pPr>
     </w:p>
     <w:p>
       <w:pPr>
         <w:spacing w:after="0" w:line="240" w:lineRule="auto"/>
         <w:ind w:right="720"/>
+        <w:rPr>
+          <w:rFonts w:cstheme="minorHAnsi"/>
+        </w:rPr>
       </w:pPr>
     </w:p>
     <w:p>
       <w:pPr>
         <w:spacing w:after="0" w:line="240" w:lineRule="auto"/>
         <w:ind w:right="720"/>
+        <w:rPr>
+          <w:rFonts w:cstheme="minorHAnsi"/>
+        </w:rPr>
       </w:pPr>
     </w:p>
     <w:p>
       <w:pPr>
         <w:spacing w:after="0" w:line="240" w:lineRule="auto"/>
         <w:ind w:right="720"/>
+        <w:rPr>
+          <w:rFonts w:cstheme="minorHAnsi"/>
+        </w:rPr>
       </w:pPr>
     </w:p>
     <w:p>
       <w:pPr>
         <w:spacing w:after="0" w:line="240" w:lineRule="auto"/>
         <w:ind w:right="720"/>
+        <w:rPr>
+          <w:rFonts w:cstheme="minorHAnsi"/>
+        </w:rPr>
       </w:pPr>
     </w:p>
     <w:p>
       <w:pPr>
         <w:spacing w:after="0" w:line="240" w:lineRule="auto"/>
         <w:ind w:right="720"/>
+        <w:rPr>
+          <w:rFonts w:cstheme="minorHAnsi"/>
+        </w:rPr>
       </w:pPr>
     </w:p>
     <w:p>
       <w:pPr>
         <w:spacing w:after="0" w:line="240" w:lineRule="auto"/>
         <w:ind w:right="720"/>
+        <w:rPr>
+          <w:rFonts w:cstheme="minorHAnsi"/>
+        </w:rPr>
       </w:pPr>
     </w:p>
     <w:p>
       <w:pPr>
         <w:spacing w:after="0" w:line="240" w:lineRule="auto"/>
         <w:ind w:right="720"/>
+        <w:rPr>
+          <w:rFonts w:cstheme="minorHAnsi"/>
+        </w:rPr>
       </w:pPr>
     </w:p>
     <w:p>
       <w:pPr>
         <w:spacing w:after="0" w:line="240" w:lineRule="auto"/>
         <w:ind w:right="720"/>
+        <w:rPr>
+          <w:rFonts w:cstheme="minorHAnsi"/>
+        </w:rPr>
       </w:pPr>
     </w:p>
     <w:p>
       <w:pPr>
         <w:spacing w:after="0" w:line="240" w:lineRule="auto"/>
         <w:ind w:right="720"/>
+        <w:rPr>
+          <w:rFonts w:cstheme="minorHAnsi"/>
+        </w:rPr>
       </w:pPr>
     </w:p>
     <w:p>
       <w:pPr>
         <w:spacing w:after="0" w:line="240" w:lineRule="auto"/>
         <w:ind w:right="720"/>
+        <w:rPr>
+          <w:rFonts w:cstheme="minorHAnsi"/>
+        </w:rPr>
       </w:pPr>
     </w:p>
     <w:p>
       <w:pPr>
         <w:spacing w:after="0" w:line="240" w:lineRule="auto"/>
         <w:ind w:right="720"/>
+        <w:rPr>
+          <w:rFonts w:cstheme="minorHAnsi"/>
+        </w:rPr>
       </w:pPr>
     </w:p>
     <w:p>
       <w:pPr>
         <w:spacing w:after="0" w:line="240" w:lineRule="auto"/>
         <w:ind w:right="720"/>
+        <w:rPr>
+          <w:rFonts w:cstheme="minorHAnsi"/>
+        </w:rPr>
       </w:pPr>
     </w:p>
     <w:p>
       <w:pPr>
         <w:spacing w:after="0" w:line="240" w:lineRule="auto"/>
         <w:ind w:right="720"/>
+        <w:rPr>
+          <w:rFonts w:cstheme="minorHAnsi"/>
+        </w:rPr>
       </w:pPr>
     </w:p>
     <w:p>
       <w:pPr>
         <w:spacing w:after="0" w:line="240" w:lineRule="auto"/>
         <w:ind w:right="720"/>
+        <w:rPr>
+          <w:rFonts w:cstheme="minorHAnsi"/>
+        </w:rPr>
       </w:pPr>
     </w:p>
     <w:p>
       <w:pPr>
         <w:spacing w:after="0" w:line="240" w:lineRule="auto"/>
         <w:ind w:right="720"/>
+        <w:rPr>
+          <w:rFonts w:cstheme="minorHAnsi"/>
+        </w:rPr>
       </w:pPr>
     </w:p>
     <w:p>
       <w:pPr>
         <w:spacing w:after="0" w:line="240" w:lineRule="auto"/>
         <w:ind w:right="720"/>
+        <w:rPr>
+          <w:rFonts w:cstheme="minorHAnsi"/>
+        </w:rPr>
       </w:pPr>
     </w:p>
     <w:p>
       <w:pPr>
         <w:spacing w:after="0" w:line="240" w:lineRule="auto"/>
         <w:ind w:right="720"/>
+        <w:rPr>
+          <w:rFonts w:cstheme="minorHAnsi"/>
+        </w:rPr>
       </w:pPr>
     </w:p>
     <w:p>
       <w:pPr>
         <w:spacing w:after="0" w:line="240" w:lineRule="auto"/>
         <w:ind w:right="720"/>
+        <w:rPr>
+          <w:rFonts w:cstheme="minorHAnsi"/>
+        </w:rPr>
       </w:pPr>
     </w:p>
     <w:p>
       <w:pPr>
         <w:spacing w:after="0" w:line="240" w:lineRule="auto"/>
         <w:ind w:right="720"/>
+        <w:rPr>
+          <w:rFonts w:cstheme="minorHAnsi"/>
+        </w:rPr>
       </w:pPr>
     </w:p>
     <w:p>
@@ -904,6 +899,27 @@
         <w:spacing w:after="0" w:line="240" w:lineRule="auto"/>
         <w:ind w:right="720"/>
         <w:rPr>
+          <w:rFonts w:cstheme="minorHAnsi"/>
+          <w:rtl/>
+        </w:rPr>
+      </w:pPr>
+    </w:p>
+    <w:p>
+      <w:pPr>
+        <w:spacing w:after="0" w:line="240" w:lineRule="auto"/>
+        <w:ind w:right="720"/>
+        <w:rPr>
+          <w:rFonts w:cstheme="minorHAnsi"/>
+          <w:rtl/>
+        </w:rPr>
+      </w:pPr>
+    </w:p>
+    <w:p>
+      <w:pPr>
+        <w:spacing w:after="0" w:line="240" w:lineRule="auto"/>
+        <w:ind w:right="720"/>
+        <w:rPr>
+          <w:rFonts w:cstheme="minorHAnsi"/>
           <w:rtl/>
         </w:rPr>
       </w:pPr>
@@ -915,13 +931,19 @@
           <w:numId w:val="1"/>
         </w:numPr>
         <w:spacing w:after="0" w:line="240" w:lineRule="auto"/>
-      </w:pPr>
-      <w:r>
+        <w:rPr>
+          <w:rFonts w:cstheme="minorHAnsi"/>
+        </w:rPr>
+      </w:pPr>
+      <w:r>
+        <w:rPr>
+          <w:rFonts w:cstheme="minorHAnsi"/>
+        </w:rPr>
         <w:t>Class Diagram</w:t>
       </w:r>
       <w:r>
         <w:rPr>
-          <w:rFonts w:hint="cs"/>
+          <w:rFonts w:cstheme="minorHAnsi"/>
           <w:rtl/>
         </w:rPr>
         <w:tab/>
@@ -931,20 +953,26 @@
       <w:pPr>
         <w:spacing w:after="0" w:line="240" w:lineRule="auto"/>
         <w:ind w:right="720"/>
+        <w:rPr>
+          <w:rFonts w:cstheme="minorHAnsi"/>
+        </w:rPr>
       </w:pPr>
     </w:p>
     <w:p>
       <w:pPr>
         <w:spacing w:after="0" w:line="240" w:lineRule="auto"/>
         <w:ind w:right="720"/>
-      </w:pPr>
-      <w:r>
-        <w:rPr>
-          <w:rFonts w:hint="cs"/>
+        <w:rPr>
+          <w:rFonts w:cstheme="minorHAnsi"/>
+        </w:rPr>
+      </w:pPr>
+      <w:r>
+        <w:rPr>
+          <w:rFonts w:cstheme="minorHAnsi"/>
           <w:noProof/>
         </w:rPr>
         <w:drawing>
-          <wp:anchor distT="0" distB="0" distL="114300" distR="114300" simplePos="0" relativeHeight="251619328" behindDoc="1" locked="0" layoutInCell="1" allowOverlap="1" wp14:anchorId="51CECC17" wp14:editId="55597E67">
+          <wp:anchor distT="0" distB="0" distL="114300" distR="114300" simplePos="0" relativeHeight="251658752" behindDoc="1" locked="0" layoutInCell="1" allowOverlap="1" wp14:anchorId="51CECC17" wp14:editId="55597E67">
             <wp:simplePos x="0" y="0"/>
             <wp:positionH relativeFrom="column">
               <wp:posOffset>450850</wp:posOffset>
@@ -1011,108 +1039,162 @@
       <w:pPr>
         <w:spacing w:after="0" w:line="240" w:lineRule="auto"/>
         <w:ind w:right="720"/>
+        <w:rPr>
+          <w:rFonts w:cstheme="minorHAnsi"/>
+        </w:rPr>
       </w:pPr>
     </w:p>
     <w:p>
       <w:pPr>
         <w:spacing w:after="0" w:line="240" w:lineRule="auto"/>
         <w:ind w:right="720"/>
+        <w:rPr>
+          <w:rFonts w:cstheme="minorHAnsi"/>
+        </w:rPr>
       </w:pPr>
     </w:p>
     <w:p>
       <w:pPr>
         <w:spacing w:after="0" w:line="240" w:lineRule="auto"/>
         <w:ind w:right="720"/>
+        <w:rPr>
+          <w:rFonts w:cstheme="minorHAnsi"/>
+        </w:rPr>
       </w:pPr>
     </w:p>
     <w:p>
       <w:pPr>
         <w:spacing w:after="0" w:line="240" w:lineRule="auto"/>
         <w:ind w:right="720"/>
+        <w:rPr>
+          <w:rFonts w:cstheme="minorHAnsi"/>
+        </w:rPr>
       </w:pPr>
     </w:p>
     <w:p>
       <w:pPr>
         <w:spacing w:after="0" w:line="240" w:lineRule="auto"/>
         <w:ind w:right="720"/>
+        <w:rPr>
+          <w:rFonts w:cstheme="minorHAnsi"/>
+        </w:rPr>
       </w:pPr>
     </w:p>
     <w:p>
       <w:pPr>
         <w:spacing w:after="0" w:line="240" w:lineRule="auto"/>
         <w:ind w:right="720"/>
+        <w:rPr>
+          <w:rFonts w:cstheme="minorHAnsi"/>
+        </w:rPr>
       </w:pPr>
     </w:p>
     <w:p>
       <w:pPr>
         <w:spacing w:after="0" w:line="240" w:lineRule="auto"/>
         <w:ind w:right="720"/>
+        <w:rPr>
+          <w:rFonts w:cstheme="minorHAnsi"/>
+        </w:rPr>
       </w:pPr>
     </w:p>
     <w:p>
       <w:pPr>
         <w:spacing w:after="0" w:line="240" w:lineRule="auto"/>
         <w:ind w:right="720"/>
+        <w:rPr>
+          <w:rFonts w:cstheme="minorHAnsi"/>
+        </w:rPr>
       </w:pPr>
     </w:p>
     <w:p>
       <w:pPr>
         <w:spacing w:after="0" w:line="240" w:lineRule="auto"/>
         <w:ind w:right="720"/>
+        <w:rPr>
+          <w:rFonts w:cstheme="minorHAnsi"/>
+        </w:rPr>
       </w:pPr>
     </w:p>
     <w:p>
       <w:pPr>
         <w:spacing w:after="0" w:line="240" w:lineRule="auto"/>
         <w:ind w:right="720"/>
+        <w:rPr>
+          <w:rFonts w:cstheme="minorHAnsi"/>
+        </w:rPr>
       </w:pPr>
     </w:p>
     <w:p>
       <w:pPr>
         <w:spacing w:after="0" w:line="240" w:lineRule="auto"/>
         <w:ind w:right="720"/>
+        <w:rPr>
+          <w:rFonts w:cstheme="minorHAnsi"/>
+        </w:rPr>
       </w:pPr>
     </w:p>
     <w:p>
       <w:pPr>
         <w:spacing w:after="0" w:line="240" w:lineRule="auto"/>
         <w:ind w:right="720"/>
+        <w:rPr>
+          <w:rFonts w:cstheme="minorHAnsi"/>
+        </w:rPr>
       </w:pPr>
     </w:p>
     <w:p>
       <w:pPr>
         <w:spacing w:after="0" w:line="240" w:lineRule="auto"/>
         <w:ind w:right="720"/>
+        <w:rPr>
+          <w:rFonts w:cstheme="minorHAnsi"/>
+        </w:rPr>
       </w:pPr>
     </w:p>
     <w:p>
       <w:pPr>
         <w:spacing w:after="0" w:line="240" w:lineRule="auto"/>
         <w:ind w:right="720"/>
+        <w:rPr>
+          <w:rFonts w:cstheme="minorHAnsi"/>
+        </w:rPr>
       </w:pPr>
     </w:p>
     <w:p>
       <w:pPr>
         <w:spacing w:after="0" w:line="240" w:lineRule="auto"/>
         <w:ind w:right="720"/>
+        <w:rPr>
+          <w:rFonts w:cstheme="minorHAnsi"/>
+        </w:rPr>
       </w:pPr>
     </w:p>
     <w:p>
       <w:pPr>
         <w:spacing w:after="0" w:line="240" w:lineRule="auto"/>
         <w:ind w:right="720"/>
+        <w:rPr>
+          <w:rFonts w:cstheme="minorHAnsi"/>
+        </w:rPr>
       </w:pPr>
     </w:p>
     <w:p>
       <w:pPr>
         <w:spacing w:after="0" w:line="240" w:lineRule="auto"/>
         <w:ind w:right="720"/>
+        <w:rPr>
+          <w:rFonts w:cstheme="minorHAnsi"/>
+        </w:rPr>
       </w:pPr>
     </w:p>
     <w:p>
       <w:pPr>
         <w:spacing w:after="0" w:line="240" w:lineRule="auto"/>
         <w:ind w:right="720"/>
+        <w:rPr>
+          <w:rFonts w:cstheme="minorHAnsi"/>
+        </w:rPr>
       </w:pPr>
     </w:p>
     <w:p>
@@ -1120,6 +1202,7 @@
         <w:spacing w:after="0" w:line="240" w:lineRule="auto"/>
         <w:ind w:right="720"/>
         <w:rPr>
+          <w:rFonts w:cstheme="minorHAnsi"/>
           <w:rtl/>
         </w:rPr>
       </w:pPr>
@@ -1128,47 +1211,44 @@
       <w:pPr>
         <w:spacing w:after="0" w:line="240" w:lineRule="auto"/>
         <w:ind w:right="720"/>
+        <w:rPr>
+          <w:rFonts w:cstheme="minorHAnsi"/>
+        </w:rPr>
       </w:pPr>
     </w:p>
     <w:p>
       <w:pPr>
         <w:spacing w:after="0" w:line="240" w:lineRule="auto"/>
         <w:ind w:right="720"/>
+        <w:rPr>
+          <w:rFonts w:cstheme="minorHAnsi"/>
+        </w:rPr>
       </w:pPr>
     </w:p>
     <w:p>
       <w:pPr>
         <w:pStyle w:val="Heading3"/>
         <w:rPr>
-          <w:rtl/>
-        </w:rPr>
-      </w:pPr>
-      <w:r>
-        <w:rPr>
-          <w:rFonts w:hint="cs"/>
-          <w:rtl/>
-        </w:rPr>
-        <w:t xml:space="preserve">תבנית מס' 2 </w:t>
-      </w:r>
-      <w:r>
-        <w:rPr>
-          <w:rtl/>
-        </w:rPr>
-        <w:t>–</w:t>
-      </w:r>
-      <w:r>
-        <w:rPr>
-          <w:rFonts w:hint="cs"/>
-          <w:rtl/>
-        </w:rPr>
-        <w:t xml:space="preserve"> [</w:t>
-      </w:r>
-      <w:r>
+          <w:rFonts w:cstheme="minorHAnsi"/>
+          <w:rtl/>
+        </w:rPr>
+      </w:pPr>
+      <w:r>
+        <w:rPr>
+          <w:rFonts w:cstheme="minorHAnsi"/>
+          <w:rtl/>
+        </w:rPr>
+        <w:t>תבנית מס' 2 – [</w:t>
+      </w:r>
+      <w:r>
+        <w:rPr>
+          <w:rFonts w:cstheme="minorHAnsi"/>
+        </w:rPr>
         <w:t>Adapter</w:t>
       </w:r>
       <w:r>
         <w:rPr>
-          <w:rFonts w:hint="cs"/>
+          <w:rFonts w:cstheme="minorHAnsi"/>
           <w:rtl/>
         </w:rPr>
         <w:t>]</w:t>
@@ -1182,10 +1262,13 @@
         </w:numPr>
         <w:spacing w:after="0" w:line="240" w:lineRule="auto"/>
         <w:ind w:right="0"/>
-      </w:pPr>
-      <w:r>
-        <w:rPr>
-          <w:rFonts w:hint="cs"/>
+        <w:rPr>
+          <w:rFonts w:cstheme="minorHAnsi"/>
+        </w:rPr>
+      </w:pPr>
+      <w:r>
+        <w:rPr>
+          <w:rFonts w:cstheme="minorHAnsi"/>
           <w:rtl/>
         </w:rPr>
         <w:t>סיבת הבחירה / שימוש בתבנית:</w:t>
@@ -1195,72 +1278,303 @@
       <w:pPr>
         <w:spacing w:after="0" w:line="240" w:lineRule="auto"/>
         <w:ind w:right="720"/>
-      </w:pPr>
-      <w:r>
-        <w:rPr>
-          <w:rFonts w:cs="Arial" w:hint="cs"/>
+        <w:rPr>
+          <w:rFonts w:cstheme="minorHAnsi"/>
+        </w:rPr>
+      </w:pPr>
+      <w:r>
+        <w:rPr>
+          <w:rFonts w:cstheme="minorHAnsi"/>
           <w:rtl/>
         </w:rPr>
         <w:t>עצם מימוש ה</w:t>
       </w:r>
       <w:r>
         <w:rPr>
-          <w:rFonts w:cs="Arial" w:hint="cs"/>
-        </w:rPr>
-        <w:t>A</w:t>
-      </w:r>
-      <w:r>
-        <w:rPr>
-          <w:rFonts w:cs="Arial"/>
-        </w:rPr>
-        <w:t>dapter</w:t>
-      </w:r>
-      <w:r>
-        <w:rPr>
-          <w:rFonts w:cs="Arial" w:hint="cs"/>
+          <w:rFonts w:cstheme="minorHAnsi"/>
+        </w:rPr>
+        <w:t>Adapter</w:t>
+      </w:r>
+      <w:r>
+        <w:rPr>
+          <w:rFonts w:cstheme="minorHAnsi"/>
+          <w:rtl/>
+        </w:rPr>
+        <w:t xml:space="preserve"> מעניק לנו הפרדה בין שכבת ה</w:t>
+      </w:r>
+      <w:r>
+        <w:rPr>
+          <w:rFonts w:cstheme="minorHAnsi"/>
+        </w:rPr>
+        <w:t>model</w:t>
+      </w:r>
+      <w:r>
+        <w:rPr>
+          <w:rFonts w:cstheme="minorHAnsi"/>
+          <w:rtl/>
+        </w:rPr>
+        <w:t xml:space="preserve"> ל</w:t>
+      </w:r>
+      <w:r>
+        <w:rPr>
+          <w:rFonts w:cstheme="minorHAnsi"/>
+        </w:rPr>
+        <w:t>view</w:t>
+      </w:r>
+      <w:r>
+        <w:rPr>
+          <w:rFonts w:cstheme="minorHAnsi"/>
+          <w:rtl/>
+        </w:rPr>
+        <w:t xml:space="preserve">, ומאפשר לנו לממש </w:t>
+      </w:r>
+      <w:r>
+        <w:rPr>
+          <w:rFonts w:cstheme="minorHAnsi"/>
+        </w:rPr>
+        <w:t>MVVM</w:t>
+      </w:r>
+      <w:r>
+        <w:rPr>
+          <w:rFonts w:cstheme="minorHAnsi"/>
+          <w:rtl/>
+        </w:rPr>
+        <w:t xml:space="preserve"> בצורה נכונה.</w:t>
+      </w:r>
+    </w:p>
+    <w:p>
+      <w:pPr>
+        <w:spacing w:after="0" w:line="240" w:lineRule="auto"/>
+        <w:ind w:right="720"/>
+        <w:rPr>
+          <w:rFonts w:cstheme="minorHAnsi"/>
+          <w:rtl/>
+        </w:rPr>
+      </w:pPr>
+      <w:proofErr w:type="spellStart"/>
+      <w:r>
+        <w:rPr>
+          <w:rFonts w:cstheme="minorHAnsi"/>
+          <w:rtl/>
+        </w:rPr>
+        <w:t>בנוסףת</w:t>
+      </w:r>
+      <w:proofErr w:type="spellEnd"/>
+      <w:r>
+        <w:rPr>
+          <w:rFonts w:cstheme="minorHAnsi"/>
           <w:rtl/>
         </w:rPr>
         <w:t xml:space="preserve"> </w:t>
       </w:r>
       <w:r>
         <w:rPr>
-          <w:rFonts w:cs="Arial"/>
-          <w:rtl/>
-        </w:rPr>
-        <w:t>מעניק לנו הפרדה בין שכבת ה</w:t>
-      </w:r>
-      <w:r>
-        <w:t>model</w:t>
-      </w:r>
-      <w:r>
-        <w:rPr>
-          <w:rFonts w:cs="Arial"/>
+          <w:rFonts w:cstheme="minorHAnsi"/>
+          <w:rtl/>
+        </w:rPr>
+        <w:t>המחלקות הממומשות ב</w:t>
+      </w:r>
+      <w:r>
+        <w:rPr>
+          <w:rFonts w:cstheme="minorHAnsi"/>
+        </w:rPr>
+        <w:t>Facebook wrapper</w:t>
+      </w:r>
+      <w:r>
+        <w:rPr>
+          <w:rFonts w:cstheme="minorHAnsi"/>
+          <w:rtl/>
+        </w:rPr>
+        <w:t xml:space="preserve"> כמו </w:t>
+      </w:r>
+      <w:r>
+        <w:rPr>
+          <w:rFonts w:cstheme="minorHAnsi"/>
+        </w:rPr>
+        <w:t>Post, Group, Album, Page, Event</w:t>
+      </w:r>
+      <w:r>
+        <w:rPr>
+          <w:rFonts w:cstheme="minorHAnsi"/>
+          <w:rtl/>
+        </w:rPr>
+        <w:t xml:space="preserve"> בעלות תכונות רבות שלא משומשות כלל באפליקציה.</w:t>
+      </w:r>
+    </w:p>
+    <w:p>
+      <w:pPr>
+        <w:spacing w:after="0" w:line="240" w:lineRule="auto"/>
+        <w:ind w:right="720"/>
+        <w:rPr>
+          <w:rFonts w:cstheme="minorHAnsi"/>
+          <w:rtl/>
+        </w:rPr>
+      </w:pPr>
+      <w:r>
+        <w:rPr>
+          <w:rFonts w:cstheme="minorHAnsi"/>
+          <w:rtl/>
+        </w:rPr>
+        <w:t>ה</w:t>
+      </w:r>
+      <w:r>
+        <w:rPr>
+          <w:rFonts w:cstheme="minorHAnsi"/>
+        </w:rPr>
+        <w:t>adapters</w:t>
+      </w:r>
+      <w:r>
+        <w:rPr>
+          <w:rFonts w:cstheme="minorHAnsi"/>
+          <w:rtl/>
+        </w:rPr>
+        <w:t xml:space="preserve"> עוטפים את המורכבות של </w:t>
+      </w:r>
+      <w:proofErr w:type="spellStart"/>
+      <w:r>
+        <w:rPr>
+          <w:rFonts w:cstheme="minorHAnsi"/>
+          <w:rtl/>
+        </w:rPr>
+        <w:t>אובייקטי</w:t>
+      </w:r>
+      <w:proofErr w:type="spellEnd"/>
+      <w:r>
+        <w:rPr>
+          <w:rFonts w:cstheme="minorHAnsi"/>
+          <w:rtl/>
+        </w:rPr>
+        <w:t xml:space="preserve"> ה-</w:t>
+      </w:r>
+      <w:r>
+        <w:rPr>
+          <w:rFonts w:cstheme="minorHAnsi"/>
+        </w:rPr>
+        <w:t>API</w:t>
+      </w:r>
+      <w:r>
+        <w:rPr>
+          <w:rFonts w:cstheme="minorHAnsi"/>
+          <w:rtl/>
+        </w:rPr>
+        <w:t xml:space="preserve"> ומציגים ממשק פשוט (</w:t>
+      </w:r>
+      <w:proofErr w:type="spellStart"/>
+      <w:r>
+        <w:rPr>
+          <w:rFonts w:cstheme="minorHAnsi"/>
+        </w:rPr>
+        <w:t>IPost</w:t>
+      </w:r>
+      <w:proofErr w:type="spellEnd"/>
+      <w:r>
+        <w:rPr>
+          <w:rFonts w:cstheme="minorHAnsi"/>
+        </w:rPr>
+        <w:t xml:space="preserve">, </w:t>
+      </w:r>
+      <w:proofErr w:type="spellStart"/>
+      <w:r>
+        <w:rPr>
+          <w:rFonts w:cstheme="minorHAnsi"/>
+        </w:rPr>
+        <w:t>IGroup</w:t>
+      </w:r>
+      <w:proofErr w:type="spellEnd"/>
+      <w:r>
+        <w:rPr>
+          <w:rFonts w:cstheme="minorHAnsi"/>
+          <w:rtl/>
+        </w:rPr>
+        <w:t xml:space="preserve"> וכו') שהאפליקציה יכולה לעבוד </w:t>
+      </w:r>
+      <w:proofErr w:type="spellStart"/>
+      <w:r>
+        <w:rPr>
+          <w:rFonts w:cstheme="minorHAnsi"/>
+          <w:rtl/>
+        </w:rPr>
+        <w:t>איתו</w:t>
+      </w:r>
+      <w:proofErr w:type="spellEnd"/>
+      <w:r>
+        <w:rPr>
+          <w:rFonts w:cstheme="minorHAnsi"/>
+          <w:rtl/>
+        </w:rPr>
+        <w:t>. הפשטה זו משפרת את קריאת הקוד, יכולת התחזוקה והמודולריות.</w:t>
+      </w:r>
+    </w:p>
+    <w:p>
+      <w:pPr>
+        <w:spacing w:after="0" w:line="240" w:lineRule="auto"/>
+        <w:ind w:right="720"/>
+        <w:rPr>
+          <w:rFonts w:cstheme="minorHAnsi"/>
+          <w:rtl/>
+        </w:rPr>
+      </w:pPr>
+      <w:r>
+        <w:rPr>
+          <w:rFonts w:cstheme="minorHAnsi"/>
+          <w:rtl/>
+        </w:rPr>
+        <w:t xml:space="preserve">על ידי התאמת כל </w:t>
+      </w:r>
+      <w:proofErr w:type="spellStart"/>
+      <w:r>
+        <w:rPr>
+          <w:rFonts w:cstheme="minorHAnsi"/>
+          <w:rtl/>
+        </w:rPr>
+        <w:t>אובייקטי</w:t>
+      </w:r>
+      <w:proofErr w:type="spellEnd"/>
+      <w:r>
+        <w:rPr>
+          <w:rFonts w:cstheme="minorHAnsi"/>
+          <w:rtl/>
+        </w:rPr>
+        <w:t xml:space="preserve"> ה-</w:t>
+      </w:r>
+      <w:r>
+        <w:rPr>
+          <w:rFonts w:cstheme="minorHAnsi"/>
+        </w:rPr>
+        <w:t>API</w:t>
+      </w:r>
+      <w:r>
+        <w:rPr>
+          <w:rFonts w:cstheme="minorHAnsi"/>
+          <w:rtl/>
+        </w:rPr>
+        <w:t xml:space="preserve"> השונים של </w:t>
+      </w:r>
+      <w:r>
+        <w:rPr>
+          <w:rFonts w:cstheme="minorHAnsi"/>
+        </w:rPr>
+        <w:t>Facebook</w:t>
+      </w:r>
+      <w:r>
+        <w:rPr>
+          <w:rFonts w:cstheme="minorHAnsi"/>
           <w:rtl/>
         </w:rPr>
         <w:t xml:space="preserve"> ל</w:t>
       </w:r>
       <w:r>
-        <w:t>view</w:t>
-      </w:r>
-      <w:r>
-        <w:rPr>
-          <w:rFonts w:cs="Arial" w:hint="cs"/>
-          <w:rtl/>
-        </w:rPr>
-        <w:t xml:space="preserve">, ומאפשר לנו לממש </w:t>
-      </w:r>
-      <w:r>
-        <w:rPr>
-          <w:rFonts w:cs="Arial" w:hint="cs"/>
-        </w:rPr>
-        <w:t>MVVM</w:t>
-      </w:r>
-      <w:r>
-        <w:rPr>
-          <w:rFonts w:cs="Arial" w:hint="cs"/>
-          <w:rtl/>
-        </w:rPr>
-        <w:t xml:space="preserve"> בצורה נכונה.</w:t>
+        <w:rPr>
+          <w:rFonts w:cstheme="minorHAnsi"/>
+        </w:rPr>
+        <w:t>interface</w:t>
+      </w:r>
+      <w:r>
+        <w:rPr>
+          <w:rFonts w:cstheme="minorHAnsi"/>
+          <w:rtl/>
+        </w:rPr>
+        <w:t xml:space="preserve"> משותף, האפליקציה יכולה להתייחס אליהם בצורה אחידה. זה מאפשר טיפול עקבי בסוגים שונים של אובייקטים ומפשט את היגיון היישום.</w:t>
       </w:r>
     </w:p>
     <w:p>
@@ -1268,58 +1582,58 @@
         <w:spacing w:after="0" w:line="240" w:lineRule="auto"/>
         <w:ind w:right="720"/>
         <w:rPr>
-          <w:rtl/>
-        </w:rPr>
-      </w:pPr>
-      <w:proofErr w:type="spellStart"/>
-      <w:r>
-        <w:rPr>
-          <w:rFonts w:cs="Arial" w:hint="cs"/>
-          <w:rtl/>
-        </w:rPr>
-        <w:t>בנוסףת</w:t>
-      </w:r>
-      <w:proofErr w:type="spellEnd"/>
-      <w:r>
-        <w:rPr>
-          <w:rFonts w:cs="Arial" w:hint="cs"/>
+          <w:rFonts w:cstheme="minorHAnsi"/>
+          <w:rtl/>
+        </w:rPr>
+      </w:pPr>
+      <w:r>
+        <w:rPr>
+          <w:rFonts w:cstheme="minorHAnsi"/>
+          <w:rtl/>
+        </w:rPr>
+        <w:t>ה</w:t>
+      </w:r>
+      <w:r>
+        <w:rPr>
+          <w:rFonts w:cstheme="minorHAnsi"/>
+        </w:rPr>
+        <w:t>adapters</w:t>
+      </w:r>
+      <w:r>
+        <w:rPr>
+          <w:rFonts w:cstheme="minorHAnsi"/>
+          <w:rtl/>
+        </w:rPr>
+        <w:t xml:space="preserve"> מקל על הרחבת האפליקציה עם תכונות חדשות או תמיכה באובייקטים נוספים של </w:t>
+      </w:r>
+      <w:proofErr w:type="spellStart"/>
+      <w:r>
+        <w:rPr>
+          <w:rFonts w:cstheme="minorHAnsi"/>
+          <w:rtl/>
+        </w:rPr>
+        <w:t>פייסבוק</w:t>
+      </w:r>
+      <w:proofErr w:type="spellEnd"/>
+      <w:r>
+        <w:rPr>
+          <w:rFonts w:cstheme="minorHAnsi"/>
           <w:rtl/>
         </w:rPr>
         <w:t xml:space="preserve"> </w:t>
       </w:r>
       <w:r>
         <w:rPr>
-          <w:rFonts w:cs="Arial" w:hint="cs"/>
-          <w:rtl/>
-        </w:rPr>
-        <w:t>ה</w:t>
-      </w:r>
-      <w:r>
-        <w:rPr>
-          <w:rFonts w:cs="Arial"/>
-          <w:rtl/>
-        </w:rPr>
-        <w:t>מחלקות הממומשות ב</w:t>
-      </w:r>
-      <w:r>
-        <w:t>Facebook wrapper</w:t>
-      </w:r>
-      <w:r>
-        <w:rPr>
-          <w:rFonts w:cs="Arial"/>
-          <w:rtl/>
-        </w:rPr>
-        <w:t xml:space="preserve"> כמו </w:t>
-      </w:r>
-      <w:r>
-        <w:t>Post, Group, Album, Page, Event</w:t>
-      </w:r>
-      <w:r>
-        <w:rPr>
-          <w:rFonts w:cs="Arial"/>
-          <w:rtl/>
-        </w:rPr>
-        <w:t xml:space="preserve"> בעלות תכונות רבות שלא משומשות כלל באפליקציה.</w:t>
+          <w:rFonts w:cstheme="minorHAnsi"/>
+        </w:rPr>
+        <w:t>API</w:t>
+      </w:r>
+      <w:r>
+        <w:rPr>
+          <w:rFonts w:cstheme="minorHAnsi"/>
+          <w:rtl/>
+        </w:rPr>
+        <w:t>.</w:t>
       </w:r>
     </w:p>
     <w:p>
@@ -1327,87 +1641,42 @@
         <w:spacing w:after="0" w:line="240" w:lineRule="auto"/>
         <w:ind w:right="720"/>
         <w:rPr>
-          <w:rtl/>
-        </w:rPr>
-      </w:pPr>
-      <w:r>
-        <w:rPr>
-          <w:rFonts w:cs="Arial"/>
-          <w:rtl/>
-        </w:rPr>
-        <w:t>ה</w:t>
-      </w:r>
-      <w:r>
-        <w:t>adapters</w:t>
-      </w:r>
-      <w:r>
-        <w:rPr>
-          <w:rFonts w:cs="Arial"/>
-          <w:rtl/>
-        </w:rPr>
-        <w:t xml:space="preserve"> עוטפים את המורכבות של </w:t>
-      </w:r>
-      <w:proofErr w:type="spellStart"/>
-      <w:r>
-        <w:rPr>
-          <w:rFonts w:cs="Arial"/>
-          <w:rtl/>
-        </w:rPr>
-        <w:t>אובייקטי</w:t>
-      </w:r>
-      <w:proofErr w:type="spellEnd"/>
-      <w:r>
-        <w:rPr>
-          <w:rFonts w:cs="Arial"/>
-          <w:rtl/>
-        </w:rPr>
-        <w:t xml:space="preserve"> ה-</w:t>
-      </w:r>
-      <w:r>
+          <w:rFonts w:cstheme="minorHAnsi"/>
+          <w:rtl/>
+        </w:rPr>
+      </w:pPr>
+      <w:r>
+        <w:rPr>
+          <w:rFonts w:cstheme="minorHAnsi"/>
+          <w:rtl/>
+        </w:rPr>
+        <w:t xml:space="preserve">על ידי יצירת </w:t>
+      </w:r>
+      <w:r>
+        <w:rPr>
+          <w:rFonts w:cstheme="minorHAnsi"/>
+        </w:rPr>
+        <w:t>adapter</w:t>
+      </w:r>
+      <w:r>
+        <w:rPr>
+          <w:rFonts w:cstheme="minorHAnsi"/>
+          <w:rtl/>
+        </w:rPr>
+        <w:t xml:space="preserve"> חדש עבור אובייקט </w:t>
+      </w:r>
+      <w:r>
+        <w:rPr>
+          <w:rFonts w:cstheme="minorHAnsi"/>
+        </w:rPr>
         <w:t>API</w:t>
       </w:r>
       <w:r>
         <w:rPr>
-          <w:rFonts w:cs="Arial"/>
-          <w:rtl/>
-        </w:rPr>
-        <w:t xml:space="preserve"> ומציגים ממשק פשוט (</w:t>
-      </w:r>
-      <w:proofErr w:type="spellStart"/>
-      <w:r>
-        <w:t>IPost</w:t>
-      </w:r>
-      <w:proofErr w:type="spellEnd"/>
-      <w:r>
-        <w:t xml:space="preserve">, </w:t>
-      </w:r>
-      <w:proofErr w:type="spellStart"/>
-      <w:r>
-        <w:t>IGroup</w:t>
-      </w:r>
-      <w:proofErr w:type="spellEnd"/>
-      <w:r>
-        <w:rPr>
-          <w:rFonts w:cs="Arial"/>
-          <w:rtl/>
-        </w:rPr>
-        <w:t xml:space="preserve"> וכו') שהאפליקציה יכולה לעבוד </w:t>
-      </w:r>
-      <w:proofErr w:type="spellStart"/>
-      <w:r>
-        <w:rPr>
-          <w:rFonts w:cs="Arial"/>
-          <w:rtl/>
-        </w:rPr>
-        <w:t>איתו</w:t>
-      </w:r>
-      <w:proofErr w:type="spellEnd"/>
-      <w:r>
-        <w:rPr>
-          <w:rFonts w:cs="Arial"/>
-          <w:rtl/>
-        </w:rPr>
-        <w:t>. הפשטה זו משפרת את קריאת הקוד, יכולת התחזוקה והמודולריות.</w:t>
+          <w:rFonts w:cstheme="minorHAnsi"/>
+          <w:rtl/>
+        </w:rPr>
+        <w:t xml:space="preserve"> חדש, אתה יכול לשלב אותו בצורה חלקה ביישום הקיים מבלי לשנות את לוגיקה.</w:t>
       </w:r>
     </w:p>
     <w:p>
@@ -1415,162 +1684,9 @@
         <w:spacing w:after="0" w:line="240" w:lineRule="auto"/>
         <w:ind w:right="720"/>
         <w:rPr>
-          <w:rtl/>
-        </w:rPr>
-      </w:pPr>
-      <w:r>
-        <w:rPr>
-          <w:rFonts w:cs="Arial"/>
-          <w:rtl/>
-        </w:rPr>
-        <w:t xml:space="preserve">על ידי התאמת כל </w:t>
-      </w:r>
-      <w:proofErr w:type="spellStart"/>
-      <w:r>
-        <w:rPr>
-          <w:rFonts w:cs="Arial"/>
-          <w:rtl/>
-        </w:rPr>
-        <w:t>אובייקטי</w:t>
-      </w:r>
-      <w:proofErr w:type="spellEnd"/>
-      <w:r>
-        <w:rPr>
-          <w:rFonts w:cs="Arial"/>
-          <w:rtl/>
-        </w:rPr>
-        <w:t xml:space="preserve"> ה-</w:t>
-      </w:r>
-      <w:r>
-        <w:t>API</w:t>
-      </w:r>
-      <w:r>
-        <w:rPr>
-          <w:rFonts w:cs="Arial"/>
-          <w:rtl/>
-        </w:rPr>
-        <w:t xml:space="preserve"> השונים של </w:t>
-      </w:r>
-      <w:r>
-        <w:t>Facebook</w:t>
-      </w:r>
-      <w:r>
-        <w:rPr>
-          <w:rFonts w:cs="Arial"/>
-          <w:rtl/>
-        </w:rPr>
-        <w:t xml:space="preserve"> ל</w:t>
-      </w:r>
-      <w:r>
-        <w:t>interface</w:t>
-      </w:r>
-      <w:r>
-        <w:rPr>
-          <w:rFonts w:cs="Arial"/>
-          <w:rtl/>
-        </w:rPr>
-        <w:t xml:space="preserve"> משותף, האפליקציה יכולה להתייחס אליהם בצורה אחידה. זה מאפשר טיפול עקבי בסוגים שונים של אובייקטים ומפשט את היגיון היישום.</w:t>
-      </w:r>
-    </w:p>
-    <w:p>
-      <w:pPr>
-        <w:spacing w:after="0" w:line="240" w:lineRule="auto"/>
-        <w:ind w:right="720"/>
-        <w:rPr>
-          <w:rtl/>
-        </w:rPr>
-      </w:pPr>
-      <w:r>
-        <w:rPr>
-          <w:rFonts w:cs="Arial"/>
-          <w:rtl/>
-        </w:rPr>
-        <w:t>ה</w:t>
-      </w:r>
-      <w:r>
-        <w:t>adapters</w:t>
-      </w:r>
-      <w:r>
-        <w:rPr>
-          <w:rFonts w:cs="Arial"/>
-          <w:rtl/>
-        </w:rPr>
-        <w:t xml:space="preserve"> מקל על הרחבת האפליקציה עם תכונות חדשות או תמיכה באובייקטים נוספים של </w:t>
-      </w:r>
-      <w:proofErr w:type="spellStart"/>
-      <w:r>
-        <w:rPr>
-          <w:rFonts w:cs="Arial"/>
-          <w:rtl/>
-        </w:rPr>
-        <w:t>פייסבוק</w:t>
-      </w:r>
-      <w:proofErr w:type="spellEnd"/>
-      <w:r>
-        <w:rPr>
-          <w:rFonts w:cs="Arial"/>
-          <w:rtl/>
-        </w:rPr>
-        <w:t xml:space="preserve"> </w:t>
-      </w:r>
-      <w:r>
-        <w:t>API</w:t>
-      </w:r>
-      <w:r>
-        <w:rPr>
-          <w:rFonts w:cs="Arial"/>
-          <w:rtl/>
-        </w:rPr>
-        <w:t>.</w:t>
-      </w:r>
-    </w:p>
-    <w:p>
-      <w:pPr>
-        <w:spacing w:after="0" w:line="240" w:lineRule="auto"/>
-        <w:ind w:right="720"/>
-        <w:rPr>
-          <w:rtl/>
-        </w:rPr>
-      </w:pPr>
-      <w:r>
-        <w:rPr>
-          <w:rFonts w:cs="Arial"/>
-          <w:rtl/>
-        </w:rPr>
-        <w:t xml:space="preserve">על ידי יצירת </w:t>
-      </w:r>
-      <w:r>
-        <w:t>adapter</w:t>
-      </w:r>
-      <w:r>
-        <w:rPr>
-          <w:rFonts w:cs="Arial"/>
-          <w:rtl/>
-        </w:rPr>
-        <w:t xml:space="preserve"> חדש עבור אובייקט </w:t>
-      </w:r>
-      <w:r>
-        <w:t>API</w:t>
-      </w:r>
-      <w:r>
-        <w:rPr>
-          <w:rFonts w:cs="Arial"/>
-          <w:rtl/>
-        </w:rPr>
-        <w:t xml:space="preserve"> חדש, אתה יכול לשלב אותו בצורה חלקה ביישום הקיים מבלי לשנות את לוגיקה.</w:t>
-      </w:r>
-    </w:p>
-    <w:p>
-      <w:pPr>
-        <w:spacing w:after="0" w:line="240" w:lineRule="auto"/>
-        <w:ind w:right="720"/>
-      </w:pPr>
-      <w:r>
-        <w:rPr>
-          <w:rtl/>
-        </w:rPr>
-        <w:br/>
-      </w:r>
+          <w:rFonts w:cstheme="minorHAnsi"/>
+        </w:rPr>
+      </w:pPr>
     </w:p>
     <w:p>
       <w:pPr>
@@ -1580,10 +1696,13 @@
         </w:numPr>
         <w:spacing w:after="0" w:line="240" w:lineRule="auto"/>
         <w:ind w:right="0"/>
-      </w:pPr>
-      <w:r>
-        <w:rPr>
-          <w:rFonts w:hint="cs"/>
+        <w:rPr>
+          <w:rFonts w:cstheme="minorHAnsi"/>
+        </w:rPr>
+      </w:pPr>
+      <w:r>
+        <w:rPr>
+          <w:rFonts w:cstheme="minorHAnsi"/>
           <w:rtl/>
         </w:rPr>
         <w:t>אופן המימוש:</w:t>
@@ -1593,30 +1712,382 @@
       <w:pPr>
         <w:spacing w:after="0" w:line="240" w:lineRule="auto"/>
         <w:ind w:right="720"/>
-      </w:pPr>
-      <w:r>
-        <w:rPr>
-          <w:rFonts w:cs="Arial"/>
-          <w:rtl/>
-        </w:rPr>
-        <w:t>יצרנו</w:t>
-      </w:r>
-      <w:r>
-        <w:rPr>
-          <w:rFonts w:cs="Arial" w:hint="cs"/>
-          <w:rtl/>
+        <w:rPr>
+          <w:rFonts w:cstheme="minorHAnsi"/>
+        </w:rPr>
+      </w:pPr>
+      <w:r>
+        <w:rPr>
+          <w:rFonts w:cstheme="minorHAnsi"/>
+          <w:rtl/>
+        </w:rPr>
+        <w:t xml:space="preserve">יצרנו </w:t>
+      </w:r>
+      <w:r>
+        <w:rPr>
+          <w:rFonts w:cstheme="minorHAnsi"/>
+        </w:rPr>
+        <w:t>adapters</w:t>
+      </w:r>
+      <w:r>
+        <w:rPr>
+          <w:rFonts w:cstheme="minorHAnsi"/>
+          <w:rtl/>
+        </w:rPr>
+        <w:t xml:space="preserve">: </w:t>
+      </w:r>
+    </w:p>
+    <w:p>
+      <w:pPr>
+        <w:spacing w:after="0" w:line="240" w:lineRule="auto"/>
+        <w:ind w:right="720"/>
+        <w:rPr>
+          <w:rFonts w:cstheme="minorHAnsi"/>
+          <w:rtl/>
+        </w:rPr>
+      </w:pPr>
+      <w:proofErr w:type="spellStart"/>
+      <w:r>
+        <w:rPr>
+          <w:rFonts w:cstheme="minorHAnsi"/>
+        </w:rPr>
+        <w:t>AdapterPost</w:t>
+      </w:r>
+      <w:proofErr w:type="spellEnd"/>
+      <w:r>
+        <w:rPr>
+          <w:rFonts w:cstheme="minorHAnsi"/>
+        </w:rPr>
+        <w:t xml:space="preserve">, </w:t>
+      </w:r>
+      <w:proofErr w:type="spellStart"/>
+      <w:r>
+        <w:rPr>
+          <w:rFonts w:cstheme="minorHAnsi"/>
+        </w:rPr>
+        <w:t>AdapterGroup</w:t>
+      </w:r>
+      <w:proofErr w:type="spellEnd"/>
+      <w:r>
+        <w:rPr>
+          <w:rFonts w:cstheme="minorHAnsi"/>
+        </w:rPr>
+        <w:t xml:space="preserve">, </w:t>
+      </w:r>
+      <w:proofErr w:type="spellStart"/>
+      <w:r>
+        <w:rPr>
+          <w:rFonts w:cstheme="minorHAnsi"/>
+        </w:rPr>
+        <w:t>AdapterAlbum</w:t>
+      </w:r>
+      <w:proofErr w:type="spellEnd"/>
+      <w:r>
+        <w:rPr>
+          <w:rFonts w:cstheme="minorHAnsi"/>
+        </w:rPr>
+        <w:t xml:space="preserve">, </w:t>
+      </w:r>
+      <w:proofErr w:type="spellStart"/>
+      <w:r>
+        <w:rPr>
+          <w:rFonts w:cstheme="minorHAnsi"/>
+        </w:rPr>
+        <w:t>AdapterPage</w:t>
+      </w:r>
+      <w:proofErr w:type="spellEnd"/>
+      <w:r>
+        <w:rPr>
+          <w:rFonts w:cstheme="minorHAnsi"/>
+        </w:rPr>
+        <w:t xml:space="preserve">, </w:t>
+      </w:r>
+      <w:proofErr w:type="spellStart"/>
+      <w:r>
+        <w:rPr>
+          <w:rFonts w:cstheme="minorHAnsi"/>
+        </w:rPr>
+        <w:t>AdapterEvent</w:t>
+      </w:r>
+      <w:proofErr w:type="spellEnd"/>
+      <w:r>
+        <w:rPr>
+          <w:rFonts w:cstheme="minorHAnsi"/>
+          <w:rtl/>
+        </w:rPr>
+        <w:t xml:space="preserve"> למחלקות שיש לנו שימוש בהם באפליקציה שלנו. מחלקות אלו ממשות את ה</w:t>
+      </w:r>
+      <w:r>
+        <w:rPr>
+          <w:rFonts w:cstheme="minorHAnsi"/>
         </w:rPr>
         <w:t xml:space="preserve"> </w:t>
       </w:r>
       <w:r>
+        <w:rPr>
+          <w:rFonts w:cstheme="minorHAnsi"/>
+          <w:rtl/>
+        </w:rPr>
+        <w:t xml:space="preserve"> </w:t>
+      </w:r>
+      <w:r>
+        <w:rPr>
+          <w:rFonts w:cstheme="minorHAnsi"/>
+        </w:rPr>
+        <w:t>Interfaces</w:t>
+      </w:r>
+      <w:r>
+        <w:rPr>
+          <w:rFonts w:cstheme="minorHAnsi"/>
+          <w:rtl/>
+        </w:rPr>
+        <w:t xml:space="preserve"> שיצרנו  </w:t>
+      </w:r>
+      <w:r>
+        <w:rPr>
+          <w:rFonts w:cstheme="minorHAnsi"/>
+        </w:rPr>
+        <w:t>(</w:t>
+      </w:r>
+      <w:proofErr w:type="spellStart"/>
+      <w:r>
+        <w:rPr>
+          <w:rFonts w:cstheme="minorHAnsi"/>
+        </w:rPr>
+        <w:t>IPost</w:t>
+      </w:r>
+      <w:proofErr w:type="spellEnd"/>
+      <w:r>
+        <w:rPr>
+          <w:rFonts w:cstheme="minorHAnsi"/>
+        </w:rPr>
+        <w:t xml:space="preserve">, </w:t>
+      </w:r>
+      <w:proofErr w:type="spellStart"/>
+      <w:r>
+        <w:rPr>
+          <w:rFonts w:cstheme="minorHAnsi"/>
+        </w:rPr>
+        <w:t>IGroup</w:t>
+      </w:r>
+      <w:proofErr w:type="spellEnd"/>
+      <w:r>
+        <w:rPr>
+          <w:rFonts w:cstheme="minorHAnsi"/>
+        </w:rPr>
+        <w:t xml:space="preserve"> ... )</w:t>
+      </w:r>
+      <w:r>
+        <w:rPr>
+          <w:rFonts w:cstheme="minorHAnsi"/>
+          <w:rtl/>
+        </w:rPr>
+        <w:t xml:space="preserve"> בהתאמה.</w:t>
+      </w:r>
+    </w:p>
+    <w:p>
+      <w:pPr>
+        <w:spacing w:after="0" w:line="240" w:lineRule="auto"/>
+        <w:ind w:right="720"/>
+        <w:rPr>
+          <w:rFonts w:cstheme="minorHAnsi"/>
+          <w:rtl/>
+        </w:rPr>
+      </w:pPr>
+      <w:r>
+        <w:rPr>
+          <w:rFonts w:cstheme="minorHAnsi"/>
+          <w:rtl/>
+        </w:rPr>
+        <w:t xml:space="preserve">בתוך מחלקת </w:t>
+      </w:r>
+      <w:proofErr w:type="spellStart"/>
+      <w:r>
+        <w:rPr>
+          <w:rFonts w:cstheme="minorHAnsi"/>
+        </w:rPr>
+        <w:t>FacebookUser</w:t>
+      </w:r>
+      <w:proofErr w:type="spellEnd"/>
+      <w:r>
+        <w:rPr>
+          <w:rFonts w:cstheme="minorHAnsi"/>
+          <w:rtl/>
+        </w:rPr>
+        <w:t xml:space="preserve">, בעת טעינת </w:t>
+      </w:r>
+      <w:r>
+        <w:rPr>
+          <w:rFonts w:cstheme="minorHAnsi"/>
+        </w:rPr>
+        <w:t>Posts, Groups, Albums, Pages, Events</w:t>
+      </w:r>
+      <w:r>
+        <w:rPr>
+          <w:rFonts w:cstheme="minorHAnsi"/>
+          <w:rtl/>
+        </w:rPr>
+        <w:t xml:space="preserve"> מ-</w:t>
+      </w:r>
+      <w:r>
+        <w:rPr>
+          <w:rFonts w:cstheme="minorHAnsi"/>
+        </w:rPr>
+        <w:t>Facebook API</w:t>
+      </w:r>
+      <w:r>
+        <w:rPr>
+          <w:rFonts w:cstheme="minorHAnsi"/>
+          <w:rtl/>
+        </w:rPr>
+        <w:t xml:space="preserve">, נוצרים מתאמים עבור כל אובייקט </w:t>
+      </w:r>
+      <w:r>
+        <w:rPr>
+          <w:rFonts w:cstheme="minorHAnsi"/>
+        </w:rPr>
+        <w:t>API</w:t>
+      </w:r>
+      <w:r>
+        <w:rPr>
+          <w:rFonts w:cstheme="minorHAnsi"/>
+          <w:rtl/>
+        </w:rPr>
+        <w:t xml:space="preserve"> באמצעות </w:t>
+      </w:r>
+      <w:proofErr w:type="spellStart"/>
+      <w:r>
+        <w:rPr>
+          <w:rFonts w:cstheme="minorHAnsi"/>
+        </w:rPr>
+        <w:t>AdapterFactory</w:t>
+      </w:r>
+      <w:proofErr w:type="spellEnd"/>
+      <w:r>
+        <w:rPr>
+          <w:rFonts w:cstheme="minorHAnsi"/>
+          <w:rtl/>
+        </w:rPr>
+        <w:t xml:space="preserve"> (שעליו נרחיב בהמשך). כל </w:t>
+      </w:r>
+      <w:r>
+        <w:rPr>
+          <w:rFonts w:cstheme="minorHAnsi"/>
+        </w:rPr>
+        <w:t>Adapter</w:t>
+      </w:r>
+      <w:r>
+        <w:rPr>
+          <w:rFonts w:cstheme="minorHAnsi"/>
+          <w:rtl/>
+        </w:rPr>
+        <w:t xml:space="preserve"> מכיל את האובייקט המקורי של </w:t>
+      </w:r>
+      <w:r>
+        <w:rPr>
+          <w:rFonts w:cstheme="minorHAnsi"/>
+        </w:rPr>
+        <w:t>FACEBOOK API</w:t>
+      </w:r>
+      <w:r>
+        <w:rPr>
+          <w:rFonts w:cstheme="minorHAnsi"/>
+          <w:rtl/>
+        </w:rPr>
+        <w:t xml:space="preserve"> וכמו כן ממש את ה</w:t>
+      </w:r>
+      <w:r>
+        <w:rPr>
+          <w:rFonts w:cstheme="minorHAnsi"/>
+        </w:rPr>
+        <w:t>INTERFACE</w:t>
+      </w:r>
+      <w:r>
+        <w:rPr>
+          <w:rFonts w:cstheme="minorHAnsi"/>
+          <w:rtl/>
+        </w:rPr>
+        <w:t xml:space="preserve"> הרלוונטי</w:t>
+      </w:r>
+      <w:r>
+        <w:rPr>
+          <w:rFonts w:cstheme="minorHAnsi"/>
+          <w:rtl/>
+        </w:rPr>
+        <w:t>.</w:t>
+      </w:r>
+    </w:p>
+    <w:p>
+      <w:pPr>
+        <w:spacing w:after="0" w:line="240" w:lineRule="auto"/>
+        <w:ind w:right="720"/>
+        <w:rPr>
+          <w:rFonts w:cstheme="minorHAnsi"/>
+        </w:rPr>
+      </w:pPr>
+      <w:r>
+        <w:rPr>
+          <w:rFonts w:cstheme="minorHAnsi"/>
+          <w:rtl/>
+        </w:rPr>
+        <w:t>ה</w:t>
+      </w:r>
+      <w:r>
+        <w:rPr>
+          <w:rFonts w:cstheme="minorHAnsi"/>
+        </w:rPr>
         <w:t>adapters</w:t>
       </w:r>
       <w:r>
         <w:rPr>
-          <w:rFonts w:hint="cs"/>
-          <w:rtl/>
-        </w:rPr>
-        <w:t xml:space="preserve">: </w:t>
+          <w:rFonts w:cstheme="minorHAnsi"/>
+          <w:rtl/>
+        </w:rPr>
+        <w:t xml:space="preserve"> שנוצרו מתווספים לאחר מכן לאוספים המתאימים (</w:t>
+      </w:r>
+      <w:proofErr w:type="spellStart"/>
+      <w:r>
+        <w:rPr>
+          <w:rFonts w:cstheme="minorHAnsi"/>
+        </w:rPr>
+        <w:t>m_PostCollection</w:t>
+      </w:r>
+      <w:proofErr w:type="spellEnd"/>
+      <w:r>
+        <w:rPr>
+          <w:rFonts w:cstheme="minorHAnsi"/>
+        </w:rPr>
+        <w:t xml:space="preserve">, </w:t>
+      </w:r>
+      <w:proofErr w:type="spellStart"/>
+      <w:r>
+        <w:rPr>
+          <w:rFonts w:cstheme="minorHAnsi"/>
+        </w:rPr>
+        <w:t>m_GroupCollection</w:t>
+      </w:r>
+      <w:proofErr w:type="spellEnd"/>
+      <w:r>
+        <w:rPr>
+          <w:rFonts w:cstheme="minorHAnsi"/>
+          <w:rtl/>
+        </w:rPr>
+        <w:t xml:space="preserve"> וכו') של אובייקט </w:t>
+      </w:r>
+      <w:proofErr w:type="spellStart"/>
+      <w:r>
+        <w:rPr>
+          <w:rFonts w:cstheme="minorHAnsi"/>
+        </w:rPr>
+        <w:t>FacebookUser</w:t>
+      </w:r>
+      <w:proofErr w:type="spellEnd"/>
+      <w:r>
+        <w:rPr>
+          <w:rFonts w:cstheme="minorHAnsi"/>
+          <w:rtl/>
+        </w:rPr>
+        <w:t>.</w:t>
       </w:r>
     </w:p>
     <w:p>
@@ -1624,138 +2095,246 @@
         <w:spacing w:after="0" w:line="240" w:lineRule="auto"/>
         <w:ind w:right="720"/>
         <w:rPr>
-          <w:rtl/>
-        </w:rPr>
-      </w:pPr>
-      <w:proofErr w:type="spellStart"/>
-      <w:r>
-        <w:t>AdapterPost</w:t>
-      </w:r>
-      <w:proofErr w:type="spellEnd"/>
-      <w:r>
-        <w:t xml:space="preserve">, </w:t>
-      </w:r>
-      <w:proofErr w:type="spellStart"/>
-      <w:r>
-        <w:t>AdapterGroup</w:t>
-      </w:r>
-      <w:proofErr w:type="spellEnd"/>
-      <w:r>
-        <w:t xml:space="preserve">, </w:t>
-      </w:r>
-      <w:proofErr w:type="spellStart"/>
-      <w:r>
-        <w:t>AdapterAlbum</w:t>
-      </w:r>
-      <w:proofErr w:type="spellEnd"/>
-      <w:r>
-        <w:t xml:space="preserve">, </w:t>
-      </w:r>
-      <w:proofErr w:type="spellStart"/>
-      <w:r>
-        <w:t>AdapterPage</w:t>
-      </w:r>
-      <w:proofErr w:type="spellEnd"/>
-      <w:r>
-        <w:t xml:space="preserve">, </w:t>
-      </w:r>
-      <w:proofErr w:type="spellStart"/>
-      <w:r>
-        <w:t>AdapterEvent</w:t>
-      </w:r>
-      <w:proofErr w:type="spellEnd"/>
-      <w:r>
-        <w:rPr>
-          <w:rFonts w:cs="Arial"/>
-          <w:rtl/>
-        </w:rPr>
-        <w:t xml:space="preserve"> למחלקות שיש לנו שימוש בהם באפליקציה</w:t>
-      </w:r>
-      <w:r>
-        <w:rPr>
-          <w:rFonts w:cs="Arial" w:hint="cs"/>
-          <w:rtl/>
-        </w:rPr>
-        <w:t xml:space="preserve"> שלנו.</w:t>
-      </w:r>
-      <w:r>
-        <w:rPr>
-          <w:rFonts w:cs="Arial"/>
-          <w:rtl/>
-        </w:rPr>
-        <w:t xml:space="preserve"> מחלקות אלו </w:t>
-      </w:r>
-      <w:r>
-        <w:rPr>
-          <w:rFonts w:cs="Arial" w:hint="cs"/>
-          <w:rtl/>
-        </w:rPr>
-        <w:t>ממשות את ה</w:t>
-      </w:r>
-      <w:r>
-        <w:rPr>
-          <w:rFonts w:cs="Arial"/>
+          <w:rFonts w:cstheme="minorHAnsi"/>
+        </w:rPr>
+      </w:pPr>
+    </w:p>
+    <w:p>
+      <w:pPr>
+        <w:spacing w:after="0" w:line="240" w:lineRule="auto"/>
+        <w:ind w:right="720"/>
+        <w:rPr>
+          <w:rFonts w:cstheme="minorHAnsi"/>
+        </w:rPr>
+      </w:pPr>
+    </w:p>
+    <w:p>
+      <w:pPr>
+        <w:spacing w:after="0" w:line="240" w:lineRule="auto"/>
+        <w:ind w:right="720"/>
+        <w:rPr>
+          <w:rFonts w:cstheme="minorHAnsi"/>
+          <w:rtl/>
+        </w:rPr>
+      </w:pPr>
+    </w:p>
+    <w:p>
+      <w:pPr>
+        <w:spacing w:after="0" w:line="240" w:lineRule="auto"/>
+        <w:ind w:right="720"/>
+        <w:rPr>
+          <w:rFonts w:cstheme="minorHAnsi"/>
+          <w:rtl/>
+        </w:rPr>
+      </w:pPr>
+    </w:p>
+    <w:p>
+      <w:pPr>
+        <w:spacing w:after="0" w:line="240" w:lineRule="auto"/>
+        <w:ind w:right="720"/>
+        <w:rPr>
+          <w:rFonts w:cstheme="minorHAnsi"/>
+          <w:rtl/>
+        </w:rPr>
+      </w:pPr>
+      <w:r>
+        <w:rPr>
+          <w:rFonts w:cstheme="minorHAnsi"/>
+          <w:rtl/>
+        </w:rPr>
+        <w:t>באמצעות ה</w:t>
+      </w:r>
+      <w:r>
+        <w:rPr>
+          <w:rFonts w:cstheme="minorHAnsi"/>
+        </w:rPr>
+        <w:t>adapters</w:t>
+      </w:r>
+      <w:r>
+        <w:rPr>
+          <w:rFonts w:cstheme="minorHAnsi"/>
+          <w:rtl/>
+        </w:rPr>
+        <w:t xml:space="preserve"> האפליקציה יכולה לטפל בכל </w:t>
+      </w:r>
+      <w:proofErr w:type="spellStart"/>
+      <w:r>
+        <w:rPr>
+          <w:rFonts w:cstheme="minorHAnsi"/>
+          <w:rtl/>
+        </w:rPr>
+        <w:t>אובייקטי</w:t>
+      </w:r>
+      <w:proofErr w:type="spellEnd"/>
+      <w:r>
+        <w:rPr>
+          <w:rFonts w:cstheme="minorHAnsi"/>
+          <w:rtl/>
+        </w:rPr>
+        <w:t xml:space="preserve"> ה-</w:t>
+      </w:r>
+      <w:r>
+        <w:rPr>
+          <w:rFonts w:cstheme="minorHAnsi"/>
+        </w:rPr>
+        <w:t>API</w:t>
+      </w:r>
+      <w:r>
+        <w:rPr>
+          <w:rFonts w:cstheme="minorHAnsi"/>
+          <w:rtl/>
+        </w:rPr>
+        <w:t xml:space="preserve"> השונים של </w:t>
+      </w:r>
+      <w:r>
+        <w:rPr>
+          <w:rFonts w:cstheme="minorHAnsi"/>
+        </w:rPr>
+        <w:t>Facebook</w:t>
+      </w:r>
+      <w:r>
+        <w:rPr>
+          <w:rFonts w:cstheme="minorHAnsi"/>
+          <w:rtl/>
+        </w:rPr>
+        <w:t xml:space="preserve"> בצורה אחידה דרך </w:t>
+      </w:r>
+      <w:r>
+        <w:rPr>
+          <w:rFonts w:cstheme="minorHAnsi"/>
+        </w:rPr>
+        <w:t>interface</w:t>
+      </w:r>
+      <w:r>
+        <w:rPr>
+          <w:rFonts w:cstheme="minorHAnsi"/>
+          <w:rtl/>
+        </w:rPr>
+        <w:t xml:space="preserve"> משותף (</w:t>
+      </w:r>
+      <w:proofErr w:type="spellStart"/>
+      <w:r>
+        <w:rPr>
+          <w:rFonts w:cstheme="minorHAnsi"/>
+        </w:rPr>
+        <w:t>IPost</w:t>
+      </w:r>
+      <w:proofErr w:type="spellEnd"/>
+      <w:r>
+        <w:rPr>
+          <w:rFonts w:cstheme="minorHAnsi"/>
+        </w:rPr>
+        <w:t>, </w:t>
+      </w:r>
+      <w:proofErr w:type="spellStart"/>
+      <w:r>
+        <w:rPr>
+          <w:rFonts w:cstheme="minorHAnsi"/>
+        </w:rPr>
+        <w:t>IGroup</w:t>
+      </w:r>
+      <w:proofErr w:type="spellEnd"/>
+      <w:r>
+        <w:rPr>
+          <w:rFonts w:cstheme="minorHAnsi"/>
+          <w:rtl/>
+        </w:rPr>
+        <w:t> וכו')</w:t>
+      </w:r>
+      <w:r>
+        <w:rPr>
+          <w:rFonts w:cstheme="minorHAnsi"/>
+          <w:rtl/>
+        </w:rPr>
+        <w:t>, וכך להציג אותם למשתמש.</w:t>
+      </w:r>
+    </w:p>
+    <w:p>
+      <w:pPr>
+        <w:spacing w:after="0" w:line="240" w:lineRule="auto"/>
+        <w:ind w:right="720"/>
+        <w:rPr>
+          <w:rFonts w:cstheme="minorHAnsi"/>
+          <w:rtl/>
+        </w:rPr>
+      </w:pPr>
+    </w:p>
+    <w:p>
+      <w:pPr>
+        <w:spacing w:after="0" w:line="240" w:lineRule="auto"/>
+        <w:ind w:right="720"/>
+        <w:rPr>
+          <w:rFonts w:cstheme="minorHAnsi"/>
+          <w:rtl/>
+        </w:rPr>
+      </w:pPr>
+      <w:r>
+        <w:rPr>
+          <w:rFonts w:cstheme="minorHAnsi"/>
+          <w:rtl/>
+        </w:rPr>
+        <w:t xml:space="preserve">#אפשר למצוא בקוד תחת </w:t>
+      </w:r>
+      <w:r>
+        <w:rPr>
+          <w:rFonts w:cstheme="minorHAnsi"/>
+        </w:rPr>
+        <w:t>FACEBOOK MODEL</w:t>
+      </w:r>
+      <w:r>
+        <w:rPr>
+          <w:rFonts w:cstheme="minorHAnsi"/>
+          <w:rtl/>
+        </w:rPr>
+        <w:t xml:space="preserve"> ואת ה</w:t>
+      </w:r>
+      <w:r>
+        <w:rPr>
+          <w:rFonts w:cstheme="minorHAnsi"/>
+        </w:rPr>
+        <w:t>Interface</w:t>
+      </w:r>
+      <w:r>
+        <w:rPr>
+          <w:rFonts w:cstheme="minorHAnsi"/>
+          <w:rtl/>
         </w:rPr>
         <w:t xml:space="preserve"> </w:t>
       </w:r>
-      <w:r>
-        <w:rPr>
-          <w:rFonts w:cs="Arial" w:hint="cs"/>
-          <w:rtl/>
-        </w:rPr>
-        <w:t xml:space="preserve"> </w:t>
-      </w:r>
-      <w:r>
-        <w:rPr>
-          <w:rFonts w:cs="Arial" w:hint="cs"/>
-        </w:rPr>
-        <w:t>I</w:t>
-      </w:r>
-      <w:r>
-        <w:rPr>
-          <w:rFonts w:cs="Arial"/>
-        </w:rPr>
-        <w:t>nterfaces</w:t>
-      </w:r>
-      <w:r>
-        <w:rPr>
-          <w:rFonts w:cs="Arial" w:hint="cs"/>
-          <w:rtl/>
-        </w:rPr>
-        <w:t xml:space="preserve"> שיצרנו </w:t>
-      </w:r>
-      <w:r>
-        <w:rPr>
-          <w:rFonts w:cs="Arial"/>
-          <w:rtl/>
-        </w:rPr>
-        <w:t xml:space="preserve"> </w:t>
-      </w:r>
-      <w:r>
-        <w:t>(</w:t>
-      </w:r>
-      <w:proofErr w:type="spellStart"/>
-      <w:r>
-        <w:t>IPost</w:t>
-      </w:r>
-      <w:proofErr w:type="spellEnd"/>
-      <w:r>
-        <w:t xml:space="preserve">, </w:t>
-      </w:r>
-      <w:proofErr w:type="spellStart"/>
-      <w:r>
-        <w:t>IGroup</w:t>
-      </w:r>
-      <w:proofErr w:type="spellEnd"/>
-      <w:r>
-        <w:t xml:space="preserve"> ... )</w:t>
-      </w:r>
-      <w:r>
-        <w:rPr>
-          <w:rFonts w:cs="Arial"/>
-          <w:rtl/>
-        </w:rPr>
-        <w:t xml:space="preserve"> בהתאמה.</w:t>
+      <w:proofErr w:type="spellStart"/>
+      <w:r>
+        <w:rPr>
+          <w:rFonts w:cstheme="minorHAnsi"/>
+          <w:rtl/>
+        </w:rPr>
+        <w:t>הרלוונטים</w:t>
+      </w:r>
+      <w:proofErr w:type="spellEnd"/>
+      <w:r>
+        <w:rPr>
+          <w:rFonts w:cstheme="minorHAnsi"/>
+          <w:rtl/>
+        </w:rPr>
+        <w:t xml:space="preserve"> תחת </w:t>
+      </w:r>
+      <w:r>
+        <w:rPr>
+          <w:rFonts w:cstheme="minorHAnsi"/>
+        </w:rPr>
+        <w:t>COMMON</w:t>
+      </w:r>
+      <w:r>
+        <w:rPr>
+          <w:rFonts w:cstheme="minorHAnsi"/>
+          <w:rtl/>
+        </w:rPr>
+        <w:t>.</w:t>
+      </w:r>
+      <w:r>
+        <w:rPr>
+          <w:rFonts w:cstheme="minorHAnsi"/>
+        </w:rPr>
+        <w:t>CONTRACT</w:t>
       </w:r>
     </w:p>
     <w:p>
@@ -1763,551 +2342,24 @@
         <w:spacing w:after="0" w:line="240" w:lineRule="auto"/>
         <w:ind w:right="720"/>
         <w:rPr>
-          <w:rtl/>
-        </w:rPr>
-      </w:pPr>
-      <w:r>
-        <w:rPr>
-          <w:rFonts w:cs="Arial"/>
-          <w:rtl/>
-        </w:rPr>
-        <w:t xml:space="preserve">בתוך מחלקת </w:t>
-      </w:r>
-      <w:proofErr w:type="spellStart"/>
-      <w:r>
-        <w:t>FacebookUser</w:t>
-      </w:r>
-      <w:proofErr w:type="spellEnd"/>
-      <w:r>
-        <w:rPr>
-          <w:rFonts w:cs="Arial"/>
-          <w:rtl/>
-        </w:rPr>
-        <w:t xml:space="preserve">, בעת טעינת </w:t>
-      </w:r>
-      <w:r>
-        <w:t>Posts, Groups, Albums, Pages, Events</w:t>
-      </w:r>
-      <w:r>
-        <w:rPr>
-          <w:rFonts w:cs="Arial"/>
-          <w:rtl/>
-        </w:rPr>
-        <w:t xml:space="preserve"> מ-</w:t>
-      </w:r>
-      <w:r>
-        <w:t>Facebook API</w:t>
-      </w:r>
-      <w:r>
-        <w:rPr>
-          <w:rFonts w:cs="Arial"/>
-          <w:rtl/>
-        </w:rPr>
-        <w:t xml:space="preserve">, נוצרים מתאמים עבור כל אובייקט </w:t>
-      </w:r>
-      <w:r>
-        <w:t>API</w:t>
-      </w:r>
-      <w:r>
-        <w:rPr>
-          <w:rFonts w:cs="Arial"/>
-          <w:rtl/>
-        </w:rPr>
-        <w:t xml:space="preserve"> באמצעות </w:t>
-      </w:r>
-      <w:proofErr w:type="spellStart"/>
-      <w:r>
-        <w:t>AdapterFactory</w:t>
-      </w:r>
-      <w:proofErr w:type="spellEnd"/>
-      <w:r>
-        <w:rPr>
-          <w:rFonts w:cs="Arial" w:hint="cs"/>
-          <w:rtl/>
-        </w:rPr>
-        <w:t xml:space="preserve"> (שעליו נרחיב בהמשך). כל </w:t>
-      </w:r>
-      <w:r>
-        <w:rPr>
-          <w:rFonts w:cs="Arial"/>
-        </w:rPr>
-        <w:t>Adapter</w:t>
-      </w:r>
-      <w:r>
-        <w:rPr>
-          <w:rFonts w:cs="Arial" w:hint="cs"/>
-          <w:rtl/>
-        </w:rPr>
-        <w:t xml:space="preserve"> מכיל את האובייקט המקורי של </w:t>
-      </w:r>
-      <w:r>
-        <w:rPr>
-          <w:rFonts w:cs="Arial" w:hint="cs"/>
-        </w:rPr>
-        <w:t>FACEBOOK API</w:t>
-      </w:r>
-      <w:r>
-        <w:rPr>
-          <w:rFonts w:cs="Arial" w:hint="cs"/>
-          <w:rtl/>
-        </w:rPr>
-        <w:t xml:space="preserve"> וכמו כן ממש את ה</w:t>
-      </w:r>
-      <w:r>
-        <w:rPr>
-          <w:rFonts w:cs="Arial" w:hint="cs"/>
-        </w:rPr>
-        <w:t>INTERFACE</w:t>
-      </w:r>
-      <w:r>
-        <w:rPr>
-          <w:rFonts w:cs="Arial" w:hint="cs"/>
-          <w:rtl/>
-        </w:rPr>
-        <w:t xml:space="preserve"> הרלוונטי</w:t>
-      </w:r>
-      <w:r>
-        <w:rPr>
-          <w:rFonts w:cs="Arial" w:hint="cs"/>
-          <w:rtl/>
-        </w:rPr>
-        <w:t>.</w:t>
-      </w:r>
-    </w:p>
-    <w:p>
-      <w:pPr>
-        <w:spacing w:after="0" w:line="240" w:lineRule="auto"/>
-        <w:ind w:right="720"/>
-        <w:rPr>
-          <w:rFonts w:cs="Arial"/>
-        </w:rPr>
-      </w:pPr>
-      <w:r>
-        <w:rPr>
-          <w:rFonts w:cs="Arial"/>
-          <w:rtl/>
-        </w:rPr>
-        <w:t>ה</w:t>
-      </w:r>
-      <w:r>
-        <w:t>adapters</w:t>
-      </w:r>
-      <w:r>
-        <w:rPr>
-          <w:rFonts w:cs="Arial"/>
-          <w:rtl/>
-        </w:rPr>
-        <w:t xml:space="preserve"> שנוצרו מתווספים לאחר מכן לאוספים המתאימים (</w:t>
-      </w:r>
-      <w:proofErr w:type="spellStart"/>
-      <w:r>
-        <w:t>m_PostCollection</w:t>
-      </w:r>
-      <w:proofErr w:type="spellEnd"/>
-      <w:r>
-        <w:t xml:space="preserve">, </w:t>
-      </w:r>
-      <w:proofErr w:type="spellStart"/>
-      <w:r>
-        <w:t>m_GroupCollection</w:t>
-      </w:r>
-      <w:proofErr w:type="spellEnd"/>
-      <w:r>
-        <w:rPr>
-          <w:rFonts w:cs="Arial"/>
-          <w:rtl/>
-        </w:rPr>
-        <w:t xml:space="preserve"> וכו') של אובייקט </w:t>
-      </w:r>
-      <w:proofErr w:type="spellStart"/>
-      <w:r>
-        <w:t>FacebookUser</w:t>
-      </w:r>
-      <w:proofErr w:type="spellEnd"/>
-      <w:r>
-        <w:rPr>
-          <w:rFonts w:cs="Arial"/>
-          <w:rtl/>
-        </w:rPr>
-        <w:t>.</w:t>
-      </w:r>
-    </w:p>
-    <w:p>
-      <w:pPr>
-        <w:spacing w:after="0" w:line="240" w:lineRule="auto"/>
-        <w:ind w:right="720"/>
-      </w:pPr>
-    </w:p>
-    <w:p>
-      <w:pPr>
-        <w:spacing w:after="0" w:line="240" w:lineRule="auto"/>
-        <w:ind w:right="720"/>
-      </w:pPr>
-    </w:p>
-    <w:p>
-      <w:pPr>
-        <w:spacing w:after="0" w:line="240" w:lineRule="auto"/>
-        <w:ind w:right="720"/>
-        <w:rPr>
-          <w:rtl/>
-        </w:rPr>
-      </w:pPr>
-    </w:p>
-    <w:p>
-      <w:pPr>
-        <w:spacing w:after="0" w:line="240" w:lineRule="auto"/>
-        <w:ind w:right="720"/>
-        <w:rPr>
-          <w:rFonts w:cs="Arial"/>
-          <w:rtl/>
-        </w:rPr>
-      </w:pPr>
-      <w:r>
-        <w:rPr>
-          <w:rFonts w:cs="Arial"/>
-          <w:rtl/>
-        </w:rPr>
-        <w:t>באמצעות ה</w:t>
-      </w:r>
-      <w:r>
-        <w:t>adapters</w:t>
-      </w:r>
-      <w:r>
-        <w:rPr>
-          <w:rFonts w:cs="Arial"/>
-          <w:rtl/>
-        </w:rPr>
-        <w:t xml:space="preserve"> האפליקציה יכולה לטפל בכל </w:t>
-      </w:r>
-      <w:proofErr w:type="spellStart"/>
-      <w:r>
-        <w:rPr>
-          <w:rFonts w:cs="Arial"/>
-          <w:rtl/>
-        </w:rPr>
-        <w:t>אובייקטי</w:t>
-      </w:r>
-      <w:proofErr w:type="spellEnd"/>
-      <w:r>
-        <w:rPr>
-          <w:rFonts w:cs="Arial"/>
-          <w:rtl/>
-        </w:rPr>
-        <w:t xml:space="preserve"> ה-</w:t>
-      </w:r>
-      <w:r>
-        <w:t>API</w:t>
-      </w:r>
-      <w:r>
-        <w:rPr>
-          <w:rFonts w:cs="Arial"/>
-          <w:rtl/>
-        </w:rPr>
-        <w:t xml:space="preserve"> השונים של </w:t>
-      </w:r>
-      <w:r>
-        <w:t>Facebook</w:t>
-      </w:r>
-      <w:r>
-        <w:rPr>
-          <w:rFonts w:cs="Arial"/>
-          <w:rtl/>
-        </w:rPr>
-        <w:t xml:space="preserve"> בצורה אחידה דרך </w:t>
-      </w:r>
-      <w:r>
-        <w:t>interface</w:t>
-      </w:r>
-      <w:r>
-        <w:rPr>
-          <w:rFonts w:cs="Arial"/>
-          <w:rtl/>
-        </w:rPr>
-        <w:t xml:space="preserve"> משותף (</w:t>
-      </w:r>
-      <w:proofErr w:type="spellStart"/>
-      <w:r>
-        <w:t>IPost</w:t>
-      </w:r>
-      <w:proofErr w:type="spellEnd"/>
-      <w:r>
-        <w:t>, </w:t>
-      </w:r>
-      <w:proofErr w:type="spellStart"/>
-      <w:r>
-        <w:t>IGroup</w:t>
-      </w:r>
-      <w:proofErr w:type="spellEnd"/>
-      <w:r>
-        <w:rPr>
-          <w:rFonts w:cs="Arial"/>
-          <w:rtl/>
-        </w:rPr>
-        <w:t> וכו')</w:t>
-      </w:r>
-      <w:r>
-        <w:rPr>
-          <w:rFonts w:cs="Arial" w:hint="cs"/>
-          <w:rtl/>
-        </w:rPr>
-        <w:t>, וכך להציג אותם למשתמש.</w:t>
-      </w:r>
-    </w:p>
-    <w:p>
-      <w:pPr>
-        <w:spacing w:after="0" w:line="240" w:lineRule="auto"/>
-        <w:ind w:right="720"/>
-        <w:rPr>
-          <w:rFonts w:cs="Arial"/>
-          <w:rtl/>
-        </w:rPr>
-      </w:pPr>
-    </w:p>
-    <w:p>
-      <w:pPr>
-        <w:spacing w:after="0" w:line="240" w:lineRule="auto"/>
-        <w:ind w:right="720"/>
-        <w:rPr>
-          <w:rFonts w:cs="Arial"/>
-          <w:rtl/>
-        </w:rPr>
-      </w:pPr>
-      <w:r>
-        <w:rPr>
-          <w:rFonts w:cs="Arial" w:hint="cs"/>
-          <w:rtl/>
-        </w:rPr>
-        <w:t xml:space="preserve">#אפשר למצוא בקוד תחת </w:t>
-      </w:r>
-      <w:r>
-        <w:rPr>
-          <w:rFonts w:cs="Arial" w:hint="cs"/>
-        </w:rPr>
-        <w:t>FACEBOOK MODEL</w:t>
-      </w:r>
-      <w:r>
-        <w:rPr>
-          <w:rFonts w:cs="Arial" w:hint="cs"/>
-          <w:rtl/>
-        </w:rPr>
-        <w:t xml:space="preserve"> ואת ה</w:t>
-      </w:r>
-      <w:r>
-        <w:rPr>
-          <w:rFonts w:cs="Arial"/>
-        </w:rPr>
-        <w:t>Interface</w:t>
-      </w:r>
-      <w:r>
-        <w:rPr>
-          <w:rFonts w:cs="Arial" w:hint="cs"/>
-          <w:rtl/>
-        </w:rPr>
-        <w:t xml:space="preserve"> </w:t>
-      </w:r>
-      <w:proofErr w:type="spellStart"/>
-      <w:r>
-        <w:rPr>
-          <w:rFonts w:cs="Arial" w:hint="cs"/>
-          <w:rtl/>
-        </w:rPr>
-        <w:t>הרלוונטים</w:t>
-      </w:r>
-      <w:proofErr w:type="spellEnd"/>
-      <w:r>
-        <w:rPr>
-          <w:rFonts w:cs="Arial" w:hint="cs"/>
-          <w:rtl/>
-        </w:rPr>
-        <w:t xml:space="preserve"> תחת </w:t>
-      </w:r>
-      <w:r>
-        <w:rPr>
-          <w:rFonts w:cs="Arial" w:hint="cs"/>
-        </w:rPr>
-        <w:t>COMMON</w:t>
-      </w:r>
-      <w:r>
-        <w:rPr>
-          <w:rFonts w:cs="Arial" w:hint="cs"/>
-          <w:rtl/>
-        </w:rPr>
-        <w:t>.</w:t>
-      </w:r>
-      <w:r>
-        <w:rPr>
-          <w:rFonts w:cs="Arial" w:hint="cs"/>
-        </w:rPr>
-        <w:t>CONTRACT</w:t>
-      </w:r>
-    </w:p>
-    <w:p>
-      <w:pPr>
-        <w:spacing w:after="0" w:line="240" w:lineRule="auto"/>
-        <w:ind w:right="720"/>
-      </w:pPr>
-    </w:p>
-    <w:p>
-      <w:pPr>
-        <w:numPr>
-          <w:ilvl w:val="0"/>
-          <w:numId w:val="1"/>
-        </w:numPr>
-        <w:spacing w:after="0" w:line="240" w:lineRule="auto"/>
-        <w:rPr>
-          <w:rtl/>
-        </w:rPr>
-      </w:pPr>
-      <w:r>
-        <w:t>Sequence Diagram</w:t>
-      </w:r>
-    </w:p>
-    <w:p>
-      <w:pPr>
-        <w:spacing w:after="0" w:line="240" w:lineRule="auto"/>
-        <w:ind w:right="720"/>
-        <w:rPr>
-          <w:rtl/>
-        </w:rPr>
-      </w:pPr>
-    </w:p>
-    <w:p>
-      <w:pPr>
-        <w:numPr>
-          <w:ilvl w:val="0"/>
-          <w:numId w:val="1"/>
-        </w:numPr>
-        <w:spacing w:after="0" w:line="240" w:lineRule="auto"/>
-      </w:pPr>
-      <w:r>
-        <w:t>Class Diagram</w:t>
-      </w:r>
-    </w:p>
-    <w:p>
-      <w:pPr>
-        <w:spacing w:after="0" w:line="240" w:lineRule="auto"/>
-        <w:ind w:left="360" w:right="720"/>
-      </w:pPr>
-      <w:r>
-        <w:t>@</w:t>
-      </w:r>
-      <w:r>
-        <w:rPr>
-          <w:rFonts w:hint="cs"/>
-          <w:rtl/>
-        </w:rPr>
-        <w:t xml:space="preserve"> </w:t>
-      </w:r>
-      <w:r>
-        <w:rPr>
-          <w:rFonts w:hint="cs"/>
-          <w:rtl/>
-        </w:rPr>
-        <w:t>ה"שחקנים":</w:t>
-      </w:r>
-    </w:p>
-    <w:p>
-      <w:pPr>
-        <w:spacing w:after="0" w:line="240" w:lineRule="auto"/>
-        <w:ind w:left="360" w:right="720"/>
-      </w:pPr>
-      <w:proofErr w:type="spellStart"/>
-      <w:r>
-        <w:t>IObject</w:t>
-      </w:r>
-      <w:proofErr w:type="spellEnd"/>
-      <w:r>
-        <w:t xml:space="preserve"> as “Target”</w:t>
-      </w:r>
-    </w:p>
-    <w:p>
-      <w:pPr>
-        <w:spacing w:after="0" w:line="240" w:lineRule="auto"/>
-        <w:ind w:left="360" w:right="720"/>
-      </w:pPr>
-      <w:proofErr w:type="spellStart"/>
-      <w:r>
-        <w:t>FacebookWrapperOwnerObject</w:t>
-      </w:r>
-      <w:proofErr w:type="spellEnd"/>
-      <w:r>
-        <w:t xml:space="preserve"> as “</w:t>
-      </w:r>
-      <w:proofErr w:type="spellStart"/>
-      <w:r>
-        <w:t>Adaptee</w:t>
-      </w:r>
-      <w:proofErr w:type="spellEnd"/>
-      <w:r>
-        <w:t>”</w:t>
-      </w:r>
-    </w:p>
-    <w:p>
-      <w:pPr>
-        <w:spacing w:after="0" w:line="240" w:lineRule="auto"/>
-        <w:ind w:left="360" w:right="720"/>
-        <w:rPr>
-          <w:rStyle w:val="Strong"/>
-        </w:rPr>
-      </w:pPr>
-      <w:proofErr w:type="spellStart"/>
-      <w:proofErr w:type="gramStart"/>
-      <w:r>
-        <w:rPr>
-          <w:rStyle w:val="Strong"/>
-        </w:rPr>
-        <w:t>PostAdapter,PageAdapter</w:t>
-      </w:r>
-      <w:proofErr w:type="gramEnd"/>
-      <w:r>
-        <w:rPr>
-          <w:rStyle w:val="Strong"/>
-        </w:rPr>
-        <w:t>,EventAdapter,GroupAdapter,AlbumAdapter</w:t>
-      </w:r>
-      <w:proofErr w:type="spellEnd"/>
-      <w:r>
-        <w:rPr>
-          <w:rStyle w:val="Strong"/>
-        </w:rPr>
-        <w:t xml:space="preserve"> as “</w:t>
-      </w:r>
-      <w:r>
-        <w:rPr>
-          <w:rStyle w:val="Strong"/>
-        </w:rPr>
-        <w:t>Adapter</w:t>
-      </w:r>
-      <w:r>
-        <w:rPr>
-          <w:rStyle w:val="Strong"/>
-        </w:rPr>
-        <w:t>”</w:t>
-      </w:r>
-    </w:p>
-    <w:p>
-      <w:pPr>
-        <w:spacing w:after="0" w:line="240" w:lineRule="auto"/>
-        <w:ind w:left="360" w:right="720"/>
-        <w:rPr>
-          <w:b/>
-          <w:bCs/>
-        </w:rPr>
-      </w:pPr>
-      <w:r>
-        <w:rPr>
+          <w:rFonts w:cstheme="minorHAnsi"/>
+        </w:rPr>
+      </w:pPr>
+      <w:r>
+        <w:rPr>
+          <w:rFonts w:cstheme="minorHAnsi"/>
           <w:noProof/>
         </w:rPr>
         <w:drawing>
-          <wp:anchor distT="0" distB="0" distL="114300" distR="114300" simplePos="0" relativeHeight="251687936" behindDoc="1" locked="0" layoutInCell="1" allowOverlap="1" wp14:anchorId="18A5A5FA" wp14:editId="3E41D6B5">
+          <wp:anchor distT="0" distB="0" distL="114300" distR="114300" simplePos="0" relativeHeight="251673088" behindDoc="1" locked="0" layoutInCell="1" allowOverlap="1" wp14:anchorId="18A5A5FA" wp14:editId="667B5E6E">
             <wp:simplePos x="0" y="0"/>
             <wp:positionH relativeFrom="column">
-              <wp:posOffset>-762000</wp:posOffset>
+              <wp:posOffset>-872836</wp:posOffset>
             </wp:positionH>
             <wp:positionV relativeFrom="paragraph">
-              <wp:posOffset>8890</wp:posOffset>
+              <wp:posOffset>188941</wp:posOffset>
             </wp:positionV>
-            <wp:extent cx="6369050" cy="3222263"/>
+            <wp:extent cx="7014210" cy="3221944"/>
             <wp:effectExtent l="0" t="0" r="0" b="0"/>
             <wp:wrapNone/>
             <wp:docPr id="23136982" name="Picture 3"/>
@@ -2339,7 +2391,7 @@
                   <pic:spPr bwMode="auto">
                     <a:xfrm>
                       <a:off x="0" y="0"/>
-                      <a:ext cx="6380885" cy="3228251"/>
+                      <a:ext cx="7014210" cy="3221944"/>
                     </a:xfrm>
                     <a:prstGeom prst="rect">
                       <a:avLst/>
@@ -2361,90 +2413,144 @@
           </wp:anchor>
         </w:drawing>
       </w:r>
-      <w:proofErr w:type="spellStart"/>
-      <w:r>
-        <w:rPr>
-          <w:rStyle w:val="Strong"/>
-        </w:rPr>
-        <w:t>AdapterFactory</w:t>
-      </w:r>
-      <w:proofErr w:type="spellEnd"/>
-      <w:r>
-        <w:rPr>
-          <w:rStyle w:val="Strong"/>
-        </w:rPr>
-        <w:t xml:space="preserve"> as “Client”</w:t>
-      </w:r>
-    </w:p>
-    <w:p>
-      <w:pPr>
-        <w:rPr>
-          <w:rtl/>
-        </w:rPr>
-      </w:pPr>
-    </w:p>
-    <w:p>
-      <w:pPr>
-        <w:rPr>
-          <w:rtl/>
-        </w:rPr>
-      </w:pPr>
-    </w:p>
-    <w:p>
-      <w:pPr>
-        <w:rPr>
-          <w:rtl/>
-        </w:rPr>
-      </w:pPr>
-    </w:p>
-    <w:p>
-      <w:pPr>
-        <w:rPr>
-          <w:rtl/>
-        </w:rPr>
-      </w:pPr>
-    </w:p>
-    <w:p>
-      <w:pPr>
-        <w:rPr>
-          <w:rtl/>
-        </w:rPr>
-      </w:pPr>
-    </w:p>
-    <w:p>
-      <w:pPr>
-        <w:rPr>
-          <w:rtl/>
-        </w:rPr>
-      </w:pPr>
-    </w:p>
-    <w:p>
-      <w:pPr>
-        <w:rPr>
-          <w:rtl/>
-        </w:rPr>
-      </w:pPr>
-    </w:p>
-    <w:p/>
-    <w:p/>
-    <w:p/>
-    <w:p/>
-    <w:p>
-      <w:r>
-        <w:rPr>
+    </w:p>
+    <w:p>
+      <w:pPr>
+        <w:numPr>
+          <w:ilvl w:val="0"/>
+          <w:numId w:val="1"/>
+        </w:numPr>
+        <w:spacing w:after="0" w:line="240" w:lineRule="auto"/>
+        <w:rPr>
+          <w:rFonts w:cstheme="minorHAnsi"/>
+          <w:rtl/>
+        </w:rPr>
+      </w:pPr>
+      <w:r>
+        <w:rPr>
+          <w:rFonts w:cstheme="minorHAnsi"/>
+        </w:rPr>
+        <w:t>Sequence Diagram</w:t>
+      </w:r>
+    </w:p>
+    <w:p>
+      <w:pPr>
+        <w:rPr>
+          <w:rFonts w:cstheme="minorHAnsi"/>
+          <w:rtl/>
+        </w:rPr>
+      </w:pPr>
+    </w:p>
+    <w:p>
+      <w:pPr>
+        <w:rPr>
+          <w:rFonts w:cstheme="minorHAnsi"/>
+          <w:rtl/>
+        </w:rPr>
+      </w:pPr>
+    </w:p>
+    <w:p>
+      <w:pPr>
+        <w:rPr>
+          <w:rFonts w:cstheme="minorHAnsi"/>
+          <w:rtl/>
+        </w:rPr>
+      </w:pPr>
+    </w:p>
+    <w:p>
+      <w:pPr>
+        <w:rPr>
+          <w:rFonts w:cstheme="minorHAnsi"/>
+          <w:rtl/>
+        </w:rPr>
+      </w:pPr>
+    </w:p>
+    <w:p>
+      <w:pPr>
+        <w:rPr>
+          <w:rFonts w:cstheme="minorHAnsi"/>
+          <w:rtl/>
+        </w:rPr>
+      </w:pPr>
+    </w:p>
+    <w:p>
+      <w:pPr>
+        <w:rPr>
+          <w:rFonts w:cstheme="minorHAnsi"/>
+        </w:rPr>
+      </w:pPr>
+    </w:p>
+    <w:p>
+      <w:pPr>
+        <w:rPr>
+          <w:rFonts w:cstheme="minorHAnsi"/>
+        </w:rPr>
+      </w:pPr>
+    </w:p>
+    <w:p>
+      <w:pPr>
+        <w:rPr>
+          <w:rFonts w:cstheme="minorHAnsi"/>
+        </w:rPr>
+      </w:pPr>
+    </w:p>
+    <w:p>
+      <w:pPr>
+        <w:rPr>
+          <w:rFonts w:cstheme="minorHAnsi"/>
+        </w:rPr>
+      </w:pPr>
+    </w:p>
+    <w:p>
+      <w:pPr>
+        <w:rPr>
+          <w:rFonts w:cstheme="minorHAnsi"/>
+        </w:rPr>
+      </w:pPr>
+    </w:p>
+    <w:p>
+      <w:pPr>
+        <w:spacing w:after="0" w:line="240" w:lineRule="auto"/>
+        <w:ind w:right="720"/>
+        <w:rPr>
+          <w:rFonts w:cstheme="minorHAnsi"/>
+          <w:rtl/>
+        </w:rPr>
+      </w:pPr>
+    </w:p>
+    <w:p>
+      <w:pPr>
+        <w:numPr>
+          <w:ilvl w:val="0"/>
+          <w:numId w:val="1"/>
+        </w:numPr>
+        <w:spacing w:after="0" w:line="240" w:lineRule="auto"/>
+        <w:rPr>
+          <w:rFonts w:cstheme="minorHAnsi"/>
+        </w:rPr>
+      </w:pPr>
+      <w:r>
+        <w:rPr>
+          <w:rFonts w:cstheme="minorHAnsi"/>
+        </w:rPr>
+        <w:t>Class Diagram</w:t>
+      </w:r>
+      <w:r>
+        <w:rPr>
+          <w:rFonts w:cstheme="minorHAnsi"/>
           <w:noProof/>
         </w:rPr>
         <w:drawing>
-          <wp:anchor distT="0" distB="0" distL="114300" distR="114300" simplePos="0" relativeHeight="251648000" behindDoc="1" locked="0" layoutInCell="1" allowOverlap="1" wp14:anchorId="77F1FA2B" wp14:editId="5D277E56">
+          <wp:anchor distT="0" distB="0" distL="114300" distR="114300" simplePos="0" relativeHeight="251663872" behindDoc="1" locked="0" layoutInCell="1" allowOverlap="1" wp14:anchorId="77F1FA2B" wp14:editId="2BCB5813">
             <wp:simplePos x="0" y="0"/>
             <wp:positionH relativeFrom="column">
-              <wp:posOffset>-622300</wp:posOffset>
+              <wp:posOffset>-990600</wp:posOffset>
             </wp:positionH>
             <wp:positionV relativeFrom="paragraph">
-              <wp:posOffset>173990</wp:posOffset>
+              <wp:posOffset>186055</wp:posOffset>
             </wp:positionV>
-            <wp:extent cx="6724650" cy="4044770"/>
-            <wp:effectExtent l="0" t="0" r="0" b="0"/>
+            <wp:extent cx="7307580" cy="4044315"/>
+            <wp:effectExtent l="0" t="0" r="7620" b="0"/>
             <wp:wrapNone/>
             <wp:docPr id="692679499" name="Picture 2"/>
             <wp:cNvGraphicFramePr>
@@ -2475,7 +2581,7 @@
                   <pic:spPr bwMode="auto">
                     <a:xfrm>
                       <a:off x="0" y="0"/>
-                      <a:ext cx="6746114" cy="4057680"/>
+                      <a:ext cx="7308404" cy="4044771"/>
                     </a:xfrm>
                     <a:prstGeom prst="rect">
                       <a:avLst/>
@@ -2498,35 +2604,278 @@
         </w:drawing>
       </w:r>
     </w:p>
-    <w:p/>
-    <w:p/>
-    <w:p/>
-    <w:p/>
+    <w:p>
+      <w:pPr>
+        <w:rPr>
+          <w:rFonts w:cstheme="minorHAnsi"/>
+        </w:rPr>
+      </w:pPr>
+    </w:p>
+    <w:p>
+      <w:pPr>
+        <w:rPr>
+          <w:rFonts w:cstheme="minorHAnsi"/>
+        </w:rPr>
+      </w:pPr>
+    </w:p>
+    <w:p>
+      <w:pPr>
+        <w:rPr>
+          <w:rFonts w:cstheme="minorHAnsi"/>
+        </w:rPr>
+      </w:pPr>
+    </w:p>
+    <w:p>
+      <w:pPr>
+        <w:rPr>
+          <w:rFonts w:cstheme="minorHAnsi"/>
+        </w:rPr>
+      </w:pPr>
+    </w:p>
+    <w:p>
+      <w:pPr>
+        <w:rPr>
+          <w:rFonts w:cstheme="minorHAnsi"/>
+        </w:rPr>
+      </w:pPr>
+    </w:p>
+    <w:p>
+      <w:pPr>
+        <w:rPr>
+          <w:rFonts w:cstheme="minorHAnsi"/>
+        </w:rPr>
+      </w:pPr>
+    </w:p>
+    <w:p>
+      <w:pPr>
+        <w:rPr>
+          <w:rFonts w:cstheme="minorHAnsi"/>
+        </w:rPr>
+      </w:pPr>
+    </w:p>
+    <w:p>
+      <w:pPr>
+        <w:rPr>
+          <w:rFonts w:cstheme="minorHAnsi"/>
+        </w:rPr>
+      </w:pPr>
+    </w:p>
+    <w:p>
+      <w:pPr>
+        <w:rPr>
+          <w:rFonts w:cstheme="minorHAnsi"/>
+        </w:rPr>
+      </w:pPr>
+    </w:p>
+    <w:p>
+      <w:pPr>
+        <w:rPr>
+          <w:rFonts w:cstheme="minorHAnsi"/>
+        </w:rPr>
+      </w:pPr>
+    </w:p>
     <w:p>
       <w:pPr>
         <w:tabs>
           <w:tab w:val="left" w:pos="7502"/>
         </w:tabs>
-      </w:pPr>
-      <w:r>
-        <w:rPr>
+        <w:rPr>
+          <w:rFonts w:cstheme="minorHAnsi"/>
+        </w:rPr>
+      </w:pPr>
+      <w:r>
+        <w:rPr>
+          <w:rFonts w:cstheme="minorHAnsi"/>
           <w:rtl/>
         </w:rPr>
         <w:tab/>
       </w:r>
     </w:p>
-    <w:p/>
-    <w:p/>
-    <w:p/>
-    <w:p/>
-    <w:p/>
-    <w:p/>
-    <w:p/>
-    <w:p/>
-    <w:p/>
-    <w:p>
-      <w:pPr>
-        <w:rPr>
+    <w:p>
+      <w:pPr>
+        <w:rPr>
+          <w:rFonts w:cstheme="minorHAnsi"/>
+        </w:rPr>
+      </w:pPr>
+    </w:p>
+    <w:p>
+      <w:pPr>
+        <w:rPr>
+          <w:rFonts w:cstheme="minorHAnsi"/>
+        </w:rPr>
+      </w:pPr>
+    </w:p>
+    <w:p>
+      <w:pPr>
+        <w:rPr>
+          <w:rFonts w:cstheme="minorHAnsi"/>
+          <w:rtl/>
+        </w:rPr>
+      </w:pPr>
+    </w:p>
+    <w:p>
+      <w:pPr>
+        <w:rPr>
+          <w:rFonts w:cstheme="minorHAnsi"/>
+        </w:rPr>
+      </w:pPr>
+    </w:p>
+    <w:p>
+      <w:pPr>
+        <w:spacing w:after="0" w:line="240" w:lineRule="auto"/>
+        <w:ind w:left="360" w:right="720"/>
+        <w:rPr>
+          <w:rFonts w:cstheme="minorHAnsi"/>
+        </w:rPr>
+      </w:pPr>
+      <w:r>
+        <w:rPr>
+          <w:rFonts w:cstheme="minorHAnsi"/>
+        </w:rPr>
+        <w:t>@</w:t>
+      </w:r>
+      <w:r>
+        <w:rPr>
+          <w:rFonts w:cstheme="minorHAnsi"/>
+          <w:rtl/>
+        </w:rPr>
+        <w:t xml:space="preserve"> ה"שחקנים":</w:t>
+      </w:r>
+    </w:p>
+    <w:p>
+      <w:pPr>
+        <w:spacing w:after="0" w:line="240" w:lineRule="auto"/>
+        <w:ind w:left="360" w:right="720"/>
+        <w:rPr>
+          <w:rFonts w:cstheme="minorHAnsi"/>
+        </w:rPr>
+      </w:pPr>
+      <w:proofErr w:type="spellStart"/>
+      <w:r>
+        <w:rPr>
+          <w:rFonts w:cstheme="minorHAnsi"/>
+        </w:rPr>
+        <w:t>IObject</w:t>
+      </w:r>
+      <w:proofErr w:type="spellEnd"/>
+      <w:r>
+        <w:rPr>
+          <w:rFonts w:cstheme="minorHAnsi"/>
+        </w:rPr>
+        <w:t xml:space="preserve"> as “Target”</w:t>
+      </w:r>
+    </w:p>
+    <w:p>
+      <w:pPr>
+        <w:spacing w:after="0" w:line="240" w:lineRule="auto"/>
+        <w:ind w:left="360" w:right="720"/>
+        <w:rPr>
+          <w:rFonts w:cstheme="minorHAnsi"/>
+        </w:rPr>
+      </w:pPr>
+      <w:proofErr w:type="spellStart"/>
+      <w:r>
+        <w:rPr>
+          <w:rFonts w:cstheme="minorHAnsi"/>
+        </w:rPr>
+        <w:t>FacebookWrapperOwnerObject</w:t>
+      </w:r>
+      <w:proofErr w:type="spellEnd"/>
+      <w:r>
+        <w:rPr>
+          <w:rFonts w:cstheme="minorHAnsi"/>
+        </w:rPr>
+        <w:t xml:space="preserve"> as “</w:t>
+      </w:r>
+      <w:proofErr w:type="spellStart"/>
+      <w:r>
+        <w:rPr>
+          <w:rFonts w:cstheme="minorHAnsi"/>
+        </w:rPr>
+        <w:t>Adaptee</w:t>
+      </w:r>
+      <w:proofErr w:type="spellEnd"/>
+      <w:r>
+        <w:rPr>
+          <w:rFonts w:cstheme="minorHAnsi"/>
+        </w:rPr>
+        <w:t>”</w:t>
+      </w:r>
+    </w:p>
+    <w:p>
+      <w:pPr>
+        <w:spacing w:after="0" w:line="240" w:lineRule="auto"/>
+        <w:ind w:left="360" w:right="720"/>
+        <w:rPr>
+          <w:rStyle w:val="Strong"/>
+          <w:rFonts w:cstheme="minorHAnsi"/>
+        </w:rPr>
+      </w:pPr>
+      <w:proofErr w:type="spellStart"/>
+      <w:proofErr w:type="gramStart"/>
+      <w:r>
+        <w:rPr>
+          <w:rStyle w:val="Strong"/>
+          <w:rFonts w:cstheme="minorHAnsi"/>
+        </w:rPr>
+        <w:t>PostAdapter,PageAdapter</w:t>
+      </w:r>
+      <w:proofErr w:type="gramEnd"/>
+      <w:r>
+        <w:rPr>
+          <w:rStyle w:val="Strong"/>
+          <w:rFonts w:cstheme="minorHAnsi"/>
+        </w:rPr>
+        <w:t>,EventAdapter,GroupAdapter,AlbumAdapter</w:t>
+      </w:r>
+      <w:proofErr w:type="spellEnd"/>
+      <w:r>
+        <w:rPr>
+          <w:rStyle w:val="Strong"/>
+          <w:rFonts w:cstheme="minorHAnsi"/>
+        </w:rPr>
+        <w:t xml:space="preserve"> as “Adapter”</w:t>
+      </w:r>
+    </w:p>
+    <w:p>
+      <w:pPr>
+        <w:spacing w:after="0" w:line="240" w:lineRule="auto"/>
+        <w:ind w:left="360" w:right="720"/>
+        <w:rPr>
+          <w:rFonts w:cstheme="minorHAnsi"/>
+          <w:b/>
+          <w:bCs/>
+        </w:rPr>
+      </w:pPr>
+      <w:proofErr w:type="spellStart"/>
+      <w:r>
+        <w:rPr>
+          <w:rStyle w:val="Strong"/>
+          <w:rFonts w:cstheme="minorHAnsi"/>
+        </w:rPr>
+        <w:t>AdapterFactory</w:t>
+      </w:r>
+      <w:proofErr w:type="spellEnd"/>
+      <w:r>
+        <w:rPr>
+          <w:rStyle w:val="Strong"/>
+          <w:rFonts w:cstheme="minorHAnsi"/>
+        </w:rPr>
+        <w:t xml:space="preserve"> as “Client”</w:t>
+      </w:r>
+    </w:p>
+    <w:p>
+      <w:pPr>
+        <w:rPr>
+          <w:rFonts w:cstheme="minorHAnsi"/>
+          <w:rtl/>
+        </w:rPr>
+      </w:pPr>
+    </w:p>
+    <w:p>
+      <w:pPr>
+        <w:rPr>
+          <w:rFonts w:cstheme="minorHAnsi"/>
           <w:rtl/>
         </w:rPr>
       </w:pPr>
@@ -2535,41 +2884,26 @@
       <w:pPr>
         <w:pStyle w:val="Heading3"/>
         <w:rPr>
-          <w:rtl/>
-        </w:rPr>
-      </w:pPr>
-      <w:r>
-        <w:rPr>
-          <w:rFonts w:hint="cs"/>
-          <w:rtl/>
-        </w:rPr>
-        <w:t xml:space="preserve">תבנית מס' 3 </w:t>
-      </w:r>
-      <w:r>
-        <w:rPr>
-          <w:rtl/>
-        </w:rPr>
-        <w:t>–</w:t>
-      </w:r>
-      <w:r>
-        <w:rPr>
-          <w:rFonts w:hint="cs"/>
-          <w:rtl/>
-        </w:rPr>
-        <w:t xml:space="preserve"> [</w:t>
-      </w:r>
-      <w:r>
-        <w:rPr>
-          <w:rFonts w:hint="cs"/>
-        </w:rPr>
-        <w:t>F</w:t>
-      </w:r>
-      <w:r>
-        <w:t>actory Method</w:t>
-      </w:r>
-      <w:r>
-        <w:rPr>
-          <w:rFonts w:hint="cs"/>
+          <w:rFonts w:cstheme="minorHAnsi"/>
+          <w:rtl/>
+        </w:rPr>
+      </w:pPr>
+      <w:r>
+        <w:rPr>
+          <w:rFonts w:cstheme="minorHAnsi"/>
+          <w:rtl/>
+        </w:rPr>
+        <w:t>תבנית מס' 3 – [</w:t>
+      </w:r>
+      <w:r>
+        <w:rPr>
+          <w:rFonts w:cstheme="minorHAnsi"/>
+        </w:rPr>
+        <w:t>Factory Method</w:t>
+      </w:r>
+      <w:r>
+        <w:rPr>
+          <w:rFonts w:cstheme="minorHAnsi"/>
           <w:rtl/>
         </w:rPr>
         <w:t>]</w:t>
@@ -2583,10 +2917,13 @@
         </w:numPr>
         <w:spacing w:after="0" w:line="240" w:lineRule="auto"/>
         <w:ind w:right="0"/>
-      </w:pPr>
-      <w:r>
-        <w:rPr>
-          <w:rFonts w:hint="cs"/>
+        <w:rPr>
+          <w:rFonts w:cstheme="minorHAnsi"/>
+        </w:rPr>
+      </w:pPr>
+      <w:r>
+        <w:rPr>
+          <w:rFonts w:cstheme="minorHAnsi"/>
           <w:rtl/>
         </w:rPr>
         <w:t>סיבת הבחירה / שימוש בתבנית:</w:t>
@@ -2596,34 +2933,41 @@
       <w:pPr>
         <w:spacing w:after="0" w:line="240" w:lineRule="auto"/>
         <w:rPr>
-          <w:rtl/>
-        </w:rPr>
-      </w:pPr>
-      <w:r>
-        <w:rPr>
-          <w:rFonts w:cs="Arial"/>
+          <w:rFonts w:cstheme="minorHAnsi"/>
+          <w:rtl/>
+        </w:rPr>
+      </w:pPr>
+      <w:r>
+        <w:rPr>
+          <w:rFonts w:cstheme="minorHAnsi"/>
           <w:rtl/>
         </w:rPr>
         <w:t>ה</w:t>
       </w:r>
       <w:proofErr w:type="spellStart"/>
       <w:r>
+        <w:rPr>
+          <w:rFonts w:cstheme="minorHAnsi"/>
+        </w:rPr>
         <w:t>AdapterFactory</w:t>
       </w:r>
       <w:proofErr w:type="spellEnd"/>
       <w:r>
         <w:rPr>
-          <w:rFonts w:cs="Arial"/>
+          <w:rFonts w:cstheme="minorHAnsi"/>
           <w:rtl/>
         </w:rPr>
         <w:t xml:space="preserve"> מרכז את תהליך יצירת ה</w:t>
       </w:r>
       <w:r>
+        <w:rPr>
+          <w:rFonts w:cstheme="minorHAnsi"/>
+        </w:rPr>
         <w:t>adapters</w:t>
       </w:r>
       <w:r>
         <w:rPr>
-          <w:rFonts w:cs="Arial"/>
+          <w:rFonts w:cstheme="minorHAnsi"/>
           <w:rtl/>
         </w:rPr>
         <w:t xml:space="preserve"> במקום אחד, מה שמקל על הניהול והשינוי בעתיד.</w:t>
@@ -2633,64 +2977,80 @@
       <w:pPr>
         <w:spacing w:after="0" w:line="240" w:lineRule="auto"/>
         <w:rPr>
-          <w:rtl/>
-        </w:rPr>
-      </w:pPr>
-      <w:r>
-        <w:rPr>
-          <w:rFonts w:cs="Arial"/>
+          <w:rFonts w:cstheme="minorHAnsi"/>
+          <w:rtl/>
+        </w:rPr>
+      </w:pPr>
+      <w:r>
+        <w:rPr>
+          <w:rFonts w:cstheme="minorHAnsi"/>
           <w:rtl/>
         </w:rPr>
         <w:t>ה</w:t>
       </w:r>
       <w:r>
+        <w:rPr>
+          <w:rFonts w:cstheme="minorHAnsi"/>
+        </w:rPr>
         <w:t>factory</w:t>
       </w:r>
       <w:r>
         <w:rPr>
-          <w:rFonts w:cs="Arial"/>
+          <w:rFonts w:cstheme="minorHAnsi"/>
           <w:rtl/>
         </w:rPr>
         <w:t xml:space="preserve"> מאפשר למחלקת </w:t>
       </w:r>
       <w:proofErr w:type="spellStart"/>
       <w:r>
+        <w:rPr>
+          <w:rFonts w:cstheme="minorHAnsi"/>
+        </w:rPr>
         <w:t>FacebookUser</w:t>
       </w:r>
       <w:proofErr w:type="spellEnd"/>
       <w:r>
         <w:rPr>
-          <w:rFonts w:cs="Arial"/>
+          <w:rFonts w:cstheme="minorHAnsi"/>
           <w:rtl/>
         </w:rPr>
         <w:t xml:space="preserve"> לעבוד עם </w:t>
       </w:r>
       <w:r>
+        <w:rPr>
+          <w:rFonts w:cstheme="minorHAnsi"/>
+        </w:rPr>
         <w:t>interface</w:t>
       </w:r>
       <w:r>
         <w:rPr>
-          <w:rFonts w:cs="Arial"/>
+          <w:rFonts w:cstheme="minorHAnsi"/>
           <w:rtl/>
         </w:rPr>
         <w:t xml:space="preserve"> במקרה שלנו </w:t>
       </w:r>
       <w:r>
+        <w:rPr>
+          <w:rFonts w:cstheme="minorHAnsi"/>
+        </w:rPr>
         <w:t>IAdapterFactory</w:t>
       </w:r>
       <w:r>
         <w:rPr>
-          <w:rFonts w:cs="Arial"/>
+          <w:rFonts w:cstheme="minorHAnsi"/>
           <w:rtl/>
         </w:rPr>
         <w:t xml:space="preserve"> במקום ליצור ישירות </w:t>
       </w:r>
       <w:r>
+        <w:rPr>
+          <w:rFonts w:cstheme="minorHAnsi"/>
+        </w:rPr>
         <w:t>adapter</w:t>
       </w:r>
       <w:r>
         <w:rPr>
-          <w:rFonts w:cs="Arial"/>
+          <w:rFonts w:cstheme="minorHAnsi"/>
           <w:rtl/>
         </w:rPr>
         <w:t xml:space="preserve"> קונקרטי.</w:t>
@@ -2700,54 +3060,67 @@
       <w:pPr>
         <w:spacing w:after="0" w:line="240" w:lineRule="auto"/>
         <w:rPr>
-          <w:rtl/>
-        </w:rPr>
-      </w:pPr>
-      <w:r>
-        <w:rPr>
-          <w:rFonts w:cs="Arial"/>
+          <w:rFonts w:cstheme="minorHAnsi"/>
+          <w:rtl/>
+        </w:rPr>
+      </w:pPr>
+      <w:r>
+        <w:rPr>
+          <w:rFonts w:cstheme="minorHAnsi"/>
           <w:rtl/>
         </w:rPr>
         <w:t>ה</w:t>
       </w:r>
       <w:r>
+        <w:rPr>
+          <w:rFonts w:cstheme="minorHAnsi"/>
+        </w:rPr>
         <w:t>factory</w:t>
       </w:r>
       <w:r>
         <w:rPr>
-          <w:rFonts w:cs="Arial"/>
+          <w:rFonts w:cstheme="minorHAnsi"/>
           <w:rtl/>
         </w:rPr>
         <w:t xml:space="preserve"> מקל על הרחבת היישום עם סוגים חדשים של </w:t>
       </w:r>
       <w:r>
+        <w:rPr>
+          <w:rFonts w:cstheme="minorHAnsi"/>
+        </w:rPr>
         <w:t>adapters</w:t>
       </w:r>
       <w:r>
         <w:rPr>
-          <w:rFonts w:cs="Arial"/>
+          <w:rFonts w:cstheme="minorHAnsi"/>
           <w:rtl/>
         </w:rPr>
         <w:t>. על ידי הוספת מטודה חדשה ל</w:t>
       </w:r>
       <w:r>
+        <w:rPr>
+          <w:rFonts w:cstheme="minorHAnsi"/>
+        </w:rPr>
         <w:t>IAdapterFactory</w:t>
       </w:r>
       <w:r>
         <w:rPr>
-          <w:rFonts w:cs="Arial"/>
+          <w:rFonts w:cstheme="minorHAnsi"/>
           <w:rtl/>
         </w:rPr>
         <w:t xml:space="preserve"> ומימוש במחלקה </w:t>
       </w:r>
       <w:proofErr w:type="spellStart"/>
       <w:r>
+        <w:rPr>
+          <w:rFonts w:cstheme="minorHAnsi"/>
+        </w:rPr>
         <w:t>AdapterFactory</w:t>
       </w:r>
       <w:proofErr w:type="spellEnd"/>
       <w:r>
         <w:rPr>
-          <w:rFonts w:cs="Arial"/>
+          <w:rFonts w:cstheme="minorHAnsi"/>
           <w:rtl/>
         </w:rPr>
         <w:t>,</w:t>
@@ -2757,20 +3130,26 @@
       <w:pPr>
         <w:spacing w:after="0" w:line="240" w:lineRule="auto"/>
         <w:ind w:right="720"/>
-      </w:pPr>
-      <w:r>
-        <w:rPr>
-          <w:rFonts w:cs="Arial"/>
+        <w:rPr>
+          <w:rFonts w:cstheme="minorHAnsi"/>
+        </w:rPr>
+      </w:pPr>
+      <w:r>
+        <w:rPr>
+          <w:rFonts w:cstheme="minorHAnsi"/>
           <w:rtl/>
         </w:rPr>
         <w:t xml:space="preserve">ניתן יהיה ליצור ולהוסיף </w:t>
       </w:r>
       <w:r>
+        <w:rPr>
+          <w:rFonts w:cstheme="minorHAnsi"/>
+        </w:rPr>
         <w:t>adapters</w:t>
       </w:r>
       <w:r>
         <w:rPr>
-          <w:rFonts w:cs="Arial"/>
+          <w:rFonts w:cstheme="minorHAnsi"/>
           <w:rtl/>
         </w:rPr>
         <w:t xml:space="preserve"> חדשים מבלי לשנות את קוד הלקוח, מה שמאפשר שיפורים </w:t>
@@ -2778,7 +3157,7 @@
       <w:proofErr w:type="spellStart"/>
       <w:r>
         <w:rPr>
-          <w:rFonts w:cs="Arial"/>
+          <w:rFonts w:cstheme="minorHAnsi"/>
           <w:rtl/>
         </w:rPr>
         <w:t>עתיים</w:t>
@@ -2786,7 +3165,7 @@
       <w:proofErr w:type="spellEnd"/>
       <w:r>
         <w:rPr>
-          <w:rFonts w:cs="Arial"/>
+          <w:rFonts w:cstheme="minorHAnsi"/>
           <w:rtl/>
         </w:rPr>
         <w:t> קלים </w:t>
@@ -2794,14 +3173,14 @@
       <w:proofErr w:type="spellStart"/>
       <w:r>
         <w:rPr>
-          <w:rFonts w:cs="Arial"/>
+          <w:rFonts w:cstheme="minorHAnsi"/>
           <w:rtl/>
         </w:rPr>
         <w:t>יותר.</w:t>
       </w:r>
       <w:r>
         <w:rPr>
-          <w:rFonts w:hint="cs"/>
+          <w:rFonts w:cstheme="minorHAnsi"/>
           <w:rtl/>
         </w:rPr>
         <w:t>אופן</w:t>
@@ -2809,57 +3188,11 @@
       <w:proofErr w:type="spellEnd"/>
       <w:r>
         <w:rPr>
-          <w:rFonts w:hint="cs"/>
+          <w:rFonts w:cstheme="minorHAnsi"/>
           <w:rtl/>
         </w:rPr>
         <w:t xml:space="preserve"> המימוש:</w:t>
       </w:r>
-    </w:p>
-    <w:p>
-      <w:pPr>
-        <w:spacing w:after="0" w:line="240" w:lineRule="auto"/>
-        <w:ind w:right="720"/>
-      </w:pPr>
-    </w:p>
-    <w:p>
-      <w:pPr>
-        <w:spacing w:after="0" w:line="240" w:lineRule="auto"/>
-        <w:ind w:right="720"/>
-        <w:rPr>
-          <w:color w:val="FFFF00"/>
-          <w:rtl/>
-        </w:rPr>
-      </w:pPr>
-      <w:r>
-        <w:rPr>
-          <w:rFonts w:hint="cs"/>
-          <w:color w:val="FFFF00"/>
-          <w:rtl/>
-        </w:rPr>
-        <w:t>[תיאור המימוש והיכן ניתן למצוא אותו בקוד]</w:t>
-      </w:r>
-    </w:p>
-    <w:p>
-      <w:pPr>
-        <w:spacing w:after="0" w:line="240" w:lineRule="auto"/>
-        <w:ind w:right="720"/>
-        <w:rPr>
-          <w:color w:val="FFFF00"/>
-          <w:rtl/>
-        </w:rPr>
-      </w:pPr>
-    </w:p>
-    <w:p>
-      <w:pPr>
-        <w:spacing w:after="0" w:line="240" w:lineRule="auto"/>
-        <w:ind w:right="720"/>
-      </w:pPr>
-    </w:p>
-    <w:p>
-      <w:pPr>
-        <w:spacing w:after="0" w:line="240" w:lineRule="auto"/>
-        <w:ind w:right="720"/>
-      </w:pPr>
     </w:p>
     <w:p>
       <w:pPr>
@@ -2868,215 +3201,298 @@
           <w:numId w:val="1"/>
         </w:numPr>
         <w:spacing w:after="0" w:line="240" w:lineRule="auto"/>
-      </w:pPr>
-      <w:r>
-        <w:t>Sequence Diagram</w:t>
-      </w:r>
+        <w:ind w:right="0"/>
+        <w:rPr>
+          <w:rFonts w:cstheme="minorHAnsi"/>
+        </w:rPr>
+      </w:pPr>
+      <w:r>
+        <w:rPr>
+          <w:rFonts w:cstheme="minorHAnsi"/>
+          <w:rtl/>
+        </w:rPr>
+        <w:t>אופן המימוש:</w:t>
+      </w:r>
+    </w:p>
+    <w:p>
+      <w:pPr>
+        <w:spacing w:after="0" w:line="240" w:lineRule="auto"/>
+        <w:ind w:left="360" w:right="720"/>
+        <w:rPr>
+          <w:rFonts w:cstheme="minorHAnsi"/>
+          <w:rtl/>
+        </w:rPr>
+      </w:pPr>
+      <w:r>
+        <w:rPr>
+          <w:rFonts w:cs="Calibri"/>
+          <w:rtl/>
+        </w:rPr>
+        <w:t xml:space="preserve">הגדרנו </w:t>
+      </w:r>
+      <w:r>
+        <w:rPr>
+          <w:rFonts w:cstheme="minorHAnsi"/>
+        </w:rPr>
+        <w:t>IAdapterFactory</w:t>
+      </w:r>
+      <w:r>
+        <w:rPr>
+          <w:rFonts w:cs="Calibri"/>
+          <w:rtl/>
+        </w:rPr>
+        <w:t xml:space="preserve"> שהוא ה</w:t>
+      </w:r>
+      <w:r>
+        <w:rPr>
+          <w:rFonts w:cstheme="minorHAnsi"/>
+        </w:rPr>
+        <w:t>interface</w:t>
+      </w:r>
+      <w:r>
+        <w:rPr>
+          <w:rFonts w:cs="Calibri"/>
+          <w:rtl/>
+        </w:rPr>
+        <w:t xml:space="preserve"> של המחלקת </w:t>
+      </w:r>
+      <w:r>
+        <w:rPr>
+          <w:rFonts w:cstheme="minorHAnsi"/>
+        </w:rPr>
+        <w:t>factory</w:t>
+      </w:r>
+      <w:r>
+        <w:rPr>
+          <w:rFonts w:cs="Calibri"/>
+          <w:rtl/>
+        </w:rPr>
+        <w:t xml:space="preserve"> הקונקרטית שלנו אשר נמצאת ב</w:t>
+      </w:r>
+      <w:r>
+        <w:rPr>
+          <w:rFonts w:cstheme="minorHAnsi"/>
+        </w:rPr>
+        <w:t>Model</w:t>
+      </w:r>
+      <w:r>
+        <w:rPr>
+          <w:rFonts w:cs="Calibri"/>
+          <w:rtl/>
+        </w:rPr>
+        <w:t>.</w:t>
+      </w:r>
+    </w:p>
+    <w:p>
+      <w:pPr>
+        <w:spacing w:after="0" w:line="240" w:lineRule="auto"/>
+        <w:ind w:left="360" w:right="720"/>
+        <w:rPr>
+          <w:rFonts w:cstheme="minorHAnsi"/>
+          <w:rtl/>
+        </w:rPr>
+      </w:pPr>
+      <w:proofErr w:type="spellStart"/>
+      <w:r>
+        <w:rPr>
+          <w:rFonts w:cstheme="minorHAnsi"/>
+        </w:rPr>
+        <w:t>AdapterFactory</w:t>
+      </w:r>
+      <w:proofErr w:type="spellEnd"/>
+      <w:r>
+        <w:rPr>
+          <w:rFonts w:cs="Calibri"/>
+          <w:rtl/>
+        </w:rPr>
+        <w:t xml:space="preserve"> היא המחלקה הקונקרטית שמממשת את </w:t>
+      </w:r>
+      <w:r>
+        <w:rPr>
+          <w:rFonts w:cstheme="minorHAnsi"/>
+        </w:rPr>
+        <w:t>IAdapterFactory</w:t>
+      </w:r>
+      <w:r>
+        <w:rPr>
+          <w:rFonts w:cs="Calibri"/>
+          <w:rtl/>
+        </w:rPr>
+        <w:t>.</w:t>
+      </w:r>
+    </w:p>
+    <w:p>
+      <w:pPr>
+        <w:spacing w:after="0" w:line="240" w:lineRule="auto"/>
+        <w:ind w:left="360" w:right="720"/>
+        <w:rPr>
+          <w:rFonts w:cs="Calibri"/>
+        </w:rPr>
+      </w:pPr>
+      <w:r>
+        <w:rPr>
+          <w:rFonts w:cs="Calibri"/>
+          <w:rtl/>
+        </w:rPr>
+        <w:t xml:space="preserve">באמצעות המטודה </w:t>
+      </w:r>
+      <w:proofErr w:type="spellStart"/>
+      <w:r>
+        <w:rPr>
+          <w:rFonts w:cstheme="minorHAnsi"/>
+        </w:rPr>
+        <w:t>CreateAdapter</w:t>
+      </w:r>
+      <w:proofErr w:type="spellEnd"/>
+      <w:r>
+        <w:rPr>
+          <w:rFonts w:cs="Calibri"/>
+          <w:rtl/>
+        </w:rPr>
+        <w:t xml:space="preserve"> שמקבלת אובייקט היא בודקת את סוג האובייקט מייצרת ומחזירה </w:t>
+      </w:r>
+      <w:r>
+        <w:rPr>
+          <w:rFonts w:cstheme="minorHAnsi"/>
+        </w:rPr>
+        <w:t>adapter</w:t>
+      </w:r>
+      <w:r>
+        <w:rPr>
+          <w:rFonts w:cs="Calibri"/>
+          <w:rtl/>
+        </w:rPr>
+        <w:t xml:space="preserve"> בהתאם לסוג האובייקט שניתן לה.</w:t>
+      </w:r>
+    </w:p>
+    <w:p>
+      <w:pPr>
+        <w:spacing w:after="0" w:line="240" w:lineRule="auto"/>
+        <w:ind w:left="360" w:right="720"/>
+        <w:rPr>
+          <w:rFonts w:cstheme="minorHAnsi" w:hint="cs"/>
+          <w:rtl/>
+        </w:rPr>
+      </w:pPr>
     </w:p>
     <w:p>
       <w:pPr>
         <w:spacing w:after="0" w:line="240" w:lineRule="auto"/>
         <w:ind w:right="720"/>
         <w:rPr>
-          <w:rFonts w:hint="cs"/>
-          <w:color w:val="FF0000"/>
-          <w:rtl/>
-        </w:rPr>
-      </w:pPr>
-      <w:r>
-        <w:rPr>
-          <w:rFonts w:hint="cs"/>
-          <w:color w:val="FF0000"/>
-          <w:rtl/>
-        </w:rPr>
-        <w:t xml:space="preserve">מכיוון ששילבנו בין </w:t>
-      </w:r>
-      <w:proofErr w:type="spellStart"/>
-      <w:r>
-        <w:rPr>
-          <w:rFonts w:hint="cs"/>
-          <w:color w:val="FF0000"/>
-          <w:rtl/>
-        </w:rPr>
-        <w:t>אדפטר</w:t>
-      </w:r>
-      <w:proofErr w:type="spellEnd"/>
-      <w:r>
-        <w:rPr>
-          <w:rFonts w:hint="cs"/>
-          <w:color w:val="FF0000"/>
-          <w:rtl/>
+          <w:rFonts w:cstheme="minorHAnsi"/>
+          <w:rtl/>
+        </w:rPr>
+      </w:pPr>
+      <w:r>
+        <w:rPr>
+          <w:rFonts w:cstheme="minorHAnsi"/>
+          <w:rtl/>
+        </w:rPr>
+        <w:t xml:space="preserve"># אפשר למצוא בקוד תחת </w:t>
+      </w:r>
+      <w:r>
+        <w:rPr>
+          <w:rFonts w:cstheme="minorHAnsi"/>
+        </w:rPr>
+        <w:t>FACEBOOK MODEL</w:t>
+      </w:r>
+      <w:r>
+        <w:rPr>
+          <w:rFonts w:cstheme="minorHAnsi"/>
+          <w:rtl/>
+        </w:rPr>
+        <w:t xml:space="preserve"> את מחלקת </w:t>
+      </w:r>
+      <w:proofErr w:type="spellStart"/>
+      <w:r>
+        <w:rPr>
+          <w:rFonts w:cstheme="minorHAnsi" w:hint="cs"/>
+        </w:rPr>
+        <w:t>A</w:t>
+      </w:r>
+      <w:r>
+        <w:rPr>
+          <w:rFonts w:cstheme="minorHAnsi"/>
+        </w:rPr>
+        <w:t>dapterFactory</w:t>
+      </w:r>
+      <w:proofErr w:type="spellEnd"/>
+      <w:r>
+        <w:rPr>
+          <w:rFonts w:cstheme="minorHAnsi"/>
         </w:rPr>
         <w:t xml:space="preserve"> </w:t>
       </w:r>
-      <w:proofErr w:type="spellStart"/>
-      <w:r>
-        <w:rPr>
-          <w:rFonts w:hint="cs"/>
-          <w:color w:val="FF0000"/>
-          <w:rtl/>
-        </w:rPr>
-        <w:t>דיזיין</w:t>
-      </w:r>
-      <w:proofErr w:type="spellEnd"/>
-      <w:r>
-        <w:rPr>
-          <w:rFonts w:hint="cs"/>
-          <w:color w:val="FF0000"/>
+      <w:r>
+        <w:rPr>
+          <w:rFonts w:cstheme="minorHAnsi"/>
+          <w:rtl/>
+        </w:rPr>
+        <w:t xml:space="preserve"> ואת ה</w:t>
+      </w:r>
+      <w:r>
+        <w:rPr>
+          <w:rFonts w:cstheme="minorHAnsi"/>
+        </w:rPr>
+        <w:t>Interface</w:t>
+      </w:r>
+      <w:r>
+        <w:rPr>
+          <w:rFonts w:cstheme="minorHAnsi"/>
           <w:rtl/>
         </w:rPr>
         <w:t xml:space="preserve"> </w:t>
       </w:r>
-      <w:proofErr w:type="spellStart"/>
-      <w:r>
-        <w:rPr>
-          <w:rFonts w:hint="cs"/>
-          <w:color w:val="FF0000"/>
-          <w:rtl/>
-        </w:rPr>
-        <w:t>פאטרן</w:t>
-      </w:r>
-      <w:proofErr w:type="spellEnd"/>
-      <w:r>
-        <w:rPr>
-          <w:rFonts w:hint="cs"/>
-          <w:color w:val="FF0000"/>
-          <w:rtl/>
-        </w:rPr>
-        <w:t xml:space="preserve"> לבין </w:t>
-      </w:r>
-      <w:proofErr w:type="spellStart"/>
-      <w:r>
-        <w:rPr>
-          <w:rFonts w:hint="cs"/>
-          <w:color w:val="FF0000"/>
-          <w:rtl/>
-        </w:rPr>
-        <w:t>פאקטורי</w:t>
-      </w:r>
-      <w:proofErr w:type="spellEnd"/>
-      <w:r>
-        <w:rPr>
-          <w:rFonts w:hint="cs"/>
-          <w:color w:val="FF0000"/>
-          <w:rtl/>
-        </w:rPr>
-        <w:t xml:space="preserve"> </w:t>
-      </w:r>
-      <w:proofErr w:type="spellStart"/>
-      <w:r>
-        <w:rPr>
-          <w:rFonts w:hint="cs"/>
-          <w:color w:val="FF0000"/>
-          <w:rtl/>
-        </w:rPr>
-        <w:t>מטוד</w:t>
-      </w:r>
-      <w:proofErr w:type="spellEnd"/>
-      <w:r>
-        <w:rPr>
-          <w:rFonts w:hint="cs"/>
-          <w:color w:val="FF0000"/>
-          <w:rtl/>
-        </w:rPr>
-        <w:t xml:space="preserve"> </w:t>
-      </w:r>
-      <w:proofErr w:type="spellStart"/>
-      <w:r>
-        <w:rPr>
-          <w:rFonts w:hint="cs"/>
-          <w:color w:val="FF0000"/>
-          <w:rtl/>
-        </w:rPr>
-        <w:t>דיזיין</w:t>
-      </w:r>
-      <w:proofErr w:type="spellEnd"/>
-      <w:r>
-        <w:rPr>
-          <w:rFonts w:hint="cs"/>
-          <w:color w:val="FF0000"/>
-          <w:rtl/>
-        </w:rPr>
-        <w:t xml:space="preserve"> </w:t>
-      </w:r>
-      <w:proofErr w:type="spellStart"/>
-      <w:r>
-        <w:rPr>
-          <w:rFonts w:hint="cs"/>
-          <w:color w:val="FF0000"/>
-          <w:rtl/>
-        </w:rPr>
-        <w:t>פאטרן</w:t>
-      </w:r>
-      <w:proofErr w:type="spellEnd"/>
-      <w:r>
-        <w:rPr>
-          <w:rFonts w:hint="cs"/>
-          <w:color w:val="FF0000"/>
-          <w:rtl/>
-        </w:rPr>
-        <w:t>, ה</w:t>
-      </w:r>
-      <w:r>
-        <w:rPr>
-          <w:rFonts w:hint="cs"/>
-          <w:color w:val="FF0000"/>
-        </w:rPr>
-        <w:t>SEQUENCE DIAGRAM</w:t>
-      </w:r>
-      <w:r>
-        <w:rPr>
-          <w:rFonts w:hint="cs"/>
-          <w:color w:val="FF0000"/>
-          <w:rtl/>
-        </w:rPr>
-        <w:t xml:space="preserve"> של </w:t>
-      </w:r>
-      <w:proofErr w:type="spellStart"/>
-      <w:r>
-        <w:rPr>
-          <w:rFonts w:hint="cs"/>
-          <w:color w:val="FF0000"/>
-          <w:rtl/>
-        </w:rPr>
-        <w:t>האדפטר</w:t>
-      </w:r>
-      <w:proofErr w:type="spellEnd"/>
-      <w:r>
-        <w:rPr>
-          <w:rFonts w:hint="cs"/>
-          <w:color w:val="FF0000"/>
-          <w:rtl/>
-        </w:rPr>
-        <w:t xml:space="preserve"> מכיל את </w:t>
-      </w:r>
-      <w:proofErr w:type="spellStart"/>
-      <w:r>
-        <w:rPr>
-          <w:rFonts w:hint="cs"/>
-          <w:color w:val="FF0000"/>
-          <w:rtl/>
-        </w:rPr>
-        <w:t>הפקטורי</w:t>
-      </w:r>
-      <w:proofErr w:type="spellEnd"/>
-      <w:r>
-        <w:rPr>
-          <w:rFonts w:hint="cs"/>
-          <w:color w:val="FF0000"/>
-          <w:rtl/>
-        </w:rPr>
-        <w:t>!</w:t>
-      </w:r>
     </w:p>
     <w:p>
       <w:pPr>
         <w:spacing w:after="0" w:line="240" w:lineRule="auto"/>
         <w:ind w:right="720"/>
         <w:rPr>
-          <w:rtl/>
-        </w:rPr>
-      </w:pPr>
+          <w:rFonts w:cstheme="minorHAnsi"/>
+        </w:rPr>
+      </w:pPr>
+      <w:r>
+        <w:rPr>
+          <w:rFonts w:cstheme="minorHAnsi"/>
+          <w:rtl/>
+        </w:rPr>
+        <w:t>הרלוונ</w:t>
+      </w:r>
+      <w:r>
+        <w:rPr>
+          <w:rFonts w:cstheme="minorHAnsi" w:hint="cs"/>
+          <w:rtl/>
+        </w:rPr>
+        <w:t>טי</w:t>
+      </w:r>
+      <w:r>
+        <w:rPr>
+          <w:rFonts w:cstheme="minorHAnsi"/>
+          <w:rtl/>
+        </w:rPr>
+        <w:t xml:space="preserve"> תחת </w:t>
+      </w:r>
+      <w:r>
+        <w:rPr>
+          <w:rFonts w:cstheme="minorHAnsi"/>
+        </w:rPr>
+        <w:t>COMMON</w:t>
+      </w:r>
+      <w:r>
+        <w:rPr>
+          <w:rFonts w:cstheme="minorHAnsi"/>
+          <w:rtl/>
+        </w:rPr>
+        <w:t>.</w:t>
+      </w:r>
+      <w:r>
+        <w:rPr>
+          <w:rFonts w:cstheme="minorHAnsi"/>
+        </w:rPr>
+        <w:t>CONTRACT</w:t>
+      </w:r>
     </w:p>
     <w:p>
       <w:pPr>
@@ -3085,8 +3501,275 @@
           <w:numId w:val="1"/>
         </w:numPr>
         <w:spacing w:after="0" w:line="240" w:lineRule="auto"/>
-      </w:pPr>
-      <w:r>
+        <w:rPr>
+          <w:rFonts w:cstheme="minorHAnsi"/>
+        </w:rPr>
+      </w:pPr>
+      <w:r>
+        <w:rPr>
+          <w:rFonts w:cstheme="minorHAnsi"/>
+        </w:rPr>
+        <w:t>Sequence Diagram</w:t>
+      </w:r>
+    </w:p>
+    <w:p>
+      <w:pPr>
+        <w:spacing w:after="0" w:line="240" w:lineRule="auto"/>
+        <w:ind w:left="720" w:right="720"/>
+        <w:rPr>
+          <w:rFonts w:cstheme="minorHAnsi"/>
+        </w:rPr>
+      </w:pPr>
+      <w:r>
+        <w:rPr>
+          <w:rFonts w:cstheme="minorHAnsi"/>
+        </w:rPr>
+        <w:t>*</w:t>
+      </w:r>
+      <w:r>
+        <w:rPr>
+          <w:rFonts w:cstheme="minorHAnsi" w:hint="cs"/>
+          <w:rtl/>
+        </w:rPr>
+        <w:t xml:space="preserve">ראה </w:t>
+      </w:r>
+      <w:r>
+        <w:rPr>
+          <w:rFonts w:cstheme="minorHAnsi"/>
+        </w:rPr>
+        <w:t>Sequence Diagram</w:t>
+      </w:r>
+      <w:r>
+        <w:rPr>
+          <w:rFonts w:cstheme="minorHAnsi" w:hint="cs"/>
+          <w:rtl/>
+        </w:rPr>
+        <w:t xml:space="preserve"> של </w:t>
+      </w:r>
+      <w:r>
+        <w:rPr>
+          <w:rFonts w:cstheme="minorHAnsi" w:hint="cs"/>
+        </w:rPr>
+        <w:t>A</w:t>
+      </w:r>
+      <w:r>
+        <w:rPr>
+          <w:rFonts w:cstheme="minorHAnsi"/>
+        </w:rPr>
+        <w:t>dapter</w:t>
+      </w:r>
+    </w:p>
+    <w:p>
+      <w:pPr>
+        <w:spacing w:after="0" w:line="240" w:lineRule="auto"/>
+        <w:ind w:right="720"/>
+        <w:rPr>
+          <w:rFonts w:cstheme="minorHAnsi"/>
+          <w:color w:val="FF0000"/>
+          <w:rtl/>
+        </w:rPr>
+      </w:pPr>
+      <w:r>
+        <w:rPr>
+          <w:rFonts w:cstheme="minorHAnsi"/>
+          <w:color w:val="FF0000"/>
+          <w:rtl/>
+        </w:rPr>
+        <w:t xml:space="preserve">מכיוון ששילבנו בין </w:t>
+      </w:r>
+      <w:proofErr w:type="spellStart"/>
+      <w:r>
+        <w:rPr>
+          <w:rFonts w:cstheme="minorHAnsi"/>
+          <w:color w:val="FF0000"/>
+          <w:rtl/>
+        </w:rPr>
+        <w:t>אדפטר</w:t>
+      </w:r>
+      <w:proofErr w:type="spellEnd"/>
+      <w:r>
+        <w:rPr>
+          <w:rFonts w:cstheme="minorHAnsi"/>
+          <w:color w:val="FF0000"/>
+          <w:rtl/>
+        </w:rPr>
+        <w:t xml:space="preserve"> </w:t>
+      </w:r>
+      <w:proofErr w:type="spellStart"/>
+      <w:r>
+        <w:rPr>
+          <w:rFonts w:cstheme="minorHAnsi"/>
+          <w:color w:val="FF0000"/>
+          <w:rtl/>
+        </w:rPr>
+        <w:t>דיזיין</w:t>
+      </w:r>
+      <w:proofErr w:type="spellEnd"/>
+      <w:r>
+        <w:rPr>
+          <w:rFonts w:cstheme="minorHAnsi"/>
+          <w:color w:val="FF0000"/>
+          <w:rtl/>
+        </w:rPr>
+        <w:t xml:space="preserve"> </w:t>
+      </w:r>
+      <w:proofErr w:type="spellStart"/>
+      <w:r>
+        <w:rPr>
+          <w:rFonts w:cstheme="minorHAnsi"/>
+          <w:color w:val="FF0000"/>
+          <w:rtl/>
+        </w:rPr>
+        <w:t>פאטרן</w:t>
+      </w:r>
+      <w:proofErr w:type="spellEnd"/>
+      <w:r>
+        <w:rPr>
+          <w:rFonts w:cstheme="minorHAnsi"/>
+          <w:color w:val="FF0000"/>
+          <w:rtl/>
+        </w:rPr>
+        <w:t xml:space="preserve"> לבין </w:t>
+      </w:r>
+      <w:proofErr w:type="spellStart"/>
+      <w:r>
+        <w:rPr>
+          <w:rFonts w:cstheme="minorHAnsi"/>
+          <w:color w:val="FF0000"/>
+          <w:rtl/>
+        </w:rPr>
+        <w:t>פאקטורי</w:t>
+      </w:r>
+      <w:proofErr w:type="spellEnd"/>
+      <w:r>
+        <w:rPr>
+          <w:rFonts w:cstheme="minorHAnsi"/>
+          <w:color w:val="FF0000"/>
+          <w:rtl/>
+        </w:rPr>
+        <w:t xml:space="preserve"> </w:t>
+      </w:r>
+      <w:proofErr w:type="spellStart"/>
+      <w:r>
+        <w:rPr>
+          <w:rFonts w:cstheme="minorHAnsi"/>
+          <w:color w:val="FF0000"/>
+          <w:rtl/>
+        </w:rPr>
+        <w:t>מטוד</w:t>
+      </w:r>
+      <w:proofErr w:type="spellEnd"/>
+      <w:r>
+        <w:rPr>
+          <w:rFonts w:cstheme="minorHAnsi"/>
+          <w:color w:val="FF0000"/>
+          <w:rtl/>
+        </w:rPr>
+        <w:t xml:space="preserve"> </w:t>
+      </w:r>
+      <w:proofErr w:type="spellStart"/>
+      <w:r>
+        <w:rPr>
+          <w:rFonts w:cstheme="minorHAnsi"/>
+          <w:color w:val="FF0000"/>
+          <w:rtl/>
+        </w:rPr>
+        <w:t>דיזיין</w:t>
+      </w:r>
+      <w:proofErr w:type="spellEnd"/>
+      <w:r>
+        <w:rPr>
+          <w:rFonts w:cstheme="minorHAnsi"/>
+          <w:color w:val="FF0000"/>
+          <w:rtl/>
+        </w:rPr>
+        <w:t xml:space="preserve"> </w:t>
+      </w:r>
+      <w:proofErr w:type="spellStart"/>
+      <w:r>
+        <w:rPr>
+          <w:rFonts w:cstheme="minorHAnsi"/>
+          <w:color w:val="FF0000"/>
+          <w:rtl/>
+        </w:rPr>
+        <w:t>פאטרן</w:t>
+      </w:r>
+      <w:proofErr w:type="spellEnd"/>
+      <w:r>
+        <w:rPr>
+          <w:rFonts w:cstheme="minorHAnsi"/>
+          <w:color w:val="FF0000"/>
+          <w:rtl/>
+        </w:rPr>
+        <w:t>, ה</w:t>
+      </w:r>
+      <w:r>
+        <w:rPr>
+          <w:rFonts w:cstheme="minorHAnsi"/>
+          <w:color w:val="FF0000"/>
+        </w:rPr>
+        <w:t>SEQUENCE DIAGRAM</w:t>
+      </w:r>
+      <w:r>
+        <w:rPr>
+          <w:rFonts w:cstheme="minorHAnsi"/>
+          <w:color w:val="FF0000"/>
+          <w:rtl/>
+        </w:rPr>
+        <w:t xml:space="preserve"> של </w:t>
+      </w:r>
+      <w:proofErr w:type="spellStart"/>
+      <w:r>
+        <w:rPr>
+          <w:rFonts w:cstheme="minorHAnsi"/>
+          <w:color w:val="FF0000"/>
+          <w:rtl/>
+        </w:rPr>
+        <w:t>האדפטר</w:t>
+      </w:r>
+      <w:proofErr w:type="spellEnd"/>
+      <w:r>
+        <w:rPr>
+          <w:rFonts w:cstheme="minorHAnsi"/>
+          <w:color w:val="FF0000"/>
+          <w:rtl/>
+        </w:rPr>
+        <w:t xml:space="preserve"> מכיל את </w:t>
+      </w:r>
+      <w:proofErr w:type="spellStart"/>
+      <w:r>
+        <w:rPr>
+          <w:rFonts w:cstheme="minorHAnsi"/>
+          <w:color w:val="FF0000"/>
+          <w:rtl/>
+        </w:rPr>
+        <w:t>הפקטורי</w:t>
+      </w:r>
+      <w:proofErr w:type="spellEnd"/>
+      <w:r>
+        <w:rPr>
+          <w:rFonts w:cstheme="minorHAnsi" w:hint="cs"/>
+          <w:color w:val="FF0000"/>
+          <w:rtl/>
+        </w:rPr>
+        <w:t>.</w:t>
+      </w:r>
+    </w:p>
+    <w:p>
+      <w:pPr>
+        <w:numPr>
+          <w:ilvl w:val="0"/>
+          <w:numId w:val="1"/>
+        </w:numPr>
+        <w:spacing w:after="0" w:line="240" w:lineRule="auto"/>
+        <w:rPr>
+          <w:rFonts w:cstheme="minorHAnsi"/>
+        </w:rPr>
+      </w:pPr>
+      <w:r>
+        <w:rPr>
+          <w:rFonts w:cstheme="minorHAnsi"/>
+        </w:rPr>
         <w:t>Class Diagram</w:t>
       </w:r>
     </w:p>
@@ -3095,474 +3778,27 @@
         <w:spacing w:after="0" w:line="240" w:lineRule="auto"/>
         <w:ind w:left="360" w:right="720"/>
         <w:rPr>
-          <w:rtl/>
-        </w:rPr>
-      </w:pPr>
-      <w:r>
-        <w:t>@</w:t>
-      </w:r>
-      <w:r>
-        <w:rPr>
-          <w:rFonts w:hint="cs"/>
-          <w:rtl/>
-        </w:rPr>
-        <w:t>ה"שחקנים":</w:t>
-      </w:r>
-    </w:p>
-    <w:p>
-      <w:pPr>
-        <w:spacing w:after="0" w:line="240" w:lineRule="auto"/>
-        <w:ind w:left="360" w:right="720"/>
-      </w:pPr>
-      <w:proofErr w:type="spellStart"/>
-      <w:r>
-        <w:t>FacebookUser</w:t>
-      </w:r>
-      <w:proofErr w:type="spellEnd"/>
-      <w:r>
-        <w:t xml:space="preserve"> as “the Client”</w:t>
-      </w:r>
-    </w:p>
-    <w:p>
-      <w:pPr>
-        <w:spacing w:after="0" w:line="240" w:lineRule="auto"/>
-        <w:ind w:left="360" w:right="720"/>
-        <w:rPr>
-          <w:rStyle w:val="Strong"/>
-        </w:rPr>
-      </w:pPr>
-      <w:proofErr w:type="spellStart"/>
-      <w:r>
-        <w:t>AdapterFactory</w:t>
-      </w:r>
-      <w:proofErr w:type="spellEnd"/>
-      <w:r>
-        <w:t xml:space="preserve"> as “</w:t>
-      </w:r>
-      <w:r>
-        <w:rPr>
-          <w:rStyle w:val="Strong"/>
-        </w:rPr>
-        <w:t>Creator”</w:t>
-      </w:r>
-    </w:p>
-    <w:p>
-      <w:pPr>
-        <w:spacing w:after="0" w:line="240" w:lineRule="auto"/>
-        <w:ind w:left="360" w:right="720"/>
-        <w:rPr>
-          <w:rStyle w:val="Strong"/>
-        </w:rPr>
-      </w:pPr>
-      <w:proofErr w:type="spellStart"/>
-      <w:r>
-        <w:rPr>
-          <w:rStyle w:val="Strong"/>
-        </w:rPr>
-        <w:t>IObject</w:t>
-      </w:r>
-      <w:proofErr w:type="spellEnd"/>
-      <w:r>
-        <w:rPr>
-          <w:rStyle w:val="Strong"/>
-        </w:rPr>
-        <w:t xml:space="preserve"> (and his implementer) as “Product”</w:t>
-      </w:r>
-    </w:p>
-    <w:p>
-      <w:pPr>
-        <w:spacing w:after="0" w:line="240" w:lineRule="auto"/>
-        <w:ind w:left="360" w:right="720"/>
-        <w:rPr>
-          <w:rStyle w:val="Strong"/>
-          <w:rtl/>
-        </w:rPr>
-      </w:pPr>
-      <w:proofErr w:type="spellStart"/>
-      <w:proofErr w:type="gramStart"/>
-      <w:r>
-        <w:rPr>
-          <w:rStyle w:val="Strong"/>
-        </w:rPr>
-        <w:t>PostAdapter,PageAdapter</w:t>
-      </w:r>
-      <w:proofErr w:type="gramEnd"/>
-      <w:r>
-        <w:rPr>
-          <w:rStyle w:val="Strong"/>
-        </w:rPr>
-        <w:t>,EventAdapter,GroupAdapter,AlbumAdapter</w:t>
-      </w:r>
-      <w:proofErr w:type="spellEnd"/>
-      <w:r>
-        <w:rPr>
-          <w:rStyle w:val="Strong"/>
-        </w:rPr>
-        <w:t xml:space="preserve"> as “Concrete Product”</w:t>
-      </w:r>
-    </w:p>
-    <w:p>
-      <w:pPr>
-        <w:spacing w:after="0" w:line="240" w:lineRule="auto"/>
-        <w:ind w:left="360" w:right="720"/>
-        <w:rPr>
-          <w:rStyle w:val="Strong"/>
-          <w:rtl/>
-        </w:rPr>
-      </w:pPr>
-    </w:p>
-    <w:p>
-      <w:pPr>
-        <w:spacing w:after="0" w:line="240" w:lineRule="auto"/>
-        <w:ind w:left="360" w:right="720"/>
-        <w:rPr>
-          <w:rStyle w:val="Strong"/>
-          <w:rtl/>
-        </w:rPr>
-      </w:pPr>
-    </w:p>
-    <w:p>
-      <w:pPr>
-        <w:spacing w:after="0" w:line="240" w:lineRule="auto"/>
-        <w:ind w:left="360" w:right="720"/>
-        <w:rPr>
-          <w:rStyle w:val="Strong"/>
-          <w:rtl/>
-        </w:rPr>
-      </w:pPr>
-    </w:p>
-    <w:p>
-      <w:pPr>
-        <w:spacing w:after="0" w:line="240" w:lineRule="auto"/>
-        <w:ind w:left="360" w:right="720"/>
-        <w:rPr>
-          <w:rStyle w:val="Strong"/>
-          <w:rtl/>
-        </w:rPr>
-      </w:pPr>
-    </w:p>
-    <w:p>
-      <w:pPr>
-        <w:spacing w:after="0" w:line="240" w:lineRule="auto"/>
-        <w:ind w:left="360" w:right="720"/>
-        <w:rPr>
-          <w:rStyle w:val="Strong"/>
-          <w:rtl/>
-        </w:rPr>
-      </w:pPr>
-    </w:p>
-    <w:p>
-      <w:pPr>
-        <w:spacing w:after="0" w:line="240" w:lineRule="auto"/>
-        <w:ind w:left="360" w:right="720"/>
-        <w:rPr>
-          <w:rStyle w:val="Strong"/>
-          <w:rtl/>
-        </w:rPr>
-      </w:pPr>
-    </w:p>
-    <w:p>
-      <w:pPr>
-        <w:spacing w:after="0" w:line="240" w:lineRule="auto"/>
-        <w:ind w:left="360" w:right="720"/>
-        <w:rPr>
-          <w:rStyle w:val="Strong"/>
-          <w:rtl/>
-        </w:rPr>
-      </w:pPr>
-    </w:p>
-    <w:p>
-      <w:pPr>
-        <w:spacing w:after="0" w:line="240" w:lineRule="auto"/>
-        <w:ind w:left="360" w:right="720"/>
-        <w:rPr>
-          <w:rStyle w:val="Strong"/>
-          <w:rtl/>
-        </w:rPr>
-      </w:pPr>
-    </w:p>
-    <w:p>
-      <w:pPr>
-        <w:spacing w:after="0" w:line="240" w:lineRule="auto"/>
-        <w:ind w:left="360" w:right="720"/>
-        <w:rPr>
-          <w:rStyle w:val="Strong"/>
-          <w:rtl/>
-        </w:rPr>
-      </w:pPr>
-    </w:p>
-    <w:p>
-      <w:pPr>
-        <w:spacing w:after="0" w:line="240" w:lineRule="auto"/>
-        <w:ind w:left="360" w:right="720"/>
-        <w:rPr>
-          <w:rStyle w:val="Strong"/>
-          <w:rtl/>
-        </w:rPr>
-      </w:pPr>
-    </w:p>
-    <w:p>
-      <w:pPr>
-        <w:spacing w:after="0" w:line="240" w:lineRule="auto"/>
-        <w:ind w:left="360" w:right="720"/>
-        <w:rPr>
-          <w:rStyle w:val="Strong"/>
-          <w:rtl/>
-        </w:rPr>
-      </w:pPr>
-    </w:p>
-    <w:p>
-      <w:pPr>
-        <w:spacing w:after="0" w:line="240" w:lineRule="auto"/>
-        <w:ind w:left="360" w:right="720"/>
-        <w:rPr>
-          <w:rStyle w:val="Strong"/>
-          <w:rtl/>
-        </w:rPr>
-      </w:pPr>
-    </w:p>
-    <w:p>
-      <w:pPr>
-        <w:spacing w:after="0" w:line="240" w:lineRule="auto"/>
-        <w:ind w:left="360" w:right="720"/>
-        <w:rPr>
-          <w:rStyle w:val="Strong"/>
-          <w:rtl/>
-        </w:rPr>
-      </w:pPr>
-    </w:p>
-    <w:p>
-      <w:pPr>
-        <w:spacing w:after="0" w:line="240" w:lineRule="auto"/>
-        <w:ind w:left="360" w:right="720"/>
-        <w:rPr>
-          <w:rStyle w:val="Strong"/>
-          <w:rtl/>
-        </w:rPr>
-      </w:pPr>
-    </w:p>
-    <w:p>
-      <w:pPr>
-        <w:spacing w:after="0" w:line="240" w:lineRule="auto"/>
-        <w:ind w:left="360" w:right="720"/>
-        <w:rPr>
-          <w:rStyle w:val="Strong"/>
-          <w:rtl/>
-        </w:rPr>
-      </w:pPr>
-    </w:p>
-    <w:p>
-      <w:pPr>
-        <w:spacing w:after="0" w:line="240" w:lineRule="auto"/>
-        <w:ind w:left="360" w:right="720"/>
-        <w:rPr>
-          <w:rStyle w:val="Strong"/>
-          <w:rtl/>
-        </w:rPr>
-      </w:pPr>
-    </w:p>
-    <w:p>
-      <w:pPr>
-        <w:spacing w:after="0" w:line="240" w:lineRule="auto"/>
-        <w:ind w:left="360" w:right="720"/>
-        <w:rPr>
-          <w:rStyle w:val="Strong"/>
-          <w:rtl/>
-        </w:rPr>
-      </w:pPr>
-    </w:p>
-    <w:p>
-      <w:pPr>
-        <w:spacing w:after="0" w:line="240" w:lineRule="auto"/>
-        <w:ind w:left="360" w:right="720"/>
-        <w:rPr>
-          <w:rStyle w:val="Strong"/>
-          <w:rtl/>
-        </w:rPr>
-      </w:pPr>
-    </w:p>
-    <w:p>
-      <w:pPr>
-        <w:spacing w:after="0" w:line="240" w:lineRule="auto"/>
-        <w:ind w:left="360" w:right="720"/>
-        <w:rPr>
-          <w:rStyle w:val="Strong"/>
-          <w:rtl/>
-        </w:rPr>
-      </w:pPr>
-    </w:p>
-    <w:p>
-      <w:pPr>
-        <w:spacing w:after="0" w:line="240" w:lineRule="auto"/>
-        <w:ind w:left="360" w:right="720"/>
-        <w:rPr>
-          <w:rStyle w:val="Strong"/>
-          <w:rtl/>
-        </w:rPr>
-      </w:pPr>
-    </w:p>
-    <w:p>
-      <w:pPr>
-        <w:spacing w:after="0" w:line="240" w:lineRule="auto"/>
-        <w:ind w:left="360" w:right="720"/>
-        <w:rPr>
-          <w:rStyle w:val="Strong"/>
-          <w:rtl/>
-        </w:rPr>
-      </w:pPr>
-    </w:p>
-    <w:p>
-      <w:pPr>
-        <w:spacing w:after="0" w:line="240" w:lineRule="auto"/>
-        <w:ind w:left="360" w:right="720"/>
-        <w:rPr>
-          <w:rStyle w:val="Strong"/>
-          <w:rtl/>
-        </w:rPr>
-      </w:pPr>
-    </w:p>
-    <w:p>
-      <w:pPr>
-        <w:spacing w:after="0" w:line="240" w:lineRule="auto"/>
-        <w:ind w:left="360" w:right="720"/>
-        <w:rPr>
-          <w:rStyle w:val="Strong"/>
-          <w:rtl/>
-        </w:rPr>
-      </w:pPr>
-    </w:p>
-    <w:p>
-      <w:pPr>
-        <w:spacing w:after="0" w:line="240" w:lineRule="auto"/>
-        <w:ind w:left="360" w:right="720"/>
-        <w:rPr>
-          <w:rStyle w:val="Strong"/>
-          <w:rtl/>
-        </w:rPr>
-      </w:pPr>
-    </w:p>
-    <w:p>
-      <w:pPr>
-        <w:spacing w:after="0" w:line="240" w:lineRule="auto"/>
-        <w:ind w:left="360" w:right="720"/>
-        <w:rPr>
-          <w:rStyle w:val="Strong"/>
-          <w:rtl/>
-        </w:rPr>
-      </w:pPr>
-    </w:p>
-    <w:p>
-      <w:pPr>
-        <w:spacing w:after="0" w:line="240" w:lineRule="auto"/>
-        <w:ind w:left="360" w:right="720"/>
-        <w:rPr>
-          <w:rStyle w:val="Strong"/>
-          <w:rtl/>
-        </w:rPr>
-      </w:pPr>
-    </w:p>
-    <w:p>
-      <w:pPr>
-        <w:spacing w:after="0" w:line="240" w:lineRule="auto"/>
-        <w:ind w:left="360" w:right="720"/>
-        <w:rPr>
-          <w:rStyle w:val="Strong"/>
-          <w:rtl/>
-        </w:rPr>
-      </w:pPr>
-    </w:p>
-    <w:p>
-      <w:pPr>
-        <w:spacing w:after="0" w:line="240" w:lineRule="auto"/>
-        <w:ind w:left="360" w:right="720"/>
-        <w:rPr>
-          <w:rStyle w:val="Strong"/>
-          <w:rtl/>
-        </w:rPr>
-      </w:pPr>
-    </w:p>
-    <w:p>
-      <w:pPr>
-        <w:spacing w:after="0" w:line="240" w:lineRule="auto"/>
-        <w:ind w:left="360" w:right="720"/>
-        <w:rPr>
-          <w:rStyle w:val="Strong"/>
-          <w:rtl/>
-        </w:rPr>
-      </w:pPr>
-    </w:p>
-    <w:p>
-      <w:pPr>
-        <w:spacing w:after="0" w:line="240" w:lineRule="auto"/>
-        <w:ind w:left="360" w:right="720"/>
-        <w:rPr>
-          <w:rStyle w:val="Strong"/>
-          <w:rtl/>
-        </w:rPr>
-      </w:pPr>
-    </w:p>
-    <w:p>
-      <w:pPr>
-        <w:spacing w:after="0" w:line="240" w:lineRule="auto"/>
-        <w:ind w:left="360" w:right="720"/>
-        <w:rPr>
-          <w:rStyle w:val="Strong"/>
-          <w:rtl/>
-        </w:rPr>
-      </w:pPr>
-    </w:p>
-    <w:p>
-      <w:pPr>
-        <w:spacing w:after="0" w:line="240" w:lineRule="auto"/>
-        <w:ind w:left="360" w:right="720"/>
-        <w:rPr>
-          <w:rStyle w:val="Strong"/>
-          <w:rtl/>
-        </w:rPr>
-      </w:pPr>
-    </w:p>
-    <w:p>
-      <w:pPr>
-        <w:spacing w:after="0" w:line="240" w:lineRule="auto"/>
-        <w:ind w:left="360" w:right="720"/>
-        <w:rPr>
-          <w:rStyle w:val="Strong"/>
-          <w:rtl/>
-        </w:rPr>
-      </w:pPr>
-    </w:p>
-    <w:p>
-      <w:pPr>
-        <w:spacing w:after="0" w:line="240" w:lineRule="auto"/>
-        <w:ind w:left="360" w:right="720"/>
-        <w:rPr>
-          <w:b/>
-          <w:bCs/>
-          <w:rtl/>
-        </w:rPr>
-      </w:pPr>
-    </w:p>
-    <w:p>
-      <w:pPr>
-        <w:rPr>
-          <w:rtl/>
-        </w:rPr>
-      </w:pPr>
-      <w:r>
-        <w:rPr>
+          <w:rStyle w:val="Strong"/>
+          <w:rFonts w:cstheme="minorHAnsi"/>
+          <w:rtl/>
+        </w:rPr>
+      </w:pPr>
+      <w:r>
+        <w:rPr>
+          <w:rFonts w:cstheme="minorHAnsi"/>
           <w:noProof/>
         </w:rPr>
         <w:drawing>
-          <wp:anchor distT="0" distB="0" distL="114300" distR="114300" simplePos="0" relativeHeight="251615232" behindDoc="0" locked="0" layoutInCell="1" allowOverlap="1" wp14:anchorId="1A3AD66D" wp14:editId="6880547D">
+          <wp:anchor distT="0" distB="0" distL="114300" distR="114300" simplePos="0" relativeHeight="251656704" behindDoc="0" locked="0" layoutInCell="1" allowOverlap="1" wp14:anchorId="1A3AD66D" wp14:editId="396EA9F1">
             <wp:simplePos x="0" y="0"/>
             <wp:positionH relativeFrom="column">
-              <wp:posOffset>-791210</wp:posOffset>
+              <wp:posOffset>-886691</wp:posOffset>
             </wp:positionH>
             <wp:positionV relativeFrom="paragraph">
-              <wp:posOffset>286385</wp:posOffset>
+              <wp:posOffset>119034</wp:posOffset>
             </wp:positionV>
-            <wp:extent cx="6955577" cy="4741333"/>
-            <wp:effectExtent l="0" t="0" r="0" b="2540"/>
+            <wp:extent cx="7107093" cy="4230189"/>
+            <wp:effectExtent l="0" t="0" r="0" b="0"/>
             <wp:wrapNone/>
             <wp:docPr id="1829091595" name="Picture 1"/>
             <wp:cNvGraphicFramePr>
@@ -3593,7 +3829,7 @@
                   <pic:spPr bwMode="auto">
                     <a:xfrm>
                       <a:off x="0" y="0"/>
-                      <a:ext cx="6955577" cy="4741333"/>
+                      <a:ext cx="7108619" cy="4231097"/>
                     </a:xfrm>
                     <a:prstGeom prst="rect">
                       <a:avLst/>
@@ -3618,27 +3854,2053 @@
     </w:p>
     <w:p>
       <w:pPr>
-        <w:rPr>
-          <w:rtl/>
-        </w:rPr>
-      </w:pPr>
-    </w:p>
-    <w:p/>
-    <w:p/>
-    <w:p/>
-    <w:p>
-      <w:pPr>
-        <w:rPr>
-          <w:rtl/>
-        </w:rPr>
-      </w:pPr>
-    </w:p>
-    <w:p>
-      <w:pPr>
-        <w:rPr>
-          <w:rtl/>
-        </w:rPr>
-      </w:pPr>
+        <w:spacing w:after="0" w:line="240" w:lineRule="auto"/>
+        <w:ind w:left="360" w:right="720"/>
+        <w:rPr>
+          <w:rStyle w:val="Strong"/>
+          <w:rFonts w:cstheme="minorHAnsi"/>
+          <w:rtl/>
+        </w:rPr>
+      </w:pPr>
+    </w:p>
+    <w:p>
+      <w:pPr>
+        <w:spacing w:after="0" w:line="240" w:lineRule="auto"/>
+        <w:ind w:left="360" w:right="720"/>
+        <w:rPr>
+          <w:rStyle w:val="Strong"/>
+          <w:rFonts w:cstheme="minorHAnsi"/>
+          <w:rtl/>
+        </w:rPr>
+      </w:pPr>
+    </w:p>
+    <w:p>
+      <w:pPr>
+        <w:spacing w:after="0" w:line="240" w:lineRule="auto"/>
+        <w:ind w:left="360" w:right="720"/>
+        <w:rPr>
+          <w:rStyle w:val="Strong"/>
+          <w:rFonts w:cstheme="minorHAnsi"/>
+          <w:rtl/>
+        </w:rPr>
+      </w:pPr>
+    </w:p>
+    <w:p>
+      <w:pPr>
+        <w:spacing w:after="0" w:line="240" w:lineRule="auto"/>
+        <w:ind w:left="360" w:right="720"/>
+        <w:rPr>
+          <w:rStyle w:val="Strong"/>
+          <w:rFonts w:cstheme="minorHAnsi"/>
+          <w:rtl/>
+        </w:rPr>
+      </w:pPr>
+    </w:p>
+    <w:p>
+      <w:pPr>
+        <w:spacing w:after="0" w:line="240" w:lineRule="auto"/>
+        <w:ind w:left="360" w:right="720"/>
+        <w:rPr>
+          <w:rStyle w:val="Strong"/>
+          <w:rFonts w:cstheme="minorHAnsi"/>
+          <w:rtl/>
+        </w:rPr>
+      </w:pPr>
+    </w:p>
+    <w:p>
+      <w:pPr>
+        <w:spacing w:after="0" w:line="240" w:lineRule="auto"/>
+        <w:ind w:left="360" w:right="720"/>
+        <w:rPr>
+          <w:rStyle w:val="Strong"/>
+          <w:rFonts w:cstheme="minorHAnsi"/>
+          <w:rtl/>
+        </w:rPr>
+      </w:pPr>
+    </w:p>
+    <w:p>
+      <w:pPr>
+        <w:spacing w:after="0" w:line="240" w:lineRule="auto"/>
+        <w:ind w:left="360" w:right="720"/>
+        <w:rPr>
+          <w:rStyle w:val="Strong"/>
+          <w:rFonts w:cstheme="minorHAnsi"/>
+          <w:rtl/>
+        </w:rPr>
+      </w:pPr>
+    </w:p>
+    <w:p>
+      <w:pPr>
+        <w:spacing w:after="0" w:line="240" w:lineRule="auto"/>
+        <w:ind w:left="360" w:right="720"/>
+        <w:rPr>
+          <w:rStyle w:val="Strong"/>
+          <w:rFonts w:cstheme="minorHAnsi"/>
+          <w:rtl/>
+        </w:rPr>
+      </w:pPr>
+    </w:p>
+    <w:p>
+      <w:pPr>
+        <w:spacing w:after="0" w:line="240" w:lineRule="auto"/>
+        <w:ind w:left="360" w:right="720"/>
+        <w:rPr>
+          <w:rStyle w:val="Strong"/>
+          <w:rFonts w:cstheme="minorHAnsi"/>
+          <w:rtl/>
+        </w:rPr>
+      </w:pPr>
+    </w:p>
+    <w:p>
+      <w:pPr>
+        <w:spacing w:after="0" w:line="240" w:lineRule="auto"/>
+        <w:ind w:left="360" w:right="720"/>
+        <w:rPr>
+          <w:rStyle w:val="Strong"/>
+          <w:rFonts w:cstheme="minorHAnsi"/>
+          <w:rtl/>
+        </w:rPr>
+      </w:pPr>
+    </w:p>
+    <w:p>
+      <w:pPr>
+        <w:spacing w:after="0" w:line="240" w:lineRule="auto"/>
+        <w:ind w:left="360" w:right="720"/>
+        <w:rPr>
+          <w:rStyle w:val="Strong"/>
+          <w:rFonts w:cstheme="minorHAnsi"/>
+          <w:rtl/>
+        </w:rPr>
+      </w:pPr>
+    </w:p>
+    <w:p>
+      <w:pPr>
+        <w:spacing w:after="0" w:line="240" w:lineRule="auto"/>
+        <w:ind w:left="360" w:right="720"/>
+        <w:rPr>
+          <w:rStyle w:val="Strong"/>
+          <w:rFonts w:cstheme="minorHAnsi"/>
+          <w:rtl/>
+        </w:rPr>
+      </w:pPr>
+    </w:p>
+    <w:p>
+      <w:pPr>
+        <w:spacing w:after="0" w:line="240" w:lineRule="auto"/>
+        <w:ind w:left="360" w:right="720"/>
+        <w:rPr>
+          <w:rStyle w:val="Strong"/>
+          <w:rFonts w:cstheme="minorHAnsi"/>
+          <w:rtl/>
+        </w:rPr>
+      </w:pPr>
+    </w:p>
+    <w:p>
+      <w:pPr>
+        <w:spacing w:after="0" w:line="240" w:lineRule="auto"/>
+        <w:ind w:left="360" w:right="720"/>
+        <w:rPr>
+          <w:rStyle w:val="Strong"/>
+          <w:rFonts w:cstheme="minorHAnsi"/>
+          <w:rtl/>
+        </w:rPr>
+      </w:pPr>
+    </w:p>
+    <w:p>
+      <w:pPr>
+        <w:spacing w:after="0" w:line="240" w:lineRule="auto"/>
+        <w:ind w:left="360" w:right="720"/>
+        <w:rPr>
+          <w:rStyle w:val="Strong"/>
+          <w:rFonts w:cstheme="minorHAnsi"/>
+          <w:rtl/>
+        </w:rPr>
+      </w:pPr>
+    </w:p>
+    <w:p>
+      <w:pPr>
+        <w:spacing w:after="0" w:line="240" w:lineRule="auto"/>
+        <w:ind w:left="360" w:right="720"/>
+        <w:rPr>
+          <w:rStyle w:val="Strong"/>
+          <w:rFonts w:cstheme="minorHAnsi"/>
+          <w:rtl/>
+        </w:rPr>
+      </w:pPr>
+    </w:p>
+    <w:p>
+      <w:pPr>
+        <w:spacing w:after="0" w:line="240" w:lineRule="auto"/>
+        <w:ind w:left="360" w:right="720"/>
+        <w:rPr>
+          <w:rStyle w:val="Strong"/>
+          <w:rFonts w:cstheme="minorHAnsi"/>
+          <w:rtl/>
+        </w:rPr>
+      </w:pPr>
+    </w:p>
+    <w:p>
+      <w:pPr>
+        <w:spacing w:after="0" w:line="240" w:lineRule="auto"/>
+        <w:ind w:left="360" w:right="720"/>
+        <w:rPr>
+          <w:rStyle w:val="Strong"/>
+          <w:rFonts w:cstheme="minorHAnsi"/>
+          <w:rtl/>
+        </w:rPr>
+      </w:pPr>
+    </w:p>
+    <w:p>
+      <w:pPr>
+        <w:spacing w:after="0" w:line="240" w:lineRule="auto"/>
+        <w:ind w:left="360" w:right="720"/>
+        <w:rPr>
+          <w:rStyle w:val="Strong"/>
+          <w:rFonts w:cstheme="minorHAnsi"/>
+          <w:rtl/>
+        </w:rPr>
+      </w:pPr>
+    </w:p>
+    <w:p>
+      <w:pPr>
+        <w:spacing w:after="0" w:line="240" w:lineRule="auto"/>
+        <w:ind w:left="360" w:right="720"/>
+        <w:rPr>
+          <w:rStyle w:val="Strong"/>
+          <w:rFonts w:cstheme="minorHAnsi"/>
+          <w:rtl/>
+        </w:rPr>
+      </w:pPr>
+    </w:p>
+    <w:p>
+      <w:pPr>
+        <w:spacing w:after="0" w:line="240" w:lineRule="auto"/>
+        <w:ind w:left="360" w:right="720"/>
+        <w:rPr>
+          <w:rStyle w:val="Strong"/>
+          <w:rFonts w:cstheme="minorHAnsi"/>
+          <w:rtl/>
+        </w:rPr>
+      </w:pPr>
+    </w:p>
+    <w:p>
+      <w:pPr>
+        <w:spacing w:after="0" w:line="240" w:lineRule="auto"/>
+        <w:ind w:left="360" w:right="720"/>
+        <w:rPr>
+          <w:rStyle w:val="Strong"/>
+          <w:rFonts w:cstheme="minorHAnsi"/>
+          <w:rtl/>
+        </w:rPr>
+      </w:pPr>
+    </w:p>
+    <w:p>
+      <w:pPr>
+        <w:spacing w:after="0" w:line="240" w:lineRule="auto"/>
+        <w:ind w:right="720"/>
+        <w:rPr>
+          <w:rStyle w:val="Strong"/>
+          <w:rFonts w:cstheme="minorHAnsi"/>
+          <w:rtl/>
+        </w:rPr>
+      </w:pPr>
+    </w:p>
+    <w:p>
+      <w:pPr>
+        <w:spacing w:after="0" w:line="240" w:lineRule="auto"/>
+        <w:ind w:right="720"/>
+        <w:rPr>
+          <w:rStyle w:val="Strong"/>
+          <w:rFonts w:cstheme="minorHAnsi"/>
+          <w:rtl/>
+        </w:rPr>
+      </w:pPr>
+    </w:p>
+    <w:p>
+      <w:pPr>
+        <w:spacing w:after="0" w:line="240" w:lineRule="auto"/>
+        <w:ind w:left="360" w:right="720"/>
+        <w:rPr>
+          <w:rStyle w:val="Strong"/>
+          <w:rFonts w:cstheme="minorHAnsi"/>
+          <w:rtl/>
+        </w:rPr>
+      </w:pPr>
+      <w:r>
+        <w:rPr>
+          <w:rStyle w:val="Strong"/>
+          <w:rFonts w:cstheme="minorHAnsi"/>
+        </w:rPr>
+        <w:t xml:space="preserve">           </w:t>
+      </w:r>
+    </w:p>
+    <w:p>
+      <w:pPr>
+        <w:spacing w:after="0" w:line="240" w:lineRule="auto"/>
+        <w:ind w:left="360" w:right="720"/>
+        <w:rPr>
+          <w:rFonts w:cstheme="minorHAnsi"/>
+          <w:rtl/>
+        </w:rPr>
+      </w:pPr>
+      <w:r>
+        <w:rPr>
+          <w:rStyle w:val="Strong"/>
+          <w:rFonts w:cstheme="minorHAnsi"/>
+        </w:rPr>
+        <w:t xml:space="preserve">    </w:t>
+      </w:r>
+      <w:r>
+        <w:rPr>
+          <w:rFonts w:cstheme="minorHAnsi"/>
+        </w:rPr>
+        <w:t>@</w:t>
+      </w:r>
+      <w:r>
+        <w:rPr>
+          <w:rFonts w:cstheme="minorHAnsi"/>
+          <w:rtl/>
+        </w:rPr>
+        <w:t>ה"שחקנים":</w:t>
+      </w:r>
+    </w:p>
+    <w:p>
+      <w:pPr>
+        <w:spacing w:after="0" w:line="240" w:lineRule="auto"/>
+        <w:ind w:left="360" w:right="720"/>
+        <w:rPr>
+          <w:rFonts w:cstheme="minorHAnsi"/>
+        </w:rPr>
+      </w:pPr>
+      <w:proofErr w:type="spellStart"/>
+      <w:r>
+        <w:rPr>
+          <w:rFonts w:cstheme="minorHAnsi"/>
+        </w:rPr>
+        <w:t>FacebookUser</w:t>
+      </w:r>
+      <w:proofErr w:type="spellEnd"/>
+      <w:r>
+        <w:rPr>
+          <w:rFonts w:cstheme="minorHAnsi"/>
+        </w:rPr>
+        <w:t xml:space="preserve"> as “the Client”</w:t>
+      </w:r>
+    </w:p>
+    <w:p>
+      <w:pPr>
+        <w:spacing w:after="0" w:line="240" w:lineRule="auto"/>
+        <w:ind w:left="360" w:right="720"/>
+        <w:rPr>
+          <w:rStyle w:val="Strong"/>
+          <w:rFonts w:cstheme="minorHAnsi"/>
+        </w:rPr>
+      </w:pPr>
+      <w:proofErr w:type="spellStart"/>
+      <w:r>
+        <w:rPr>
+          <w:rFonts w:cstheme="minorHAnsi"/>
+        </w:rPr>
+        <w:t>AdapterFactory</w:t>
+      </w:r>
+      <w:proofErr w:type="spellEnd"/>
+      <w:r>
+        <w:rPr>
+          <w:rFonts w:cstheme="minorHAnsi"/>
+        </w:rPr>
+        <w:t xml:space="preserve"> as “</w:t>
+      </w:r>
+      <w:r>
+        <w:rPr>
+          <w:rStyle w:val="Strong"/>
+          <w:rFonts w:cstheme="minorHAnsi"/>
+        </w:rPr>
+        <w:t>Creator”</w:t>
+      </w:r>
+    </w:p>
+    <w:p>
+      <w:pPr>
+        <w:spacing w:after="0" w:line="240" w:lineRule="auto"/>
+        <w:ind w:left="360" w:right="720"/>
+        <w:rPr>
+          <w:rStyle w:val="Strong"/>
+          <w:rFonts w:cstheme="minorHAnsi"/>
+        </w:rPr>
+      </w:pPr>
+      <w:proofErr w:type="spellStart"/>
+      <w:r>
+        <w:rPr>
+          <w:rStyle w:val="Strong"/>
+          <w:rFonts w:cstheme="minorHAnsi"/>
+        </w:rPr>
+        <w:t>IObject</w:t>
+      </w:r>
+      <w:proofErr w:type="spellEnd"/>
+      <w:r>
+        <w:rPr>
+          <w:rStyle w:val="Strong"/>
+          <w:rFonts w:cstheme="minorHAnsi"/>
+        </w:rPr>
+        <w:t xml:space="preserve"> (and his implementer) as “Product”</w:t>
+      </w:r>
+    </w:p>
+    <w:p>
+      <w:pPr>
+        <w:spacing w:after="0" w:line="240" w:lineRule="auto"/>
+        <w:ind w:left="360" w:right="720"/>
+        <w:rPr>
+          <w:rStyle w:val="Strong"/>
+          <w:rFonts w:cstheme="minorHAnsi"/>
+          <w:rtl/>
+        </w:rPr>
+      </w:pPr>
+      <w:proofErr w:type="spellStart"/>
+      <w:proofErr w:type="gramStart"/>
+      <w:r>
+        <w:rPr>
+          <w:rStyle w:val="Strong"/>
+          <w:rFonts w:cstheme="minorHAnsi"/>
+        </w:rPr>
+        <w:t>PostAdapter,PageAdapter</w:t>
+      </w:r>
+      <w:proofErr w:type="gramEnd"/>
+      <w:r>
+        <w:rPr>
+          <w:rStyle w:val="Strong"/>
+          <w:rFonts w:cstheme="minorHAnsi"/>
+        </w:rPr>
+        <w:t>,EventAdapter,GroupAdapter,AlbumAdapter</w:t>
+      </w:r>
+      <w:proofErr w:type="spellEnd"/>
+      <w:r>
+        <w:rPr>
+          <w:rStyle w:val="Strong"/>
+          <w:rFonts w:cstheme="minorHAnsi"/>
+        </w:rPr>
+        <w:t xml:space="preserve"> as “Concrete Product”</w:t>
+      </w:r>
+    </w:p>
+    <w:p>
+      <w:pPr>
+        <w:spacing w:after="0" w:line="240" w:lineRule="auto"/>
+        <w:ind w:left="360" w:right="720"/>
+        <w:rPr>
+          <w:rStyle w:val="Strong"/>
+          <w:rFonts w:cstheme="minorHAnsi"/>
+        </w:rPr>
+      </w:pPr>
+    </w:p>
+    <w:p>
+      <w:pPr>
+        <w:spacing w:after="0" w:line="240" w:lineRule="auto"/>
+        <w:ind w:left="360" w:right="720"/>
+        <w:rPr>
+          <w:rStyle w:val="Strong"/>
+          <w:rFonts w:cstheme="minorHAnsi"/>
+        </w:rPr>
+      </w:pPr>
+    </w:p>
+    <w:p>
+      <w:pPr>
+        <w:spacing w:after="0" w:line="240" w:lineRule="auto"/>
+        <w:ind w:left="360" w:right="720"/>
+        <w:rPr>
+          <w:rStyle w:val="Strong"/>
+          <w:rFonts w:cstheme="minorHAnsi"/>
+        </w:rPr>
+      </w:pPr>
+    </w:p>
+    <w:p>
+      <w:pPr>
+        <w:spacing w:after="0" w:line="240" w:lineRule="auto"/>
+        <w:ind w:left="360" w:right="720"/>
+        <w:rPr>
+          <w:rStyle w:val="Strong"/>
+          <w:rFonts w:cstheme="minorHAnsi"/>
+          <w:rtl/>
+        </w:rPr>
+      </w:pPr>
+    </w:p>
+    <w:p>
+      <w:pPr>
+        <w:pStyle w:val="Heading3"/>
+        <w:rPr>
+          <w:rFonts w:cstheme="minorHAnsi"/>
+          <w:rtl/>
+        </w:rPr>
+      </w:pPr>
+      <w:r>
+        <w:rPr>
+          <w:rFonts w:cstheme="minorHAnsi"/>
+          <w:rtl/>
+        </w:rPr>
+        <w:t>עבודה אסינכרונית</w:t>
+      </w:r>
+    </w:p>
+    <w:p>
+      <w:pPr>
+        <w:spacing w:after="0" w:line="240" w:lineRule="auto"/>
+        <w:ind w:left="360" w:right="720"/>
+        <w:rPr>
+          <w:rStyle w:val="Strong"/>
+          <w:rFonts w:cstheme="minorHAnsi"/>
+          <w:rtl/>
+        </w:rPr>
+      </w:pPr>
+    </w:p>
+    <w:p>
+      <w:pPr>
+        <w:rPr>
+          <w:rStyle w:val="Strong"/>
+          <w:rFonts w:cstheme="minorHAnsi"/>
+          <w:b w:val="0"/>
+          <w:bCs w:val="0"/>
+          <w:rtl/>
+        </w:rPr>
+      </w:pPr>
+      <w:r>
+        <w:rPr>
+          <w:rStyle w:val="Strong"/>
+          <w:rFonts w:cstheme="minorHAnsi"/>
+          <w:b w:val="0"/>
+          <w:bCs w:val="0"/>
+          <w:rtl/>
+        </w:rPr>
+        <w:t>כל ה</w:t>
+      </w:r>
+      <w:r>
+        <w:rPr>
+          <w:rStyle w:val="Strong"/>
+          <w:rFonts w:cstheme="minorHAnsi"/>
+          <w:b w:val="0"/>
+          <w:bCs w:val="0"/>
+        </w:rPr>
+        <w:t>Threads</w:t>
+      </w:r>
+      <w:r>
+        <w:rPr>
+          <w:rStyle w:val="Strong"/>
+          <w:rFonts w:cstheme="minorHAnsi"/>
+          <w:b w:val="0"/>
+          <w:bCs w:val="0"/>
+          <w:rtl/>
+        </w:rPr>
+        <w:t xml:space="preserve"> שלנו נמצאים ב</w:t>
+      </w:r>
+      <w:proofErr w:type="spellStart"/>
+      <w:r>
+        <w:rPr>
+          <w:rStyle w:val="Strong"/>
+          <w:rFonts w:cstheme="minorHAnsi"/>
+          <w:b w:val="0"/>
+          <w:bCs w:val="0"/>
+        </w:rPr>
+        <w:t>FormMain</w:t>
+      </w:r>
+      <w:proofErr w:type="spellEnd"/>
+      <w:r>
+        <w:rPr>
+          <w:rStyle w:val="Strong"/>
+          <w:rFonts w:cstheme="minorHAnsi"/>
+          <w:b w:val="0"/>
+          <w:bCs w:val="0"/>
+          <w:rtl/>
+        </w:rPr>
+        <w:t>, ראשית יש לנו שימוש ב</w:t>
+      </w:r>
+      <w:r>
+        <w:rPr>
+          <w:rStyle w:val="Strong"/>
+          <w:rFonts w:cstheme="minorHAnsi"/>
+          <w:b w:val="0"/>
+          <w:bCs w:val="0"/>
+        </w:rPr>
+        <w:t>thread</w:t>
+      </w:r>
+      <w:r>
+        <w:rPr>
+          <w:rStyle w:val="Strong"/>
+          <w:rFonts w:cstheme="minorHAnsi"/>
+          <w:b w:val="0"/>
+          <w:bCs w:val="0"/>
+          <w:rtl/>
+        </w:rPr>
+        <w:t xml:space="preserve"> ב</w:t>
+      </w:r>
+      <w:proofErr w:type="spellStart"/>
+      <w:r>
+        <w:rPr>
+          <w:rStyle w:val="Strong"/>
+          <w:rFonts w:cstheme="minorHAnsi"/>
+          <w:b w:val="0"/>
+          <w:bCs w:val="0"/>
+        </w:rPr>
+        <w:t>OnLoad</w:t>
+      </w:r>
+      <w:proofErr w:type="spellEnd"/>
+      <w:r>
+        <w:rPr>
+          <w:rStyle w:val="Strong"/>
+          <w:rFonts w:cstheme="minorHAnsi"/>
+          <w:b w:val="0"/>
+          <w:bCs w:val="0"/>
+          <w:rtl/>
+        </w:rPr>
+        <w:t xml:space="preserve"> </w:t>
+      </w:r>
+    </w:p>
+    <w:p>
+      <w:pPr>
+        <w:rPr>
+          <w:rStyle w:val="Strong"/>
+          <w:rFonts w:cstheme="minorHAnsi"/>
+          <w:b w:val="0"/>
+          <w:bCs w:val="0"/>
+          <w:rtl/>
+        </w:rPr>
+      </w:pPr>
+      <w:r>
+        <w:rPr>
+          <w:rStyle w:val="Strong"/>
+          <w:rFonts w:cstheme="minorHAnsi"/>
+          <w:b w:val="0"/>
+          <w:bCs w:val="0"/>
+          <w:rtl/>
+        </w:rPr>
+        <w:t xml:space="preserve">מטודה אשר מופעלת כאשר האפליקציה מופעלת, במידה והמשתמש בהתחברות הקודמת </w:t>
+      </w:r>
+    </w:p>
+    <w:p>
+      <w:pPr>
+        <w:rPr>
+          <w:rStyle w:val="Strong"/>
+          <w:rFonts w:cstheme="minorHAnsi"/>
+          <w:b w:val="0"/>
+          <w:bCs w:val="0"/>
+          <w:rtl/>
+        </w:rPr>
+      </w:pPr>
+      <w:r>
+        <w:rPr>
+          <w:rStyle w:val="Strong"/>
+          <w:rFonts w:cstheme="minorHAnsi"/>
+          <w:b w:val="0"/>
+          <w:bCs w:val="0"/>
+          <w:rtl/>
+        </w:rPr>
+        <w:t>בחר שנזכור אותו לשם התחברות אוטומטית בפעם הבאה שיפעיל את האפליקציה,</w:t>
+      </w:r>
+    </w:p>
+    <w:p>
+      <w:pPr>
+        <w:rPr>
+          <w:rStyle w:val="Strong"/>
+          <w:rFonts w:cstheme="minorHAnsi"/>
+          <w:b w:val="0"/>
+          <w:bCs w:val="0"/>
+          <w:rtl/>
+        </w:rPr>
+      </w:pPr>
+      <w:r>
+        <w:rPr>
+          <w:rStyle w:val="Strong"/>
+          <w:rFonts w:cstheme="minorHAnsi"/>
+          <w:b w:val="0"/>
+          <w:bCs w:val="0"/>
+          <w:rtl/>
+        </w:rPr>
+        <w:t xml:space="preserve">מופעל </w:t>
+      </w:r>
+      <w:r>
+        <w:rPr>
+          <w:rStyle w:val="Strong"/>
+          <w:rFonts w:cstheme="minorHAnsi"/>
+          <w:b w:val="0"/>
+          <w:bCs w:val="0"/>
+        </w:rPr>
+        <w:t>thread</w:t>
+      </w:r>
+      <w:r>
+        <w:rPr>
+          <w:rStyle w:val="Strong"/>
+          <w:rFonts w:cstheme="minorHAnsi"/>
+          <w:b w:val="0"/>
+          <w:bCs w:val="0"/>
+          <w:rtl/>
+        </w:rPr>
+        <w:t xml:space="preserve"> אשר מתחבר וטוען את הפרטים שלו.</w:t>
+      </w:r>
+    </w:p>
+    <w:p>
+      <w:pPr>
+        <w:rPr>
+          <w:rStyle w:val="Strong"/>
+          <w:rFonts w:cstheme="minorHAnsi"/>
+          <w:b w:val="0"/>
+          <w:bCs w:val="0"/>
+          <w:rtl/>
+        </w:rPr>
+      </w:pPr>
+      <w:r>
+        <w:rPr>
+          <w:rStyle w:val="Strong"/>
+          <w:rFonts w:cstheme="minorHAnsi"/>
+          <w:b w:val="0"/>
+          <w:bCs w:val="0"/>
+          <w:rtl/>
+        </w:rPr>
+        <w:t>כאשר המשתמש מחובר והוא בוחר אחד מה</w:t>
+      </w:r>
+      <w:r>
+        <w:rPr>
+          <w:rStyle w:val="Strong"/>
+          <w:rFonts w:cstheme="minorHAnsi"/>
+          <w:b w:val="0"/>
+          <w:bCs w:val="0"/>
+        </w:rPr>
+        <w:t>tabs</w:t>
+      </w:r>
+      <w:r>
+        <w:rPr>
+          <w:rStyle w:val="Strong"/>
+          <w:rFonts w:cstheme="minorHAnsi"/>
+          <w:b w:val="0"/>
+          <w:bCs w:val="0"/>
+          <w:rtl/>
+        </w:rPr>
+        <w:t xml:space="preserve"> הבאים:  </w:t>
+      </w:r>
+      <w:proofErr w:type="spellStart"/>
+      <w:r>
+        <w:rPr>
+          <w:rStyle w:val="Strong"/>
+          <w:rFonts w:cstheme="minorHAnsi"/>
+          <w:b w:val="0"/>
+          <w:bCs w:val="0"/>
+        </w:rPr>
+        <w:t>Posts,Groups</w:t>
+      </w:r>
+      <w:proofErr w:type="spellEnd"/>
+      <w:r>
+        <w:rPr>
+          <w:rStyle w:val="Strong"/>
+          <w:rFonts w:cstheme="minorHAnsi"/>
+          <w:b w:val="0"/>
+          <w:bCs w:val="0"/>
+        </w:rPr>
+        <w:t xml:space="preserve"> ,Events ,Pages ,Albums</w:t>
+      </w:r>
+    </w:p>
+    <w:p>
+      <w:pPr>
+        <w:rPr>
+          <w:rStyle w:val="Strong"/>
+          <w:rFonts w:cstheme="minorHAnsi"/>
+          <w:b w:val="0"/>
+          <w:bCs w:val="0"/>
+          <w:rtl/>
+        </w:rPr>
+      </w:pPr>
+      <w:r>
+        <w:rPr>
+          <w:rStyle w:val="Strong"/>
+          <w:rFonts w:cstheme="minorHAnsi"/>
+          <w:b w:val="0"/>
+          <w:bCs w:val="0"/>
+          <w:rtl/>
+        </w:rPr>
+        <w:t xml:space="preserve">תופעל אחת מהמטודות הבאות בהתאמה: </w:t>
+      </w:r>
+      <w:proofErr w:type="spellStart"/>
+      <w:r>
+        <w:rPr>
+          <w:rStyle w:val="Strong"/>
+          <w:rFonts w:cstheme="minorHAnsi"/>
+          <w:b w:val="0"/>
+          <w:bCs w:val="0"/>
+        </w:rPr>
+        <w:t>initPostTab</w:t>
+      </w:r>
+      <w:proofErr w:type="spellEnd"/>
+      <w:r>
+        <w:rPr>
+          <w:rStyle w:val="Strong"/>
+          <w:rFonts w:cstheme="minorHAnsi"/>
+          <w:b w:val="0"/>
+          <w:bCs w:val="0"/>
+        </w:rPr>
+        <w:t xml:space="preserve"> , </w:t>
+      </w:r>
+      <w:proofErr w:type="spellStart"/>
+      <w:r>
+        <w:rPr>
+          <w:rStyle w:val="Strong"/>
+          <w:rFonts w:cstheme="minorHAnsi"/>
+          <w:b w:val="0"/>
+          <w:bCs w:val="0"/>
+        </w:rPr>
+        <w:t>initGroupTab</w:t>
+      </w:r>
+      <w:proofErr w:type="spellEnd"/>
+      <w:r>
+        <w:rPr>
+          <w:rStyle w:val="Strong"/>
+          <w:rFonts w:cstheme="minorHAnsi"/>
+          <w:b w:val="0"/>
+          <w:bCs w:val="0"/>
+        </w:rPr>
+        <w:t xml:space="preserve">, </w:t>
+      </w:r>
+      <w:proofErr w:type="spellStart"/>
+      <w:r>
+        <w:rPr>
+          <w:rStyle w:val="Strong"/>
+          <w:rFonts w:cstheme="minorHAnsi"/>
+          <w:b w:val="0"/>
+          <w:bCs w:val="0"/>
+        </w:rPr>
+        <w:t>initEventTab</w:t>
+      </w:r>
+      <w:proofErr w:type="spellEnd"/>
+      <w:r>
+        <w:rPr>
+          <w:rStyle w:val="Strong"/>
+          <w:rFonts w:cstheme="minorHAnsi"/>
+          <w:b w:val="0"/>
+          <w:bCs w:val="0"/>
+        </w:rPr>
+        <w:t xml:space="preserve">, </w:t>
+      </w:r>
+      <w:proofErr w:type="spellStart"/>
+      <w:r>
+        <w:rPr>
+          <w:rStyle w:val="Strong"/>
+          <w:rFonts w:cstheme="minorHAnsi"/>
+          <w:b w:val="0"/>
+          <w:bCs w:val="0"/>
+        </w:rPr>
+        <w:t>initPageTab</w:t>
+      </w:r>
+      <w:proofErr w:type="spellEnd"/>
+      <w:r>
+        <w:rPr>
+          <w:rStyle w:val="Strong"/>
+          <w:rFonts w:cstheme="minorHAnsi"/>
+          <w:b w:val="0"/>
+          <w:bCs w:val="0"/>
+        </w:rPr>
+        <w:t xml:space="preserve">, </w:t>
+      </w:r>
+      <w:proofErr w:type="spellStart"/>
+      <w:r>
+        <w:rPr>
+          <w:rStyle w:val="Strong"/>
+          <w:rFonts w:cstheme="minorHAnsi"/>
+          <w:b w:val="0"/>
+          <w:bCs w:val="0"/>
+        </w:rPr>
+        <w:t>initAlbumTab</w:t>
+      </w:r>
+      <w:proofErr w:type="spellEnd"/>
+      <w:r>
+        <w:rPr>
+          <w:rStyle w:val="Strong"/>
+          <w:rFonts w:cstheme="minorHAnsi"/>
+          <w:b w:val="0"/>
+          <w:bCs w:val="0"/>
+          <w:rtl/>
+        </w:rPr>
+        <w:t>.</w:t>
+      </w:r>
+    </w:p>
+    <w:p>
+      <w:pPr>
+        <w:rPr>
+          <w:rStyle w:val="Strong"/>
+          <w:rFonts w:cstheme="minorHAnsi"/>
+          <w:b w:val="0"/>
+          <w:bCs w:val="0"/>
+          <w:rtl/>
+        </w:rPr>
+      </w:pPr>
+      <w:r>
+        <w:rPr>
+          <w:rStyle w:val="Strong"/>
+          <w:rFonts w:cstheme="minorHAnsi"/>
+          <w:b w:val="0"/>
+          <w:bCs w:val="0"/>
+          <w:rtl/>
+        </w:rPr>
+        <w:t xml:space="preserve">מתוך כל אחת מהן מופעל </w:t>
+      </w:r>
+      <w:r>
+        <w:rPr>
+          <w:rStyle w:val="Strong"/>
+          <w:rFonts w:cstheme="minorHAnsi"/>
+          <w:b w:val="0"/>
+          <w:bCs w:val="0"/>
+        </w:rPr>
+        <w:t>thread</w:t>
+      </w:r>
+      <w:r>
+        <w:rPr>
+          <w:rStyle w:val="Strong"/>
+          <w:rFonts w:cstheme="minorHAnsi"/>
+          <w:b w:val="0"/>
+          <w:bCs w:val="0"/>
+          <w:rtl/>
+        </w:rPr>
+        <w:t xml:space="preserve"> בתוכו במידת הצורך מופעלת המטודה &lt;</w:t>
+      </w:r>
+      <w:proofErr w:type="spellStart"/>
+      <w:r>
+        <w:rPr>
+          <w:rStyle w:val="Strong"/>
+          <w:rFonts w:cstheme="minorHAnsi"/>
+          <w:b w:val="0"/>
+          <w:bCs w:val="0"/>
+        </w:rPr>
+        <w:t>FacebookUser.LoadCollection</w:t>
+      </w:r>
+      <w:proofErr w:type="spellEnd"/>
+      <w:r>
+        <w:rPr>
+          <w:rStyle w:val="Strong"/>
+          <w:rFonts w:cstheme="minorHAnsi"/>
+          <w:b w:val="0"/>
+          <w:bCs w:val="0"/>
+        </w:rPr>
+        <w:t>&lt;T</w:t>
+      </w:r>
+    </w:p>
+    <w:p>
+      <w:pPr>
+        <w:rPr>
+          <w:rStyle w:val="Strong"/>
+          <w:rFonts w:cstheme="minorHAnsi"/>
+          <w:b w:val="0"/>
+          <w:bCs w:val="0"/>
+          <w:rtl/>
+        </w:rPr>
+      </w:pPr>
+      <w:r>
+        <w:rPr>
+          <w:rStyle w:val="Strong"/>
+          <w:rFonts w:cstheme="minorHAnsi"/>
+          <w:b w:val="0"/>
+          <w:bCs w:val="0"/>
+          <w:rtl/>
+        </w:rPr>
+        <w:t>אשר טוענת ויוצרת מהנתונים מה</w:t>
+      </w:r>
+      <w:r>
+        <w:rPr>
+          <w:rStyle w:val="Strong"/>
+          <w:rFonts w:cstheme="minorHAnsi"/>
+          <w:b w:val="0"/>
+          <w:bCs w:val="0"/>
+        </w:rPr>
+        <w:t>API</w:t>
+      </w:r>
+      <w:r>
+        <w:rPr>
+          <w:rStyle w:val="Strong"/>
+          <w:rFonts w:cstheme="minorHAnsi"/>
+          <w:b w:val="0"/>
+          <w:bCs w:val="0"/>
+          <w:rtl/>
+        </w:rPr>
+        <w:t xml:space="preserve"> </w:t>
+      </w:r>
+      <w:proofErr w:type="spellStart"/>
+      <w:r>
+        <w:rPr>
+          <w:rStyle w:val="Strong"/>
+          <w:rFonts w:cstheme="minorHAnsi"/>
+          <w:b w:val="0"/>
+          <w:bCs w:val="0"/>
+          <w:rtl/>
+        </w:rPr>
+        <w:t>אדאפטרים</w:t>
+      </w:r>
+      <w:proofErr w:type="spellEnd"/>
+      <w:r>
+        <w:rPr>
+          <w:rStyle w:val="Strong"/>
+          <w:rFonts w:cstheme="minorHAnsi"/>
+          <w:b w:val="0"/>
+          <w:bCs w:val="0"/>
+          <w:rtl/>
+        </w:rPr>
+        <w:t xml:space="preserve"> ומכניסה אותם ל</w:t>
+      </w:r>
+      <w:r>
+        <w:rPr>
+          <w:rStyle w:val="Strong"/>
+          <w:rFonts w:cstheme="minorHAnsi"/>
+          <w:b w:val="0"/>
+          <w:bCs w:val="0"/>
+        </w:rPr>
+        <w:t>collection</w:t>
+      </w:r>
+      <w:r>
+        <w:rPr>
+          <w:rStyle w:val="Strong"/>
+          <w:rFonts w:cstheme="minorHAnsi"/>
+          <w:b w:val="0"/>
+          <w:bCs w:val="0"/>
+          <w:rtl/>
+        </w:rPr>
+        <w:t xml:space="preserve"> המתאים.</w:t>
+      </w:r>
+    </w:p>
+    <w:p>
+      <w:pPr>
+        <w:rPr>
+          <w:rStyle w:val="Strong"/>
+          <w:rFonts w:cstheme="minorHAnsi"/>
+          <w:b w:val="0"/>
+          <w:bCs w:val="0"/>
+          <w:rtl/>
+        </w:rPr>
+      </w:pPr>
+      <w:r>
+        <w:rPr>
+          <w:rStyle w:val="Strong"/>
+          <w:rFonts w:cstheme="minorHAnsi"/>
+          <w:b w:val="0"/>
+          <w:bCs w:val="0"/>
+          <w:rtl/>
+        </w:rPr>
+        <w:t>לאחר שכל זה קרה ה</w:t>
+      </w:r>
+      <w:proofErr w:type="spellStart"/>
+      <w:r>
+        <w:rPr>
+          <w:rStyle w:val="Strong"/>
+          <w:rFonts w:cstheme="minorHAnsi"/>
+          <w:b w:val="0"/>
+          <w:bCs w:val="0"/>
+        </w:rPr>
+        <w:t>datasource</w:t>
+      </w:r>
+      <w:proofErr w:type="spellEnd"/>
+      <w:r>
+        <w:rPr>
+          <w:rStyle w:val="Strong"/>
+          <w:rFonts w:cstheme="minorHAnsi"/>
+          <w:b w:val="0"/>
+          <w:bCs w:val="0"/>
+          <w:rtl/>
+        </w:rPr>
+        <w:t xml:space="preserve"> של ה</w:t>
+      </w:r>
+      <w:proofErr w:type="spellStart"/>
+      <w:r>
+        <w:rPr>
+          <w:rStyle w:val="Strong"/>
+          <w:rFonts w:cstheme="minorHAnsi"/>
+          <w:b w:val="0"/>
+          <w:bCs w:val="0"/>
+        </w:rPr>
+        <w:t>BindingSource</w:t>
+      </w:r>
+      <w:proofErr w:type="spellEnd"/>
+      <w:r>
+        <w:rPr>
+          <w:rStyle w:val="Strong"/>
+          <w:rFonts w:cstheme="minorHAnsi"/>
+          <w:b w:val="0"/>
+          <w:bCs w:val="0"/>
+          <w:rtl/>
+        </w:rPr>
+        <w:t xml:space="preserve"> של אותו </w:t>
+      </w:r>
+      <w:r>
+        <w:rPr>
+          <w:rStyle w:val="Strong"/>
+          <w:rFonts w:cstheme="minorHAnsi"/>
+          <w:b w:val="0"/>
+          <w:bCs w:val="0"/>
+        </w:rPr>
+        <w:t>TAB</w:t>
+      </w:r>
+      <w:r>
+        <w:rPr>
+          <w:rStyle w:val="Strong"/>
+          <w:rFonts w:cstheme="minorHAnsi"/>
+          <w:b w:val="0"/>
+          <w:bCs w:val="0"/>
+          <w:rtl/>
+        </w:rPr>
+        <w:t xml:space="preserve"> מאותחל להיות </w:t>
+      </w:r>
+      <w:proofErr w:type="spellStart"/>
+      <w:r>
+        <w:rPr>
+          <w:rStyle w:val="Strong"/>
+          <w:rFonts w:cstheme="minorHAnsi"/>
+          <w:b w:val="0"/>
+          <w:bCs w:val="0"/>
+          <w:rtl/>
+        </w:rPr>
+        <w:t>הקולקשן</w:t>
+      </w:r>
+      <w:proofErr w:type="spellEnd"/>
+      <w:r>
+        <w:rPr>
+          <w:rStyle w:val="Strong"/>
+          <w:rFonts w:cstheme="minorHAnsi"/>
+          <w:b w:val="0"/>
+          <w:bCs w:val="0"/>
+          <w:rtl/>
+        </w:rPr>
+        <w:t xml:space="preserve"> שנוצר.</w:t>
+      </w:r>
+    </w:p>
+    <w:p>
+      <w:pPr>
+        <w:rPr>
+          <w:rStyle w:val="Strong"/>
+          <w:rFonts w:cstheme="minorHAnsi"/>
+          <w:b w:val="0"/>
+          <w:bCs w:val="0"/>
+          <w:rtl/>
+        </w:rPr>
+      </w:pPr>
+      <w:r>
+        <w:rPr>
+          <w:rStyle w:val="Strong"/>
+          <w:rFonts w:cstheme="minorHAnsi"/>
+          <w:b w:val="0"/>
+          <w:bCs w:val="0"/>
+          <w:rtl/>
+        </w:rPr>
+        <w:t xml:space="preserve">לדוגמא: </w:t>
+      </w:r>
+      <w:proofErr w:type="spellStart"/>
+      <w:r>
+        <w:rPr>
+          <w:rStyle w:val="Strong"/>
+          <w:rFonts w:cstheme="minorHAnsi"/>
+          <w:b w:val="0"/>
+          <w:bCs w:val="0"/>
+        </w:rPr>
+        <w:t>iPostBindingSource.DataSource</w:t>
+      </w:r>
+      <w:proofErr w:type="spellEnd"/>
+      <w:r>
+        <w:rPr>
+          <w:rStyle w:val="Strong"/>
+          <w:rFonts w:cstheme="minorHAnsi"/>
+          <w:b w:val="0"/>
+          <w:bCs w:val="0"/>
+        </w:rPr>
+        <w:t xml:space="preserve"> = </w:t>
+      </w:r>
+      <w:proofErr w:type="spellStart"/>
+      <w:r>
+        <w:rPr>
+          <w:rStyle w:val="Strong"/>
+          <w:rFonts w:cstheme="minorHAnsi"/>
+          <w:b w:val="0"/>
+          <w:bCs w:val="0"/>
+        </w:rPr>
+        <w:t>r_ViewModel.FacebookUser.m_PostCollection</w:t>
+      </w:r>
+      <w:proofErr w:type="spellEnd"/>
+      <w:r>
+        <w:rPr>
+          <w:rStyle w:val="Strong"/>
+          <w:rFonts w:cstheme="minorHAnsi"/>
+          <w:b w:val="0"/>
+          <w:bCs w:val="0"/>
+          <w:rtl/>
+        </w:rPr>
+        <w:t xml:space="preserve"> </w:t>
+      </w:r>
+    </w:p>
+    <w:p>
+      <w:pPr>
+        <w:rPr>
+          <w:rStyle w:val="Strong"/>
+          <w:rFonts w:cstheme="minorHAnsi"/>
+          <w:b w:val="0"/>
+          <w:bCs w:val="0"/>
+        </w:rPr>
+      </w:pPr>
+      <w:r>
+        <w:rPr>
+          <w:rStyle w:val="Strong"/>
+          <w:rFonts w:cstheme="minorHAnsi"/>
+          <w:b w:val="0"/>
+          <w:bCs w:val="0"/>
+          <w:rtl/>
+        </w:rPr>
+        <w:tab/>
+        <w:t xml:space="preserve"> </w:t>
+      </w:r>
+      <w:proofErr w:type="spellStart"/>
+      <w:r>
+        <w:rPr>
+          <w:rStyle w:val="Strong"/>
+          <w:rFonts w:cstheme="minorHAnsi"/>
+          <w:b w:val="0"/>
+          <w:bCs w:val="0"/>
+        </w:rPr>
+        <w:t>iGroupBindingSource.DataSource</w:t>
+      </w:r>
+      <w:proofErr w:type="spellEnd"/>
+      <w:r>
+        <w:rPr>
+          <w:rStyle w:val="Strong"/>
+          <w:rFonts w:cstheme="minorHAnsi"/>
+          <w:b w:val="0"/>
+          <w:bCs w:val="0"/>
+        </w:rPr>
+        <w:t xml:space="preserve"> = </w:t>
+      </w:r>
+    </w:p>
+    <w:p>
+      <w:pPr>
+        <w:rPr>
+          <w:rStyle w:val="Strong"/>
+          <w:rFonts w:cstheme="minorHAnsi"/>
+          <w:b w:val="0"/>
+          <w:bCs w:val="0"/>
+        </w:rPr>
+      </w:pPr>
+      <w:proofErr w:type="spellStart"/>
+      <w:r>
+        <w:rPr>
+          <w:rStyle w:val="Strong"/>
+          <w:rFonts w:cstheme="minorHAnsi"/>
+          <w:b w:val="0"/>
+          <w:bCs w:val="0"/>
+        </w:rPr>
+        <w:t>r_ViewModel.FacebookUser.m_GroupCollection</w:t>
+      </w:r>
+      <w:proofErr w:type="spellEnd"/>
+    </w:p>
+    <w:p>
+      <w:pPr>
+        <w:rPr>
+          <w:rFonts w:cstheme="minorHAnsi"/>
+          <w:rtl/>
+        </w:rPr>
+      </w:pPr>
+      <w:r>
+        <w:rPr>
+          <w:rFonts w:cstheme="minorHAnsi"/>
+          <w:rtl/>
+        </w:rPr>
+        <w:t>בנוסף כאשר נמצאים ב</w:t>
+      </w:r>
+      <w:r>
+        <w:rPr>
+          <w:rFonts w:cstheme="minorHAnsi"/>
+        </w:rPr>
+        <w:t xml:space="preserve">Albums </w:t>
+      </w:r>
+      <w:proofErr w:type="spellStart"/>
+      <w:r>
+        <w:rPr>
+          <w:rFonts w:cstheme="minorHAnsi"/>
+        </w:rPr>
+        <w:t>TAb</w:t>
+      </w:r>
+      <w:proofErr w:type="spellEnd"/>
+      <w:r>
+        <w:rPr>
+          <w:rFonts w:cstheme="minorHAnsi"/>
+          <w:rtl/>
+        </w:rPr>
+        <w:t xml:space="preserve"> ובוחרים אלבום מתוך ה</w:t>
+      </w:r>
+      <w:proofErr w:type="spellStart"/>
+      <w:r>
+        <w:rPr>
+          <w:rFonts w:cstheme="minorHAnsi"/>
+        </w:rPr>
+        <w:t>listbox</w:t>
+      </w:r>
+      <w:proofErr w:type="spellEnd"/>
+      <w:r>
+        <w:rPr>
+          <w:rFonts w:cstheme="minorHAnsi"/>
+          <w:rtl/>
+        </w:rPr>
+        <w:t xml:space="preserve"> מופעלת המטודה</w:t>
+      </w:r>
+      <w:proofErr w:type="spellStart"/>
+      <w:r>
+        <w:rPr>
+          <w:rFonts w:cstheme="minorHAnsi"/>
+        </w:rPr>
+        <w:t>displaySelectedAlbumPhotos</w:t>
+      </w:r>
+      <w:proofErr w:type="spellEnd"/>
+      <w:r>
+        <w:rPr>
+          <w:rFonts w:cstheme="minorHAnsi"/>
+          <w:rtl/>
+        </w:rPr>
+        <w:t xml:space="preserve"> אשר בתוכה מופעל </w:t>
+      </w:r>
+      <w:r>
+        <w:rPr>
+          <w:rFonts w:cstheme="minorHAnsi"/>
+        </w:rPr>
+        <w:t>thread</w:t>
+      </w:r>
+      <w:r>
+        <w:rPr>
+          <w:rFonts w:cstheme="minorHAnsi"/>
+          <w:rtl/>
+        </w:rPr>
+        <w:t xml:space="preserve"> והיא טוענת ומאתחלת במידת הצורך את רשימת ה</w:t>
+      </w:r>
+      <w:r>
+        <w:rPr>
+          <w:rFonts w:cstheme="minorHAnsi"/>
+        </w:rPr>
+        <w:t>URL</w:t>
+      </w:r>
+      <w:r>
+        <w:rPr>
+          <w:rFonts w:cstheme="minorHAnsi"/>
+          <w:rtl/>
+        </w:rPr>
+        <w:t xml:space="preserve"> של אותו אלבום. לאחר שהרשימה אותחלה היא מאתחלת באמצעותה את </w:t>
+      </w:r>
+      <w:proofErr w:type="spellStart"/>
+      <w:r>
+        <w:rPr>
+          <w:rFonts w:cstheme="minorHAnsi"/>
+        </w:rPr>
+        <w:t>m_PictureBoxCollection</w:t>
+      </w:r>
+      <w:proofErr w:type="spellEnd"/>
+      <w:r>
+        <w:rPr>
+          <w:rFonts w:cstheme="minorHAnsi"/>
+          <w:rtl/>
+        </w:rPr>
+        <w:t>.</w:t>
+      </w:r>
+    </w:p>
+    <w:p>
+      <w:pPr>
+        <w:rPr>
+          <w:rFonts w:cstheme="minorHAnsi"/>
+        </w:rPr>
+      </w:pPr>
+      <w:r>
+        <w:rPr>
+          <w:rFonts w:cstheme="minorHAnsi"/>
+          <w:rtl/>
+        </w:rPr>
+        <w:t>אנו משתמשים ב</w:t>
+      </w:r>
+      <w:r>
+        <w:rPr>
+          <w:rFonts w:cstheme="minorHAnsi"/>
+        </w:rPr>
+        <w:t>threads</w:t>
+      </w:r>
+      <w:r>
+        <w:rPr>
+          <w:rFonts w:cstheme="minorHAnsi"/>
+          <w:rtl/>
+        </w:rPr>
+        <w:t xml:space="preserve"> במקרים שציינ</w:t>
+      </w:r>
+      <w:r>
+        <w:rPr>
+          <w:rFonts w:cstheme="minorHAnsi"/>
+          <w:rtl/>
+        </w:rPr>
+        <w:t>ו</w:t>
+      </w:r>
+      <w:r>
+        <w:rPr>
+          <w:rFonts w:cstheme="minorHAnsi"/>
+          <w:rtl/>
+        </w:rPr>
+        <w:t xml:space="preserve"> מכיוון שפעולות אלה עשויות לקחת יחסית הרבה זמן ולפגוע בממשק המשתמש. לדוגמא במקרה </w:t>
+      </w:r>
+      <w:proofErr w:type="spellStart"/>
+      <w:r>
+        <w:rPr>
+          <w:rFonts w:cstheme="minorHAnsi"/>
+          <w:rtl/>
+        </w:rPr>
+        <w:t>וה</w:t>
+      </w:r>
+      <w:proofErr w:type="spellEnd"/>
+      <w:r>
+        <w:rPr>
+          <w:rFonts w:cstheme="minorHAnsi"/>
+        </w:rPr>
+        <w:t>Post Tab</w:t>
+      </w:r>
+      <w:r>
+        <w:rPr>
+          <w:rFonts w:cstheme="minorHAnsi"/>
+          <w:rtl/>
+        </w:rPr>
+        <w:t xml:space="preserve"> נטען לא נוכל לנווט בין </w:t>
+      </w:r>
+      <w:proofErr w:type="spellStart"/>
+      <w:r>
+        <w:rPr>
+          <w:rFonts w:cstheme="minorHAnsi"/>
+          <w:rtl/>
+        </w:rPr>
+        <w:t>הטאבים</w:t>
+      </w:r>
+      <w:proofErr w:type="spellEnd"/>
+      <w:r>
+        <w:rPr>
+          <w:rFonts w:cstheme="minorHAnsi"/>
+          <w:rtl/>
+        </w:rPr>
+        <w:t> באפליקציה.</w:t>
+      </w:r>
+    </w:p>
+    <w:p>
+      <w:pPr>
+        <w:rPr>
+          <w:rFonts w:cstheme="minorHAnsi"/>
+        </w:rPr>
+      </w:pPr>
+    </w:p>
+    <w:p>
+      <w:pPr>
+        <w:pStyle w:val="Heading3"/>
+        <w:rPr>
+          <w:rFonts w:cstheme="minorHAnsi"/>
+          <w:rtl/>
+        </w:rPr>
+      </w:pPr>
+      <w:r>
+        <w:rPr>
+          <w:rFonts w:cstheme="minorHAnsi"/>
+          <w:rtl/>
+        </w:rPr>
+        <w:t xml:space="preserve">שימוש ב- </w:t>
+      </w:r>
+      <w:r>
+        <w:rPr>
+          <w:rFonts w:cstheme="minorHAnsi"/>
+        </w:rPr>
+        <w:t>Data Binding</w:t>
+      </w:r>
+    </w:p>
+    <w:p>
+      <w:pPr>
+        <w:rPr>
+          <w:rFonts w:cstheme="minorHAnsi"/>
+          <w:rtl/>
+        </w:rPr>
+      </w:pPr>
+      <w:r>
+        <w:rPr>
+          <w:rFonts w:cstheme="minorHAnsi"/>
+          <w:rtl/>
+        </w:rPr>
+        <w:t xml:space="preserve">הגדרנו </w:t>
+      </w:r>
+      <w:proofErr w:type="spellStart"/>
+      <w:r>
+        <w:rPr>
+          <w:rFonts w:cstheme="minorHAnsi"/>
+        </w:rPr>
+        <w:t>DataSource</w:t>
+      </w:r>
+      <w:proofErr w:type="spellEnd"/>
+      <w:r>
+        <w:rPr>
+          <w:rFonts w:cstheme="minorHAnsi"/>
+          <w:rtl/>
+        </w:rPr>
+        <w:t xml:space="preserve"> עבור המחלקות </w:t>
+      </w:r>
+      <w:proofErr w:type="spellStart"/>
+      <w:r>
+        <w:rPr>
+          <w:rFonts w:cstheme="minorHAnsi"/>
+        </w:rPr>
+        <w:t>IPost</w:t>
+      </w:r>
+      <w:proofErr w:type="spellEnd"/>
+      <w:r>
+        <w:rPr>
+          <w:rFonts w:cstheme="minorHAnsi"/>
+        </w:rPr>
+        <w:t xml:space="preserve">, </w:t>
+      </w:r>
+      <w:proofErr w:type="spellStart"/>
+      <w:r>
+        <w:rPr>
+          <w:rFonts w:cstheme="minorHAnsi"/>
+        </w:rPr>
+        <w:t>IGroup</w:t>
+      </w:r>
+      <w:proofErr w:type="spellEnd"/>
+      <w:r>
+        <w:rPr>
+          <w:rFonts w:cstheme="minorHAnsi"/>
+        </w:rPr>
+        <w:t xml:space="preserve">, </w:t>
+      </w:r>
+      <w:proofErr w:type="spellStart"/>
+      <w:r>
+        <w:rPr>
+          <w:rFonts w:cstheme="minorHAnsi"/>
+        </w:rPr>
+        <w:t>IEvent,IPage</w:t>
+      </w:r>
+      <w:proofErr w:type="spellEnd"/>
+      <w:r>
+        <w:rPr>
+          <w:rFonts w:cstheme="minorHAnsi"/>
+        </w:rPr>
+        <w:t xml:space="preserve">, </w:t>
+      </w:r>
+      <w:proofErr w:type="spellStart"/>
+      <w:r>
+        <w:rPr>
+          <w:rFonts w:cstheme="minorHAnsi"/>
+        </w:rPr>
+        <w:t>IAlbum</w:t>
+      </w:r>
+      <w:proofErr w:type="spellEnd"/>
+      <w:r>
+        <w:rPr>
+          <w:rFonts w:cstheme="minorHAnsi"/>
+          <w:rtl/>
+        </w:rPr>
+        <w:t>.</w:t>
+      </w:r>
+    </w:p>
+    <w:p>
+      <w:pPr>
+        <w:rPr>
+          <w:rFonts w:cstheme="minorHAnsi"/>
+          <w:rtl/>
+        </w:rPr>
+      </w:pPr>
+      <w:r>
+        <w:rPr>
+          <w:rFonts w:cstheme="minorHAnsi"/>
+          <w:rtl/>
+        </w:rPr>
+        <w:t xml:space="preserve">כשאחת </w:t>
+      </w:r>
+      <w:proofErr w:type="spellStart"/>
+      <w:r>
+        <w:rPr>
+          <w:rFonts w:cstheme="minorHAnsi"/>
+          <w:rtl/>
+        </w:rPr>
+        <w:t>מהטאבים</w:t>
+      </w:r>
+      <w:proofErr w:type="spellEnd"/>
+      <w:r>
+        <w:rPr>
+          <w:rFonts w:cstheme="minorHAnsi"/>
+          <w:rtl/>
+        </w:rPr>
+        <w:t xml:space="preserve"> נפתח נטען </w:t>
+      </w:r>
+      <w:proofErr w:type="spellStart"/>
+      <w:r>
+        <w:rPr>
+          <w:rFonts w:cstheme="minorHAnsi"/>
+          <w:rtl/>
+        </w:rPr>
+        <w:t>הקולקשן</w:t>
+      </w:r>
+      <w:proofErr w:type="spellEnd"/>
+      <w:r>
+        <w:rPr>
+          <w:rFonts w:cstheme="minorHAnsi"/>
+          <w:rtl/>
+        </w:rPr>
+        <w:t xml:space="preserve"> של אותו </w:t>
+      </w:r>
+      <w:r>
+        <w:rPr>
+          <w:rFonts w:cstheme="minorHAnsi"/>
+        </w:rPr>
+        <w:t>TAB</w:t>
+      </w:r>
+      <w:r>
+        <w:rPr>
+          <w:rFonts w:cstheme="minorHAnsi"/>
+          <w:rtl/>
+        </w:rPr>
+        <w:t xml:space="preserve"> והוא מאותחל ל</w:t>
+      </w:r>
+      <w:proofErr w:type="spellStart"/>
+      <w:r>
+        <w:rPr>
+          <w:rFonts w:cstheme="minorHAnsi"/>
+        </w:rPr>
+        <w:t>DataSource</w:t>
+      </w:r>
+      <w:proofErr w:type="spellEnd"/>
+      <w:r>
+        <w:rPr>
+          <w:rFonts w:cstheme="minorHAnsi"/>
+          <w:rtl/>
+        </w:rPr>
+        <w:t xml:space="preserve"> של ה</w:t>
+      </w:r>
+      <w:r>
+        <w:rPr>
+          <w:rFonts w:cstheme="minorHAnsi"/>
+        </w:rPr>
+        <w:t xml:space="preserve">binding </w:t>
+      </w:r>
+      <w:proofErr w:type="spellStart"/>
+      <w:r>
+        <w:rPr>
+          <w:rFonts w:cstheme="minorHAnsi"/>
+        </w:rPr>
+        <w:t>souce</w:t>
+      </w:r>
+      <w:proofErr w:type="spellEnd"/>
+      <w:r>
+        <w:rPr>
+          <w:rFonts w:cstheme="minorHAnsi"/>
+          <w:rtl/>
+        </w:rPr>
+        <w:t xml:space="preserve"> של אותו </w:t>
+      </w:r>
+      <w:r>
+        <w:rPr>
+          <w:rFonts w:cstheme="minorHAnsi"/>
+        </w:rPr>
+        <w:t>TAB</w:t>
+      </w:r>
+      <w:r>
+        <w:rPr>
+          <w:rFonts w:cstheme="minorHAnsi"/>
+          <w:rtl/>
+        </w:rPr>
+        <w:t xml:space="preserve">. לדוגמא </w:t>
+      </w:r>
+      <w:proofErr w:type="spellStart"/>
+      <w:r>
+        <w:rPr>
+          <w:rFonts w:cstheme="minorHAnsi"/>
+          <w:rtl/>
+        </w:rPr>
+        <w:t>בטאב</w:t>
+      </w:r>
+      <w:proofErr w:type="spellEnd"/>
+      <w:r>
+        <w:rPr>
+          <w:rFonts w:cstheme="minorHAnsi"/>
+          <w:rtl/>
+        </w:rPr>
+        <w:t xml:space="preserve"> ה</w:t>
+      </w:r>
+      <w:r>
+        <w:rPr>
+          <w:rFonts w:cstheme="minorHAnsi"/>
+        </w:rPr>
+        <w:t>Groups</w:t>
+      </w:r>
+      <w:r>
+        <w:rPr>
+          <w:rFonts w:cstheme="minorHAnsi"/>
+          <w:rtl/>
+        </w:rPr>
+        <w:t>:</w:t>
+      </w:r>
+    </w:p>
+    <w:p>
+      <w:pPr>
+        <w:rPr>
+          <w:rFonts w:cstheme="minorHAnsi"/>
+        </w:rPr>
+      </w:pPr>
+      <w:r>
+        <w:rPr>
+          <w:rFonts w:cstheme="minorHAnsi"/>
+          <w:rtl/>
+        </w:rPr>
+        <w:t xml:space="preserve"> </w:t>
+      </w:r>
+      <w:proofErr w:type="spellStart"/>
+      <w:r>
+        <w:rPr>
+          <w:rFonts w:cstheme="minorHAnsi"/>
+        </w:rPr>
+        <w:t>iGroupBindingSource.DataSource</w:t>
+      </w:r>
+      <w:proofErr w:type="spellEnd"/>
+      <w:r>
+        <w:rPr>
+          <w:rFonts w:cstheme="minorHAnsi"/>
+        </w:rPr>
+        <w:t xml:space="preserve"> = </w:t>
+      </w:r>
+      <w:proofErr w:type="spellStart"/>
+      <w:r>
+        <w:rPr>
+          <w:rFonts w:cstheme="minorHAnsi"/>
+        </w:rPr>
+        <w:t>r_ViewModel.FacebookUser.m_</w:t>
+      </w:r>
+      <w:proofErr w:type="gramStart"/>
+      <w:r>
+        <w:rPr>
+          <w:rFonts w:cstheme="minorHAnsi"/>
+        </w:rPr>
+        <w:t>GroupCollection</w:t>
+      </w:r>
+      <w:proofErr w:type="spellEnd"/>
+      <w:r>
+        <w:rPr>
+          <w:rFonts w:cstheme="minorHAnsi"/>
+          <w:rtl/>
+        </w:rPr>
+        <w:t>;</w:t>
+      </w:r>
+      <w:proofErr w:type="gramEnd"/>
+    </w:p>
+    <w:p>
+      <w:pPr>
+        <w:rPr>
+          <w:rFonts w:cstheme="minorHAnsi"/>
+          <w:rtl/>
+        </w:rPr>
+      </w:pPr>
+      <w:r>
+        <w:rPr>
+          <w:rFonts w:cstheme="minorHAnsi"/>
+          <w:rtl/>
+        </w:rPr>
+        <w:t xml:space="preserve">בכל </w:t>
+      </w:r>
+      <w:r>
+        <w:rPr>
+          <w:rFonts w:cstheme="minorHAnsi"/>
+        </w:rPr>
+        <w:t>TAB</w:t>
+      </w:r>
+      <w:r>
+        <w:rPr>
+          <w:rFonts w:cstheme="minorHAnsi"/>
+          <w:rtl/>
+        </w:rPr>
+        <w:t xml:space="preserve"> קיים </w:t>
+      </w:r>
+      <w:proofErr w:type="spellStart"/>
+      <w:r>
+        <w:rPr>
+          <w:rFonts w:cstheme="minorHAnsi"/>
+        </w:rPr>
+        <w:t>listbox</w:t>
+      </w:r>
+      <w:proofErr w:type="spellEnd"/>
+      <w:r>
+        <w:rPr>
+          <w:rFonts w:cstheme="minorHAnsi"/>
+          <w:rtl/>
+        </w:rPr>
+        <w:t xml:space="preserve">, לכל </w:t>
+      </w:r>
+      <w:proofErr w:type="spellStart"/>
+      <w:r>
+        <w:rPr>
+          <w:rFonts w:cstheme="minorHAnsi"/>
+        </w:rPr>
+        <w:t>listbox</w:t>
+      </w:r>
+      <w:proofErr w:type="spellEnd"/>
+      <w:r>
+        <w:rPr>
+          <w:rFonts w:cstheme="minorHAnsi"/>
+          <w:rtl/>
+        </w:rPr>
+        <w:t xml:space="preserve"> הגדרנו את ה</w:t>
+      </w:r>
+      <w:proofErr w:type="spellStart"/>
+      <w:r>
+        <w:rPr>
+          <w:rFonts w:cstheme="minorHAnsi"/>
+        </w:rPr>
+        <w:t>datasource</w:t>
+      </w:r>
+      <w:proofErr w:type="spellEnd"/>
+      <w:r>
+        <w:rPr>
+          <w:rFonts w:cstheme="minorHAnsi"/>
+          <w:rtl/>
+        </w:rPr>
+        <w:t xml:space="preserve"> שלו ל</w:t>
+      </w:r>
+      <w:proofErr w:type="spellStart"/>
+      <w:r>
+        <w:rPr>
+          <w:rFonts w:cstheme="minorHAnsi"/>
+        </w:rPr>
+        <w:t>bindingSource</w:t>
+      </w:r>
+      <w:proofErr w:type="spellEnd"/>
+      <w:r>
+        <w:rPr>
+          <w:rFonts w:cstheme="minorHAnsi"/>
+          <w:rtl/>
+        </w:rPr>
+        <w:t xml:space="preserve"> של אותו </w:t>
+      </w:r>
+      <w:r>
+        <w:rPr>
+          <w:rFonts w:cstheme="minorHAnsi"/>
+        </w:rPr>
+        <w:t>Tab</w:t>
+      </w:r>
+    </w:p>
+    <w:p>
+      <w:pPr>
+        <w:rPr>
+          <w:rFonts w:cstheme="minorHAnsi"/>
+          <w:rtl/>
+        </w:rPr>
+      </w:pPr>
+      <w:proofErr w:type="spellStart"/>
+      <w:r>
+        <w:rPr>
+          <w:rFonts w:cstheme="minorHAnsi"/>
+          <w:rtl/>
+        </w:rPr>
+        <w:t>בטאבים</w:t>
+      </w:r>
+      <w:proofErr w:type="spellEnd"/>
+      <w:r>
+        <w:rPr>
+          <w:rFonts w:cstheme="minorHAnsi"/>
+          <w:rtl/>
+        </w:rPr>
+        <w:t xml:space="preserve"> </w:t>
+      </w:r>
+      <w:proofErr w:type="spellStart"/>
+      <w:r>
+        <w:rPr>
+          <w:rFonts w:cstheme="minorHAnsi"/>
+        </w:rPr>
+        <w:t>Posts,Groups</w:t>
+      </w:r>
+      <w:proofErr w:type="spellEnd"/>
+      <w:r>
+        <w:rPr>
+          <w:rFonts w:cstheme="minorHAnsi"/>
+        </w:rPr>
+        <w:t xml:space="preserve"> ,Events ,Pages</w:t>
+      </w:r>
+      <w:r>
+        <w:rPr>
+          <w:rFonts w:cstheme="minorHAnsi"/>
+          <w:rtl/>
+        </w:rPr>
+        <w:t xml:space="preserve"> יש </w:t>
+      </w:r>
+      <w:proofErr w:type="spellStart"/>
+      <w:r>
+        <w:rPr>
+          <w:rFonts w:cstheme="minorHAnsi"/>
+        </w:rPr>
+        <w:t>pictureBox</w:t>
+      </w:r>
+      <w:proofErr w:type="spellEnd"/>
+      <w:r>
+        <w:rPr>
+          <w:rFonts w:cstheme="minorHAnsi"/>
+          <w:rtl/>
+        </w:rPr>
+        <w:t>, קישרנו אותם בהתאמה מה"</w:t>
+      </w:r>
+      <w:proofErr w:type="spellStart"/>
+      <w:r>
+        <w:rPr>
+          <w:rFonts w:cstheme="minorHAnsi"/>
+        </w:rPr>
+        <w:t>ImageLocation</w:t>
+      </w:r>
+      <w:proofErr w:type="spellEnd"/>
+      <w:r>
+        <w:rPr>
+          <w:rFonts w:cstheme="minorHAnsi"/>
+          <w:rtl/>
+        </w:rPr>
+        <w:t>" ל</w:t>
+      </w:r>
+      <w:proofErr w:type="spellStart"/>
+      <w:r>
+        <w:rPr>
+          <w:rFonts w:cstheme="minorHAnsi"/>
+        </w:rPr>
+        <w:t>m_PictureUrl</w:t>
+      </w:r>
+      <w:proofErr w:type="spellEnd"/>
+      <w:r>
+        <w:rPr>
+          <w:rFonts w:cstheme="minorHAnsi"/>
+          <w:rtl/>
+        </w:rPr>
+        <w:t xml:space="preserve"> של אותו </w:t>
+      </w:r>
+      <w:proofErr w:type="spellStart"/>
+      <w:r>
+        <w:rPr>
+          <w:rFonts w:cstheme="minorHAnsi"/>
+        </w:rPr>
+        <w:t>bindingSource</w:t>
+      </w:r>
+      <w:proofErr w:type="spellEnd"/>
+      <w:r>
+        <w:rPr>
+          <w:rFonts w:cstheme="minorHAnsi"/>
+          <w:rtl/>
+        </w:rPr>
+        <w:t xml:space="preserve"> ככה שה</w:t>
+      </w:r>
+      <w:proofErr w:type="spellStart"/>
+      <w:r>
+        <w:rPr>
+          <w:rFonts w:cstheme="minorHAnsi"/>
+        </w:rPr>
+        <w:t>PictureBox</w:t>
+      </w:r>
+      <w:proofErr w:type="spellEnd"/>
+      <w:r>
+        <w:rPr>
+          <w:rFonts w:cstheme="minorHAnsi"/>
+          <w:rtl/>
+        </w:rPr>
+        <w:t xml:space="preserve"> יטען את התמונה באמצעות ה</w:t>
+      </w:r>
+      <w:r>
+        <w:rPr>
+          <w:rFonts w:cstheme="minorHAnsi"/>
+        </w:rPr>
+        <w:t>URL</w:t>
+      </w:r>
+      <w:r>
+        <w:rPr>
+          <w:rFonts w:cstheme="minorHAnsi"/>
+          <w:rtl/>
+        </w:rPr>
+        <w:t>.</w:t>
+      </w:r>
+    </w:p>
+    <w:p>
+      <w:pPr>
+        <w:rPr>
+          <w:rFonts w:cstheme="minorHAnsi"/>
+          <w:rtl/>
+        </w:rPr>
+      </w:pPr>
+      <w:r>
+        <w:rPr>
+          <w:rFonts w:cstheme="minorHAnsi"/>
+          <w:rtl/>
+        </w:rPr>
+        <w:t xml:space="preserve">לדוגמא: </w:t>
+      </w:r>
+    </w:p>
+    <w:p>
+      <w:pPr>
+        <w:rPr>
+          <w:rFonts w:cstheme="minorHAnsi"/>
+          <w:rtl/>
+        </w:rPr>
+      </w:pPr>
+      <w:proofErr w:type="spellStart"/>
+      <w:proofErr w:type="gramStart"/>
+      <w:r>
+        <w:rPr>
+          <w:rFonts w:cstheme="minorHAnsi"/>
+        </w:rPr>
+        <w:t>PictureBoxPost.DataBindings.Add</w:t>
+      </w:r>
+      <w:proofErr w:type="spellEnd"/>
+      <w:proofErr w:type="gramEnd"/>
+      <w:r>
+        <w:rPr>
+          <w:rFonts w:cstheme="minorHAnsi"/>
+        </w:rPr>
+        <w:t>("</w:t>
+      </w:r>
+      <w:proofErr w:type="spellStart"/>
+      <w:r>
+        <w:rPr>
+          <w:rFonts w:cstheme="minorHAnsi"/>
+        </w:rPr>
+        <w:t>ImageLocation</w:t>
+      </w:r>
+      <w:proofErr w:type="spellEnd"/>
+      <w:r>
+        <w:rPr>
+          <w:rFonts w:cstheme="minorHAnsi"/>
+        </w:rPr>
+        <w:t xml:space="preserve">", </w:t>
+      </w:r>
+      <w:proofErr w:type="spellStart"/>
+      <w:r>
+        <w:rPr>
+          <w:rFonts w:cstheme="minorHAnsi"/>
+        </w:rPr>
+        <w:t>iPostBindingSource</w:t>
+      </w:r>
+      <w:proofErr w:type="spellEnd"/>
+      <w:r>
+        <w:rPr>
+          <w:rFonts w:cstheme="minorHAnsi"/>
+        </w:rPr>
+        <w:t>, "</w:t>
+      </w:r>
+      <w:proofErr w:type="spellStart"/>
+      <w:r>
+        <w:rPr>
+          <w:rFonts w:cstheme="minorHAnsi"/>
+        </w:rPr>
+        <w:t>m_PictureUrl</w:t>
+      </w:r>
+      <w:proofErr w:type="spellEnd"/>
+      <w:r>
+        <w:rPr>
+          <w:rFonts w:cstheme="minorHAnsi"/>
+        </w:rPr>
+        <w:t xml:space="preserve">", true, </w:t>
+      </w:r>
+      <w:proofErr w:type="spellStart"/>
+      <w:r>
+        <w:rPr>
+          <w:rFonts w:cstheme="minorHAnsi"/>
+        </w:rPr>
+        <w:t>DataSourceUpdateMode.OnPropertyChanged</w:t>
+      </w:r>
+      <w:proofErr w:type="spellEnd"/>
+      <w:r>
+        <w:rPr>
+          <w:rFonts w:cstheme="minorHAnsi"/>
+        </w:rPr>
+        <w:t>)</w:t>
+      </w:r>
+      <w:r>
+        <w:rPr>
+          <w:rFonts w:cstheme="minorHAnsi"/>
+          <w:rtl/>
+        </w:rPr>
+        <w:t>;</w:t>
+      </w:r>
     </w:p>
     <w:sectPr>
       <w:headerReference w:type="default" r:id="rId14"/>
@@ -5657,7 +7919,7 @@
     <w:name w:val="Normal"/>
     <w:aliases w:val="01 - רגיל"/>
     <w:qFormat/>
-    <w:rsid w:val="00C80094"/>
+    <w:rsid w:val="00646B70"/>
     <w:pPr>
       <w:bidi/>
       <w:spacing w:after="120"/>
